--- a/Documentation/TBB_Authoring_App_Requirements.docx
+++ b/Documentation/TBB_Authoring_App_Requirements.docx
@@ -5,7 +5,7 @@
     <w:sdt>
       <w:sdtPr>
         <w:rPr>
-          <w:rFonts w:cstheme="minorHAnsi"/>
+          <w:rFonts w:ascii="Times New Roman" w:hAnsi="Times New Roman" w:cs="Times New Roman"/>
         </w:rPr>
         <w:id w:val="954148435"/>
         <w:docPartObj>
@@ -18,12 +18,12 @@
         <w:p>
           <w:pPr>
             <w:rPr>
-              <w:rFonts w:cstheme="minorHAnsi"/>
+              <w:rFonts w:ascii="Times New Roman" w:hAnsi="Times New Roman" w:cs="Times New Roman"/>
             </w:rPr>
           </w:pPr>
           <w:r>
             <w:rPr>
-              <w:rFonts w:cstheme="minorHAnsi"/>
+              <w:rFonts w:ascii="Times New Roman" w:hAnsi="Times New Roman" w:cs="Times New Roman"/>
               <w:noProof/>
             </w:rPr>
             <mc:AlternateContent>
@@ -292,7 +292,7 @@
           </w:r>
           <w:r>
             <w:rPr>
-              <w:rFonts w:cstheme="minorHAnsi"/>
+              <w:rFonts w:ascii="Times New Roman" w:hAnsi="Times New Roman" w:cs="Times New Roman"/>
               <w:noProof/>
             </w:rPr>
             <mc:AlternateContent>
@@ -516,7 +516,6 @@
                             <w:dataBinding w:prefixMappings="xmlns:ns0='http://schemas.microsoft.com/office/2006/coverPageProps' " w:xpath="/ns0:CoverPageProperties[1]/ns0:Abstract[1]" w:storeItemID="{55AF091B-3C7A-41E3-B477-F2FDAA23CFDA}"/>
                             <w:text w:multiLine="1"/>
                           </w:sdtPr>
-                          <w:sdtEndPr/>
                           <w:sdtContent>
                             <w:p>
                               <w:pPr>
@@ -567,7 +566,7 @@
           </w:r>
           <w:r>
             <w:rPr>
-              <w:rFonts w:cstheme="minorHAnsi"/>
+              <w:rFonts w:ascii="Times New Roman" w:hAnsi="Times New Roman" w:cs="Times New Roman"/>
               <w:noProof/>
             </w:rPr>
             <mc:AlternateContent>
@@ -665,7 +664,7 @@
                                         <w:sz w:val="64"/>
                                         <w:szCs w:val="64"/>
                                       </w:rPr>
-                                      <w:t>Software Requirements dOCUMENTATION</w:t>
+                                      <w:t>Software Requierements dOCUMENTATION</w:t>
                                     </w:r>
                                   </w:sdtContent>
                                 </w:sdt>
@@ -767,7 +766,7 @@
                                   <w:sz w:val="64"/>
                                   <w:szCs w:val="64"/>
                                 </w:rPr>
-                                <w:t>Software Requirements dOCUMENTATION</w:t>
+                                <w:t>Software Requierements dOCUMENTATION</w:t>
                               </w:r>
                             </w:sdtContent>
                           </w:sdt>
@@ -785,7 +784,6 @@
                             <w:dataBinding w:prefixMappings="xmlns:ns0='http://purl.org/dc/elements/1.1/' xmlns:ns1='http://schemas.openxmlformats.org/package/2006/metadata/core-properties' " w:xpath="/ns1:coreProperties[1]/ns0:subject[1]" w:storeItemID="{6C3C8BC8-F283-45AE-878A-BAB7291924A1}"/>
                             <w:text/>
                           </w:sdtPr>
-                          <w:sdtEndPr/>
                           <w:sdtContent>
                             <w:p>
                               <w:pPr>
@@ -820,12 +818,12 @@
         <w:p>
           <w:pPr>
             <w:rPr>
-              <w:rFonts w:cstheme="minorHAnsi"/>
+              <w:rFonts w:ascii="Times New Roman" w:hAnsi="Times New Roman" w:cs="Times New Roman"/>
             </w:rPr>
           </w:pPr>
           <w:r>
             <w:rPr>
-              <w:rFonts w:cstheme="minorHAnsi"/>
+              <w:rFonts w:ascii="Times New Roman" w:hAnsi="Times New Roman" w:cs="Times New Roman"/>
             </w:rPr>
             <w:br w:type="page"/>
           </w:r>
@@ -835,23 +833,25 @@
     <w:p>
       <w:pPr>
         <w:rPr>
-          <w:rFonts w:cstheme="minorHAnsi"/>
+          <w:rFonts w:ascii="Times New Roman" w:hAnsi="Times New Roman" w:cs="Times New Roman"/>
           <w:sz w:val="36"/>
         </w:rPr>
       </w:pPr>
       <w:r>
         <w:rPr>
-          <w:rFonts w:cstheme="minorHAnsi"/>
+          <w:rFonts w:ascii="Times New Roman" w:hAnsi="Times New Roman" w:cs="Times New Roman"/>
           <w:sz w:val="36"/>
         </w:rPr>
         <w:lastRenderedPageBreak/>
         <w:t>TBB Scenario Creator</w:t>
       </w:r>
-    </w:p>
-    <w:p>
-      <w:pPr>
-        <w:rPr>
-          <w:rFonts w:cstheme="minorHAnsi"/>
+      <w:bookmarkStart w:id="0" w:name="_GoBack"/>
+      <w:bookmarkEnd w:id="0"/>
+    </w:p>
+    <w:p>
+      <w:pPr>
+        <w:rPr>
+          <w:rFonts w:ascii="Times New Roman" w:hAnsi="Times New Roman" w:cs="Times New Roman"/>
           <w:b/>
           <w:sz w:val="28"/>
           <w:szCs w:val="28"/>
@@ -862,15 +862,15 @@
       <w:pPr>
         <w:jc w:val="center"/>
         <w:rPr>
-          <w:rFonts w:cstheme="minorHAnsi"/>
-          <w:b/>
-          <w:sz w:val="26"/>
-          <w:szCs w:val="26"/>
-        </w:rPr>
-      </w:pPr>
-      <w:r>
-        <w:rPr>
-          <w:rFonts w:cstheme="minorHAnsi"/>
+          <w:rFonts w:ascii="Times New Roman" w:hAnsi="Times New Roman" w:cs="Times New Roman"/>
+          <w:b/>
+          <w:sz w:val="26"/>
+          <w:szCs w:val="26"/>
+        </w:rPr>
+      </w:pPr>
+      <w:r>
+        <w:rPr>
+          <w:rFonts w:ascii="Times New Roman" w:hAnsi="Times New Roman" w:cs="Times New Roman"/>
           <w:b/>
           <w:sz w:val="26"/>
           <w:szCs w:val="26"/>
@@ -881,14 +881,14 @@
     <w:p>
       <w:pPr>
         <w:rPr>
-          <w:rFonts w:cstheme="minorHAnsi"/>
-          <w:sz w:val="26"/>
-          <w:szCs w:val="26"/>
-        </w:rPr>
-      </w:pPr>
-      <w:r>
-        <w:rPr>
-          <w:rFonts w:cstheme="minorHAnsi"/>
+          <w:rFonts w:ascii="Times New Roman" w:hAnsi="Times New Roman" w:cs="Times New Roman"/>
+          <w:sz w:val="26"/>
+          <w:szCs w:val="26"/>
+        </w:rPr>
+      </w:pPr>
+      <w:r>
+        <w:rPr>
+          <w:rFonts w:ascii="Times New Roman" w:hAnsi="Times New Roman" w:cs="Times New Roman"/>
           <w:sz w:val="26"/>
           <w:szCs w:val="26"/>
         </w:rPr>
@@ -896,7 +896,7 @@
       </w:r>
       <w:r>
         <w:rPr>
-          <w:rFonts w:cstheme="minorHAnsi"/>
+          <w:rFonts w:ascii="Times New Roman" w:hAnsi="Times New Roman" w:cs="Times New Roman"/>
           <w:b/>
           <w:sz w:val="26"/>
           <w:szCs w:val="26"/>
@@ -905,7 +905,7 @@
       </w:r>
       <w:r>
         <w:rPr>
-          <w:rFonts w:cstheme="minorHAnsi"/>
+          <w:rFonts w:ascii="Times New Roman" w:hAnsi="Times New Roman" w:cs="Times New Roman"/>
           <w:sz w:val="26"/>
           <w:szCs w:val="26"/>
         </w:rPr>
@@ -915,7 +915,7 @@
     <w:p>
       <w:pPr>
         <w:rPr>
-          <w:rFonts w:cstheme="minorHAnsi"/>
+          <w:rFonts w:ascii="Times New Roman" w:hAnsi="Times New Roman" w:cs="Times New Roman"/>
           <w:sz w:val="26"/>
           <w:szCs w:val="26"/>
         </w:rPr>
@@ -925,45 +925,45 @@
       <w:pPr>
         <w:jc w:val="center"/>
         <w:rPr>
-          <w:rFonts w:cstheme="minorHAnsi"/>
-          <w:b/>
-          <w:sz w:val="28"/>
-          <w:szCs w:val="28"/>
-        </w:rPr>
-      </w:pPr>
-      <w:r>
-        <w:rPr>
-          <w:rFonts w:cstheme="minorHAnsi"/>
-          <w:b/>
-          <w:sz w:val="28"/>
-          <w:szCs w:val="28"/>
+          <w:rFonts w:ascii="Times New Roman" w:hAnsi="Times New Roman" w:cs="Times New Roman"/>
+          <w:b/>
+          <w:sz w:val="26"/>
+          <w:szCs w:val="26"/>
+        </w:rPr>
+      </w:pPr>
+      <w:r>
+        <w:rPr>
+          <w:rFonts w:ascii="Times New Roman" w:hAnsi="Times New Roman" w:cs="Times New Roman"/>
+          <w:b/>
+          <w:sz w:val="26"/>
+          <w:szCs w:val="26"/>
         </w:rPr>
         <w:t xml:space="preserve">Scenario </w:t>
       </w:r>
       <w:r>
         <w:rPr>
-          <w:rFonts w:cstheme="minorHAnsi"/>
-          <w:b/>
-          <w:sz w:val="28"/>
-          <w:szCs w:val="28"/>
+          <w:rFonts w:ascii="Times New Roman" w:hAnsi="Times New Roman" w:cs="Times New Roman"/>
+          <w:b/>
+          <w:sz w:val="26"/>
+          <w:szCs w:val="26"/>
         </w:rPr>
         <w:t>C</w:t>
       </w:r>
       <w:r>
         <w:rPr>
-          <w:rFonts w:cstheme="minorHAnsi"/>
-          <w:b/>
-          <w:sz w:val="28"/>
-          <w:szCs w:val="28"/>
+          <w:rFonts w:ascii="Times New Roman" w:hAnsi="Times New Roman" w:cs="Times New Roman"/>
+          <w:b/>
+          <w:sz w:val="26"/>
+          <w:szCs w:val="26"/>
         </w:rPr>
         <w:t xml:space="preserve">reation </w:t>
       </w:r>
       <w:r>
         <w:rPr>
-          <w:rFonts w:cstheme="minorHAnsi"/>
-          <w:b/>
-          <w:sz w:val="28"/>
-          <w:szCs w:val="28"/>
+          <w:rFonts w:ascii="Times New Roman" w:hAnsi="Times New Roman" w:cs="Times New Roman"/>
+          <w:b/>
+          <w:sz w:val="26"/>
+          <w:szCs w:val="26"/>
         </w:rPr>
         <w:t>Features</w:t>
       </w:r>
@@ -971,14 +971,14 @@
     <w:p>
       <w:pPr>
         <w:rPr>
-          <w:rFonts w:cstheme="minorHAnsi"/>
-          <w:sz w:val="26"/>
-          <w:szCs w:val="26"/>
-        </w:rPr>
-      </w:pPr>
-      <w:r>
-        <w:rPr>
-          <w:rFonts w:cstheme="minorHAnsi"/>
+          <w:rFonts w:ascii="Times New Roman" w:hAnsi="Times New Roman" w:cs="Times New Roman"/>
+          <w:sz w:val="26"/>
+          <w:szCs w:val="26"/>
+        </w:rPr>
+      </w:pPr>
+      <w:r>
+        <w:rPr>
+          <w:rFonts w:ascii="Times New Roman" w:hAnsi="Times New Roman" w:cs="Times New Roman"/>
           <w:sz w:val="26"/>
           <w:szCs w:val="26"/>
         </w:rPr>
@@ -988,7 +988,7 @@
     <w:p>
       <w:pPr>
         <w:rPr>
-          <w:rFonts w:cstheme="minorHAnsi"/>
+          <w:rFonts w:ascii="Times New Roman" w:hAnsi="Times New Roman" w:cs="Times New Roman"/>
           <w:sz w:val="26"/>
           <w:szCs w:val="26"/>
         </w:rPr>
@@ -1002,15 +1002,15 @@
           <w:numId w:val="1"/>
         </w:numPr>
         <w:rPr>
-          <w:rFonts w:cstheme="minorHAnsi"/>
-          <w:b/>
-          <w:sz w:val="26"/>
-          <w:szCs w:val="26"/>
-        </w:rPr>
-      </w:pPr>
-      <w:r>
-        <w:rPr>
-          <w:rFonts w:cstheme="minorHAnsi"/>
+          <w:rFonts w:ascii="Times New Roman" w:hAnsi="Times New Roman" w:cs="Times New Roman"/>
+          <w:b/>
+          <w:sz w:val="26"/>
+          <w:szCs w:val="26"/>
+        </w:rPr>
+      </w:pPr>
+      <w:r>
+        <w:rPr>
+          <w:rFonts w:ascii="Times New Roman" w:hAnsi="Times New Roman" w:cs="Times New Roman"/>
           <w:b/>
           <w:sz w:val="26"/>
           <w:szCs w:val="26"/>
@@ -1021,14 +1021,14 @@
     <w:p>
       <w:pPr>
         <w:rPr>
-          <w:rFonts w:cstheme="minorHAnsi"/>
-          <w:sz w:val="26"/>
-          <w:szCs w:val="26"/>
-        </w:rPr>
-      </w:pPr>
-      <w:r>
-        <w:rPr>
-          <w:rFonts w:cstheme="minorHAnsi"/>
+          <w:rFonts w:ascii="Times New Roman" w:hAnsi="Times New Roman" w:cs="Times New Roman"/>
+          <w:sz w:val="26"/>
+          <w:szCs w:val="26"/>
+        </w:rPr>
+      </w:pPr>
+      <w:r>
+        <w:rPr>
+          <w:rFonts w:ascii="Times New Roman" w:hAnsi="Times New Roman" w:cs="Times New Roman"/>
           <w:sz w:val="26"/>
           <w:szCs w:val="26"/>
         </w:rPr>
@@ -1036,7 +1036,7 @@
       </w:r>
       <w:r>
         <w:rPr>
-          <w:rFonts w:cstheme="minorHAnsi"/>
+          <w:rFonts w:ascii="Times New Roman" w:hAnsi="Times New Roman" w:cs="Times New Roman"/>
           <w:sz w:val="26"/>
           <w:szCs w:val="26"/>
         </w:rPr>
@@ -1044,7 +1044,7 @@
       </w:r>
       <w:r>
         <w:rPr>
-          <w:rFonts w:cstheme="minorHAnsi"/>
+          <w:rFonts w:ascii="Times New Roman" w:hAnsi="Times New Roman" w:cs="Times New Roman"/>
           <w:sz w:val="26"/>
           <w:szCs w:val="26"/>
         </w:rPr>
@@ -1052,7 +1052,7 @@
       </w:r>
       <w:r>
         <w:rPr>
-          <w:rFonts w:cstheme="minorHAnsi"/>
+          <w:rFonts w:ascii="Times New Roman" w:hAnsi="Times New Roman" w:cs="Times New Roman"/>
           <w:sz w:val="26"/>
           <w:szCs w:val="26"/>
         </w:rPr>
@@ -1060,7 +1060,7 @@
       </w:r>
       <w:r>
         <w:rPr>
-          <w:rFonts w:cstheme="minorHAnsi"/>
+          <w:rFonts w:ascii="Times New Roman" w:hAnsi="Times New Roman" w:cs="Times New Roman"/>
           <w:sz w:val="26"/>
           <w:szCs w:val="26"/>
         </w:rPr>
@@ -1068,7 +1068,7 @@
       </w:r>
       <w:r>
         <w:rPr>
-          <w:rFonts w:cstheme="minorHAnsi"/>
+          <w:rFonts w:ascii="Times New Roman" w:hAnsi="Times New Roman" w:cs="Times New Roman"/>
           <w:sz w:val="26"/>
           <w:szCs w:val="26"/>
         </w:rPr>
@@ -1076,7 +1076,7 @@
       </w:r>
       <w:r>
         <w:rPr>
-          <w:rFonts w:cstheme="minorHAnsi"/>
+          <w:rFonts w:ascii="Times New Roman" w:hAnsi="Times New Roman" w:cs="Times New Roman"/>
           <w:sz w:val="26"/>
           <w:szCs w:val="26"/>
         </w:rPr>
@@ -1084,7 +1084,7 @@
       </w:r>
       <w:r>
         <w:rPr>
-          <w:rFonts w:cstheme="minorHAnsi"/>
+          <w:rFonts w:ascii="Times New Roman" w:hAnsi="Times New Roman" w:cs="Times New Roman"/>
           <w:sz w:val="26"/>
           <w:szCs w:val="26"/>
         </w:rPr>
@@ -1094,7 +1094,7 @@
     <w:p>
       <w:pPr>
         <w:rPr>
-          <w:rFonts w:cstheme="minorHAnsi"/>
+          <w:rFonts w:ascii="Times New Roman" w:hAnsi="Times New Roman" w:cs="Times New Roman"/>
           <w:sz w:val="26"/>
           <w:szCs w:val="26"/>
         </w:rPr>
@@ -1108,15 +1108,15 @@
           <w:numId w:val="1"/>
         </w:numPr>
         <w:rPr>
-          <w:rFonts w:cstheme="minorHAnsi"/>
-          <w:b/>
-          <w:sz w:val="26"/>
-          <w:szCs w:val="26"/>
-        </w:rPr>
-      </w:pPr>
-      <w:r>
-        <w:rPr>
-          <w:rFonts w:cstheme="minorHAnsi"/>
+          <w:rFonts w:ascii="Times New Roman" w:hAnsi="Times New Roman" w:cs="Times New Roman"/>
+          <w:b/>
+          <w:sz w:val="26"/>
+          <w:szCs w:val="26"/>
+        </w:rPr>
+      </w:pPr>
+      <w:r>
+        <w:rPr>
+          <w:rFonts w:ascii="Times New Roman" w:hAnsi="Times New Roman" w:cs="Times New Roman"/>
           <w:b/>
           <w:sz w:val="26"/>
           <w:szCs w:val="26"/>
@@ -1125,7 +1125,7 @@
       </w:r>
       <w:r>
         <w:rPr>
-          <w:rFonts w:cstheme="minorHAnsi"/>
+          <w:rFonts w:ascii="Times New Roman" w:hAnsi="Times New Roman" w:cs="Times New Roman"/>
           <w:b/>
           <w:sz w:val="26"/>
           <w:szCs w:val="26"/>
@@ -1136,14 +1136,14 @@
     <w:p>
       <w:pPr>
         <w:rPr>
-          <w:rFonts w:cstheme="minorHAnsi"/>
-          <w:sz w:val="26"/>
-          <w:szCs w:val="26"/>
-        </w:rPr>
-      </w:pPr>
-      <w:r>
-        <w:rPr>
-          <w:rFonts w:cstheme="minorHAnsi"/>
+          <w:rFonts w:ascii="Times New Roman" w:hAnsi="Times New Roman" w:cs="Times New Roman"/>
+          <w:sz w:val="26"/>
+          <w:szCs w:val="26"/>
+        </w:rPr>
+      </w:pPr>
+      <w:r>
+        <w:rPr>
+          <w:rFonts w:ascii="Times New Roman" w:hAnsi="Times New Roman" w:cs="Times New Roman"/>
           <w:sz w:val="26"/>
           <w:szCs w:val="26"/>
         </w:rPr>
@@ -1151,7 +1151,7 @@
       </w:r>
       <w:r>
         <w:rPr>
-          <w:rFonts w:cstheme="minorHAnsi"/>
+          <w:rFonts w:ascii="Times New Roman" w:hAnsi="Times New Roman" w:cs="Times New Roman"/>
           <w:sz w:val="26"/>
           <w:szCs w:val="26"/>
         </w:rPr>
@@ -1159,7 +1159,7 @@
       </w:r>
       <w:r>
         <w:rPr>
-          <w:rFonts w:cstheme="minorHAnsi"/>
+          <w:rFonts w:ascii="Times New Roman" w:hAnsi="Times New Roman" w:cs="Times New Roman"/>
           <w:sz w:val="26"/>
           <w:szCs w:val="26"/>
         </w:rPr>
@@ -1167,7 +1167,7 @@
       </w:r>
       <w:r>
         <w:rPr>
-          <w:rFonts w:cstheme="minorHAnsi"/>
+          <w:rFonts w:ascii="Times New Roman" w:hAnsi="Times New Roman" w:cs="Times New Roman"/>
           <w:sz w:val="26"/>
           <w:szCs w:val="26"/>
         </w:rPr>
@@ -1175,7 +1175,7 @@
       </w:r>
       <w:r>
         <w:rPr>
-          <w:rFonts w:cstheme="minorHAnsi"/>
+          <w:rFonts w:ascii="Times New Roman" w:hAnsi="Times New Roman" w:cs="Times New Roman"/>
           <w:sz w:val="26"/>
           <w:szCs w:val="26"/>
         </w:rPr>
@@ -1183,7 +1183,7 @@
       </w:r>
       <w:r>
         <w:rPr>
-          <w:rFonts w:cstheme="minorHAnsi"/>
+          <w:rFonts w:ascii="Times New Roman" w:hAnsi="Times New Roman" w:cs="Times New Roman"/>
           <w:sz w:val="26"/>
           <w:szCs w:val="26"/>
         </w:rPr>
@@ -1191,7 +1191,7 @@
       </w:r>
       <w:r>
         <w:rPr>
-          <w:rFonts w:cstheme="minorHAnsi"/>
+          <w:rFonts w:ascii="Times New Roman" w:hAnsi="Times New Roman" w:cs="Times New Roman"/>
           <w:sz w:val="26"/>
           <w:szCs w:val="26"/>
         </w:rPr>
@@ -1201,7 +1201,7 @@
     <w:p>
       <w:pPr>
         <w:rPr>
-          <w:rFonts w:cstheme="minorHAnsi"/>
+          <w:rFonts w:ascii="Times New Roman" w:hAnsi="Times New Roman" w:cs="Times New Roman"/>
           <w:sz w:val="26"/>
           <w:szCs w:val="26"/>
         </w:rPr>
@@ -1215,15 +1215,15 @@
           <w:numId w:val="1"/>
         </w:numPr>
         <w:rPr>
-          <w:rFonts w:cstheme="minorHAnsi"/>
-          <w:b/>
-          <w:sz w:val="26"/>
-          <w:szCs w:val="26"/>
-        </w:rPr>
-      </w:pPr>
-      <w:r>
-        <w:rPr>
-          <w:rFonts w:cstheme="minorHAnsi"/>
+          <w:rFonts w:ascii="Times New Roman" w:hAnsi="Times New Roman" w:cs="Times New Roman"/>
+          <w:b/>
+          <w:sz w:val="26"/>
+          <w:szCs w:val="26"/>
+        </w:rPr>
+      </w:pPr>
+      <w:r>
+        <w:rPr>
+          <w:rFonts w:ascii="Times New Roman" w:hAnsi="Times New Roman" w:cs="Times New Roman"/>
           <w:b/>
           <w:sz w:val="26"/>
           <w:szCs w:val="26"/>
@@ -1234,14 +1234,14 @@
     <w:p>
       <w:pPr>
         <w:rPr>
-          <w:rFonts w:cstheme="minorHAnsi"/>
-          <w:sz w:val="26"/>
-          <w:szCs w:val="26"/>
-        </w:rPr>
-      </w:pPr>
-      <w:r>
-        <w:rPr>
-          <w:rFonts w:cstheme="minorHAnsi"/>
+          <w:rFonts w:ascii="Times New Roman" w:hAnsi="Times New Roman" w:cs="Times New Roman"/>
+          <w:sz w:val="26"/>
+          <w:szCs w:val="26"/>
+        </w:rPr>
+      </w:pPr>
+      <w:r>
+        <w:rPr>
+          <w:rFonts w:ascii="Times New Roman" w:hAnsi="Times New Roman" w:cs="Times New Roman"/>
           <w:sz w:val="26"/>
           <w:szCs w:val="26"/>
         </w:rPr>
@@ -1249,7 +1249,7 @@
       </w:r>
       <w:r>
         <w:rPr>
-          <w:rFonts w:cstheme="minorHAnsi"/>
+          <w:rFonts w:ascii="Times New Roman" w:hAnsi="Times New Roman" w:cs="Times New Roman"/>
           <w:sz w:val="26"/>
           <w:szCs w:val="26"/>
         </w:rPr>
@@ -1257,7 +1257,7 @@
       </w:r>
       <w:r>
         <w:rPr>
-          <w:rFonts w:cstheme="minorHAnsi"/>
+          <w:rFonts w:ascii="Times New Roman" w:hAnsi="Times New Roman" w:cs="Times New Roman"/>
           <w:sz w:val="26"/>
           <w:szCs w:val="26"/>
         </w:rPr>
@@ -1267,7 +1267,7 @@
     <w:p>
       <w:pPr>
         <w:rPr>
-          <w:rFonts w:cstheme="minorHAnsi"/>
+          <w:rFonts w:ascii="Times New Roman" w:hAnsi="Times New Roman" w:cs="Times New Roman"/>
           <w:sz w:val="26"/>
           <w:szCs w:val="26"/>
         </w:rPr>
@@ -1281,42 +1281,42 @@
           <w:numId w:val="1"/>
         </w:numPr>
         <w:rPr>
-          <w:rFonts w:cstheme="minorHAnsi"/>
-          <w:b/>
-          <w:sz w:val="26"/>
-          <w:szCs w:val="26"/>
-        </w:rPr>
-      </w:pPr>
-      <w:r>
-        <w:rPr>
-          <w:rFonts w:cstheme="minorHAnsi"/>
-          <w:b/>
+          <w:rFonts w:ascii="Times New Roman" w:hAnsi="Times New Roman" w:cs="Times New Roman"/>
+          <w:b/>
+          <w:sz w:val="26"/>
+          <w:szCs w:val="26"/>
+        </w:rPr>
+      </w:pPr>
+      <w:r>
+        <w:rPr>
+          <w:rFonts w:ascii="Times New Roman" w:hAnsi="Times New Roman" w:cs="Times New Roman"/>
+          <w:b/>
+          <w:sz w:val="26"/>
+          <w:szCs w:val="26"/>
+        </w:rPr>
+        <w:t>Command Management</w:t>
+      </w:r>
+    </w:p>
+    <w:p>
+      <w:pPr>
+        <w:rPr>
+          <w:rFonts w:ascii="Times New Roman" w:hAnsi="Times New Roman" w:cs="Times New Roman"/>
+          <w:sz w:val="26"/>
+          <w:szCs w:val="26"/>
+        </w:rPr>
+      </w:pPr>
+      <w:r>
+        <w:rPr>
+          <w:rFonts w:ascii="Times New Roman" w:hAnsi="Times New Roman" w:cs="Times New Roman"/>
           <w:sz w:val="26"/>
           <w:szCs w:val="26"/>
         </w:rPr>
         <w:lastRenderedPageBreak/>
-        <w:t>Command Management</w:t>
-      </w:r>
-    </w:p>
-    <w:p>
-      <w:pPr>
-        <w:rPr>
-          <w:rFonts w:cstheme="minorHAnsi"/>
-          <w:sz w:val="26"/>
-          <w:szCs w:val="26"/>
-        </w:rPr>
-      </w:pPr>
-      <w:r>
-        <w:rPr>
-          <w:rFonts w:cstheme="minorHAnsi"/>
-          <w:sz w:val="26"/>
-          <w:szCs w:val="26"/>
-        </w:rPr>
         <w:t>The software provides additional commands to manage other commands as well. The client can use these to repeat a set of commands at a point in the Scenario or skip certain commands</w:t>
       </w:r>
       <w:r>
         <w:rPr>
-          <w:rFonts w:cstheme="minorHAnsi"/>
+          <w:rFonts w:ascii="Times New Roman" w:hAnsi="Times New Roman" w:cs="Times New Roman"/>
           <w:sz w:val="26"/>
           <w:szCs w:val="26"/>
         </w:rPr>
@@ -1324,7 +1324,7 @@
       </w:r>
       <w:r>
         <w:rPr>
-          <w:rFonts w:cstheme="minorHAnsi"/>
+          <w:rFonts w:ascii="Times New Roman" w:hAnsi="Times New Roman" w:cs="Times New Roman"/>
           <w:sz w:val="26"/>
           <w:szCs w:val="26"/>
         </w:rPr>
@@ -1334,7 +1334,7 @@
     <w:p>
       <w:pPr>
         <w:rPr>
-          <w:rFonts w:cstheme="minorHAnsi"/>
+          <w:rFonts w:ascii="Times New Roman" w:hAnsi="Times New Roman" w:cs="Times New Roman"/>
           <w:sz w:val="26"/>
           <w:szCs w:val="26"/>
         </w:rPr>
@@ -1348,15 +1348,15 @@
           <w:numId w:val="1"/>
         </w:numPr>
         <w:rPr>
-          <w:rFonts w:cstheme="minorHAnsi"/>
-          <w:b/>
-          <w:sz w:val="26"/>
-          <w:szCs w:val="26"/>
-        </w:rPr>
-      </w:pPr>
-      <w:r>
-        <w:rPr>
-          <w:rFonts w:cstheme="minorHAnsi"/>
+          <w:rFonts w:ascii="Times New Roman" w:hAnsi="Times New Roman" w:cs="Times New Roman"/>
+          <w:b/>
+          <w:sz w:val="26"/>
+          <w:szCs w:val="26"/>
+        </w:rPr>
+      </w:pPr>
+      <w:r>
+        <w:rPr>
+          <w:rFonts w:ascii="Times New Roman" w:hAnsi="Times New Roman" w:cs="Times New Roman"/>
           <w:b/>
           <w:sz w:val="26"/>
           <w:szCs w:val="26"/>
@@ -1367,14 +1367,14 @@
     <w:p>
       <w:pPr>
         <w:rPr>
-          <w:rFonts w:cstheme="minorHAnsi"/>
-          <w:sz w:val="26"/>
-          <w:szCs w:val="26"/>
-        </w:rPr>
-      </w:pPr>
-      <w:r>
-        <w:rPr>
-          <w:rFonts w:cstheme="minorHAnsi"/>
+          <w:rFonts w:ascii="Times New Roman" w:hAnsi="Times New Roman" w:cs="Times New Roman"/>
+          <w:sz w:val="26"/>
+          <w:szCs w:val="26"/>
+        </w:rPr>
+      </w:pPr>
+      <w:r>
+        <w:rPr>
+          <w:rFonts w:ascii="Times New Roman" w:hAnsi="Times New Roman" w:cs="Times New Roman"/>
           <w:sz w:val="26"/>
           <w:szCs w:val="26"/>
         </w:rPr>
@@ -1382,7 +1382,7 @@
       </w:r>
       <w:r>
         <w:rPr>
-          <w:rFonts w:cstheme="minorHAnsi"/>
+          <w:rFonts w:ascii="Times New Roman" w:hAnsi="Times New Roman" w:cs="Times New Roman"/>
           <w:sz w:val="26"/>
           <w:szCs w:val="26"/>
         </w:rPr>
@@ -1392,7 +1392,7 @@
     <w:p>
       <w:pPr>
         <w:rPr>
-          <w:rFonts w:cstheme="minorHAnsi"/>
+          <w:rFonts w:ascii="Times New Roman" w:hAnsi="Times New Roman" w:cs="Times New Roman"/>
           <w:sz w:val="26"/>
           <w:szCs w:val="26"/>
         </w:rPr>
@@ -1406,15 +1406,15 @@
           <w:numId w:val="1"/>
         </w:numPr>
         <w:rPr>
-          <w:rFonts w:cstheme="minorHAnsi"/>
-          <w:b/>
-          <w:sz w:val="26"/>
-          <w:szCs w:val="26"/>
-        </w:rPr>
-      </w:pPr>
-      <w:r>
-        <w:rPr>
-          <w:rFonts w:cstheme="minorHAnsi"/>
+          <w:rFonts w:ascii="Times New Roman" w:hAnsi="Times New Roman" w:cs="Times New Roman"/>
+          <w:b/>
+          <w:sz w:val="26"/>
+          <w:szCs w:val="26"/>
+        </w:rPr>
+      </w:pPr>
+      <w:r>
+        <w:rPr>
+          <w:rFonts w:ascii="Times New Roman" w:hAnsi="Times New Roman" w:cs="Times New Roman"/>
           <w:b/>
           <w:sz w:val="26"/>
           <w:szCs w:val="26"/>
@@ -1425,14 +1425,14 @@
     <w:p>
       <w:pPr>
         <w:rPr>
-          <w:rFonts w:cstheme="minorHAnsi"/>
-          <w:sz w:val="26"/>
-          <w:szCs w:val="26"/>
-        </w:rPr>
-      </w:pPr>
-      <w:r>
-        <w:rPr>
-          <w:rFonts w:cstheme="minorHAnsi"/>
+          <w:rFonts w:ascii="Times New Roman" w:hAnsi="Times New Roman" w:cs="Times New Roman"/>
+          <w:sz w:val="26"/>
+          <w:szCs w:val="26"/>
+        </w:rPr>
+      </w:pPr>
+      <w:r>
+        <w:rPr>
+          <w:rFonts w:ascii="Times New Roman" w:hAnsi="Times New Roman" w:cs="Times New Roman"/>
           <w:sz w:val="26"/>
           <w:szCs w:val="26"/>
         </w:rPr>
@@ -1440,7 +1440,7 @@
       </w:r>
       <w:r>
         <w:rPr>
-          <w:rFonts w:cstheme="minorHAnsi"/>
+          <w:rFonts w:ascii="Times New Roman" w:hAnsi="Times New Roman" w:cs="Times New Roman"/>
           <w:sz w:val="26"/>
           <w:szCs w:val="26"/>
         </w:rPr>
@@ -1448,7 +1448,7 @@
       </w:r>
       <w:r>
         <w:rPr>
-          <w:rFonts w:cstheme="minorHAnsi"/>
+          <w:rFonts w:ascii="Times New Roman" w:hAnsi="Times New Roman" w:cs="Times New Roman"/>
           <w:sz w:val="26"/>
           <w:szCs w:val="26"/>
         </w:rPr>
@@ -1456,7 +1456,7 @@
       </w:r>
       <w:r>
         <w:rPr>
-          <w:rFonts w:cstheme="minorHAnsi"/>
+          <w:rFonts w:ascii="Times New Roman" w:hAnsi="Times New Roman" w:cs="Times New Roman"/>
           <w:sz w:val="26"/>
           <w:szCs w:val="26"/>
         </w:rPr>
@@ -1464,7 +1464,7 @@
       </w:r>
       <w:r>
         <w:rPr>
-          <w:rFonts w:cstheme="minorHAnsi"/>
+          <w:rFonts w:ascii="Times New Roman" w:hAnsi="Times New Roman" w:cs="Times New Roman"/>
           <w:sz w:val="26"/>
           <w:szCs w:val="26"/>
         </w:rPr>
@@ -1472,7 +1472,7 @@
       </w:r>
       <w:r>
         <w:rPr>
-          <w:rFonts w:cstheme="minorHAnsi"/>
+          <w:rFonts w:ascii="Times New Roman" w:hAnsi="Times New Roman" w:cs="Times New Roman"/>
           <w:sz w:val="26"/>
           <w:szCs w:val="26"/>
         </w:rPr>
@@ -1480,7 +1480,7 @@
       </w:r>
       <w:r>
         <w:rPr>
-          <w:rFonts w:cstheme="minorHAnsi"/>
+          <w:rFonts w:ascii="Times New Roman" w:hAnsi="Times New Roman" w:cs="Times New Roman"/>
           <w:sz w:val="26"/>
           <w:szCs w:val="26"/>
         </w:rPr>
@@ -1488,7 +1488,7 @@
       </w:r>
       <w:r>
         <w:rPr>
-          <w:rFonts w:cstheme="minorHAnsi"/>
+          <w:rFonts w:ascii="Times New Roman" w:hAnsi="Times New Roman" w:cs="Times New Roman"/>
           <w:sz w:val="26"/>
           <w:szCs w:val="26"/>
         </w:rPr>
@@ -1496,7 +1496,7 @@
       </w:r>
       <w:r>
         <w:rPr>
-          <w:rFonts w:cstheme="minorHAnsi"/>
+          <w:rFonts w:ascii="Times New Roman" w:hAnsi="Times New Roman" w:cs="Times New Roman"/>
           <w:noProof/>
           <w:sz w:val="26"/>
           <w:szCs w:val="26"/>
@@ -1505,7 +1505,7 @@
       </w:r>
       <w:r>
         <w:rPr>
-          <w:rFonts w:cstheme="minorHAnsi"/>
+          <w:rFonts w:ascii="Times New Roman" w:hAnsi="Times New Roman" w:cs="Times New Roman"/>
           <w:sz w:val="26"/>
           <w:szCs w:val="26"/>
         </w:rPr>
@@ -1513,7 +1513,7 @@
       </w:r>
       <w:r>
         <w:rPr>
-          <w:rFonts w:cstheme="minorHAnsi"/>
+          <w:rFonts w:ascii="Times New Roman" w:hAnsi="Times New Roman" w:cs="Times New Roman"/>
           <w:sz w:val="26"/>
           <w:szCs w:val="26"/>
         </w:rPr>
@@ -1521,7 +1521,7 @@
       </w:r>
       <w:r>
         <w:rPr>
-          <w:rFonts w:cstheme="minorHAnsi"/>
+          <w:rFonts w:ascii="Times New Roman" w:hAnsi="Times New Roman" w:cs="Times New Roman"/>
           <w:sz w:val="26"/>
           <w:szCs w:val="26"/>
         </w:rPr>
@@ -1531,7 +1531,7 @@
     <w:p>
       <w:pPr>
         <w:rPr>
-          <w:rFonts w:cstheme="minorHAnsi"/>
+          <w:rFonts w:ascii="Times New Roman" w:hAnsi="Times New Roman" w:cs="Times New Roman"/>
           <w:sz w:val="26"/>
           <w:szCs w:val="26"/>
         </w:rPr>
@@ -1541,17 +1541,17 @@
       <w:pPr>
         <w:jc w:val="center"/>
         <w:rPr>
-          <w:rFonts w:cstheme="minorHAnsi"/>
-          <w:b/>
-          <w:sz w:val="28"/>
-          <w:szCs w:val="26"/>
-        </w:rPr>
-      </w:pPr>
-      <w:r>
-        <w:rPr>
-          <w:rFonts w:cstheme="minorHAnsi"/>
-          <w:b/>
-          <w:sz w:val="28"/>
+          <w:rFonts w:ascii="Times New Roman" w:hAnsi="Times New Roman" w:cs="Times New Roman"/>
+          <w:b/>
+          <w:sz w:val="26"/>
+          <w:szCs w:val="26"/>
+        </w:rPr>
+      </w:pPr>
+      <w:r>
+        <w:rPr>
+          <w:rFonts w:ascii="Times New Roman" w:hAnsi="Times New Roman" w:cs="Times New Roman"/>
+          <w:b/>
+          <w:sz w:val="26"/>
           <w:szCs w:val="26"/>
         </w:rPr>
         <w:t>Accessible interface</w:t>
@@ -1560,14 +1560,14 @@
     <w:p>
       <w:pPr>
         <w:rPr>
-          <w:rFonts w:cstheme="minorHAnsi"/>
-          <w:sz w:val="26"/>
-          <w:szCs w:val="26"/>
-        </w:rPr>
-      </w:pPr>
-      <w:r>
-        <w:rPr>
-          <w:rFonts w:cstheme="minorHAnsi"/>
+          <w:rFonts w:ascii="Times New Roman" w:hAnsi="Times New Roman" w:cs="Times New Roman"/>
+          <w:sz w:val="26"/>
+          <w:szCs w:val="26"/>
+        </w:rPr>
+      </w:pPr>
+      <w:r>
+        <w:rPr>
+          <w:rFonts w:ascii="Times New Roman" w:hAnsi="Times New Roman" w:cs="Times New Roman"/>
           <w:sz w:val="26"/>
           <w:szCs w:val="26"/>
         </w:rPr>
@@ -1575,7 +1575,7 @@
       </w:r>
       <w:r>
         <w:rPr>
-          <w:rFonts w:cstheme="minorHAnsi"/>
+          <w:rFonts w:ascii="Times New Roman" w:hAnsi="Times New Roman" w:cs="Times New Roman"/>
           <w:sz w:val="26"/>
           <w:szCs w:val="26"/>
         </w:rPr>
@@ -1583,7 +1583,7 @@
       </w:r>
       <w:r>
         <w:rPr>
-          <w:rFonts w:cstheme="minorHAnsi"/>
+          <w:rFonts w:ascii="Times New Roman" w:hAnsi="Times New Roman" w:cs="Times New Roman"/>
           <w:sz w:val="26"/>
           <w:szCs w:val="26"/>
         </w:rPr>
@@ -1591,7 +1591,7 @@
       </w:r>
       <w:r>
         <w:rPr>
-          <w:rFonts w:cstheme="minorHAnsi"/>
+          <w:rFonts w:ascii="Times New Roman" w:hAnsi="Times New Roman" w:cs="Times New Roman"/>
           <w:noProof/>
           <w:sz w:val="26"/>
           <w:szCs w:val="26"/>
@@ -1600,7 +1600,7 @@
       </w:r>
       <w:r>
         <w:rPr>
-          <w:rFonts w:cstheme="minorHAnsi"/>
+          <w:rFonts w:ascii="Times New Roman" w:hAnsi="Times New Roman" w:cs="Times New Roman"/>
           <w:sz w:val="26"/>
           <w:szCs w:val="26"/>
         </w:rPr>
@@ -1608,7 +1608,7 @@
       </w:r>
       <w:r>
         <w:rPr>
-          <w:rFonts w:cstheme="minorHAnsi"/>
+          <w:rFonts w:ascii="Times New Roman" w:hAnsi="Times New Roman" w:cs="Times New Roman"/>
           <w:sz w:val="26"/>
           <w:szCs w:val="26"/>
         </w:rPr>
@@ -1616,7 +1616,7 @@
       </w:r>
       <w:r>
         <w:rPr>
-          <w:rFonts w:cstheme="minorHAnsi"/>
+          <w:rFonts w:ascii="Times New Roman" w:hAnsi="Times New Roman" w:cs="Times New Roman"/>
           <w:sz w:val="26"/>
           <w:szCs w:val="26"/>
         </w:rPr>
@@ -1624,7 +1624,7 @@
       </w:r>
       <w:r>
         <w:rPr>
-          <w:rFonts w:cstheme="minorHAnsi"/>
+          <w:rFonts w:ascii="Times New Roman" w:hAnsi="Times New Roman" w:cs="Times New Roman"/>
           <w:noProof/>
           <w:sz w:val="26"/>
           <w:szCs w:val="26"/>
@@ -1633,7 +1633,7 @@
       </w:r>
       <w:r>
         <w:rPr>
-          <w:rFonts w:cstheme="minorHAnsi"/>
+          <w:rFonts w:ascii="Times New Roman" w:hAnsi="Times New Roman" w:cs="Times New Roman"/>
           <w:noProof/>
           <w:sz w:val="26"/>
           <w:szCs w:val="26"/>
@@ -1642,7 +1642,7 @@
       </w:r>
       <w:r>
         <w:rPr>
-          <w:rFonts w:cstheme="minorHAnsi"/>
+          <w:rFonts w:ascii="Times New Roman" w:hAnsi="Times New Roman" w:cs="Times New Roman"/>
           <w:noProof/>
           <w:sz w:val="26"/>
           <w:szCs w:val="26"/>
@@ -1651,7 +1651,7 @@
       </w:r>
       <w:r>
         <w:rPr>
-          <w:rFonts w:cstheme="minorHAnsi"/>
+          <w:rFonts w:ascii="Times New Roman" w:hAnsi="Times New Roman" w:cs="Times New Roman"/>
           <w:sz w:val="26"/>
           <w:szCs w:val="26"/>
         </w:rPr>
@@ -1661,25 +1661,25 @@
     <w:p>
       <w:pPr>
         <w:rPr>
-          <w:rFonts w:cstheme="minorHAnsi"/>
-          <w:sz w:val="26"/>
-          <w:szCs w:val="26"/>
-        </w:rPr>
-      </w:pPr>
-    </w:p>
-    <w:p>
-      <w:pPr>
-        <w:rPr>
-          <w:rFonts w:cstheme="minorHAnsi"/>
-          <w:sz w:val="26"/>
-          <w:szCs w:val="26"/>
-        </w:rPr>
-      </w:pPr>
-    </w:p>
-    <w:p>
-      <w:pPr>
-        <w:rPr>
-          <w:rFonts w:cstheme="minorHAnsi"/>
+          <w:rFonts w:ascii="Times New Roman" w:hAnsi="Times New Roman" w:cs="Times New Roman"/>
+          <w:sz w:val="26"/>
+          <w:szCs w:val="26"/>
+        </w:rPr>
+      </w:pPr>
+    </w:p>
+    <w:p>
+      <w:pPr>
+        <w:rPr>
+          <w:rFonts w:ascii="Times New Roman" w:hAnsi="Times New Roman" w:cs="Times New Roman"/>
+          <w:sz w:val="26"/>
+          <w:szCs w:val="26"/>
+        </w:rPr>
+      </w:pPr>
+    </w:p>
+    <w:p>
+      <w:pPr>
+        <w:rPr>
+          <w:rFonts w:ascii="Times New Roman" w:hAnsi="Times New Roman" w:cs="Times New Roman"/>
           <w:sz w:val="36"/>
         </w:rPr>
       </w:pPr>
@@ -1687,13 +1687,13 @@
     <w:p>
       <w:pPr>
         <w:rPr>
-          <w:rFonts w:cstheme="minorHAnsi"/>
+          <w:rFonts w:ascii="Times New Roman" w:hAnsi="Times New Roman" w:cs="Times New Roman"/>
           <w:sz w:val="36"/>
         </w:rPr>
       </w:pPr>
       <w:r>
         <w:rPr>
-          <w:rFonts w:cstheme="minorHAnsi"/>
+          <w:rFonts w:ascii="Times New Roman" w:hAnsi="Times New Roman" w:cs="Times New Roman"/>
           <w:sz w:val="36"/>
         </w:rPr>
         <w:br w:type="page"/>
@@ -1702,13 +1702,13 @@
     <w:p>
       <w:pPr>
         <w:rPr>
-          <w:rFonts w:cstheme="minorHAnsi"/>
+          <w:rFonts w:ascii="Times New Roman" w:hAnsi="Times New Roman" w:cs="Times New Roman"/>
           <w:sz w:val="36"/>
         </w:rPr>
       </w:pPr>
       <w:r>
         <w:rPr>
-          <w:rFonts w:cstheme="minorHAnsi"/>
+          <w:rFonts w:ascii="Times New Roman" w:hAnsi="Times New Roman" w:cs="Times New Roman"/>
           <w:sz w:val="36"/>
         </w:rPr>
         <w:lastRenderedPageBreak/>
@@ -1718,7 +1718,7 @@
     <w:p>
       <w:pPr>
         <w:rPr>
-          <w:rFonts w:cstheme="minorHAnsi"/>
+          <w:rFonts w:ascii="Times New Roman" w:hAnsi="Times New Roman" w:cs="Times New Roman"/>
           <w:sz w:val="36"/>
         </w:rPr>
       </w:pPr>
@@ -1731,15 +1731,15 @@
           <w:numId w:val="6"/>
         </w:numPr>
         <w:rPr>
-          <w:rFonts w:cstheme="minorHAnsi"/>
-          <w:b/>
-          <w:sz w:val="26"/>
-          <w:szCs w:val="26"/>
-        </w:rPr>
-      </w:pPr>
-      <w:r>
-        <w:rPr>
-          <w:rFonts w:cstheme="minorHAnsi"/>
+          <w:rFonts w:ascii="Times New Roman" w:hAnsi="Times New Roman" w:cs="Times New Roman"/>
+          <w:b/>
+          <w:sz w:val="26"/>
+          <w:szCs w:val="26"/>
+        </w:rPr>
+      </w:pPr>
+      <w:r>
+        <w:rPr>
+          <w:rFonts w:ascii="Times New Roman" w:hAnsi="Times New Roman" w:cs="Times New Roman"/>
           <w:b/>
           <w:sz w:val="26"/>
           <w:szCs w:val="26"/>
@@ -1751,14 +1751,14 @@
       <w:pPr>
         <w:ind w:left="360"/>
         <w:rPr>
-          <w:rFonts w:cstheme="minorHAnsi"/>
-          <w:sz w:val="26"/>
-          <w:szCs w:val="26"/>
-        </w:rPr>
-      </w:pPr>
-      <w:r>
-        <w:rPr>
-          <w:rFonts w:cstheme="minorHAnsi"/>
+          <w:rFonts w:ascii="Times New Roman" w:hAnsi="Times New Roman" w:cs="Times New Roman"/>
+          <w:sz w:val="26"/>
+          <w:szCs w:val="26"/>
+        </w:rPr>
+      </w:pPr>
+      <w:r>
+        <w:rPr>
+          <w:rFonts w:ascii="Times New Roman" w:hAnsi="Times New Roman" w:cs="Times New Roman"/>
           <w:sz w:val="26"/>
           <w:szCs w:val="26"/>
         </w:rPr>
@@ -1766,7 +1766,7 @@
       </w:r>
       <w:r>
         <w:rPr>
-          <w:rFonts w:cstheme="minorHAnsi"/>
+          <w:rFonts w:ascii="Times New Roman" w:hAnsi="Times New Roman" w:cs="Times New Roman"/>
           <w:sz w:val="26"/>
           <w:szCs w:val="26"/>
         </w:rPr>
@@ -1777,7 +1777,7 @@
       <w:pPr>
         <w:ind w:left="360"/>
         <w:rPr>
-          <w:rFonts w:cstheme="minorHAnsi"/>
+          <w:rFonts w:ascii="Times New Roman" w:hAnsi="Times New Roman" w:cs="Times New Roman"/>
           <w:sz w:val="26"/>
           <w:szCs w:val="26"/>
         </w:rPr>
@@ -1791,15 +1791,15 @@
           <w:numId w:val="6"/>
         </w:numPr>
         <w:rPr>
-          <w:rFonts w:cstheme="minorHAnsi"/>
-          <w:b/>
-          <w:sz w:val="26"/>
-          <w:szCs w:val="26"/>
-        </w:rPr>
-      </w:pPr>
-      <w:r>
-        <w:rPr>
-          <w:rFonts w:cstheme="minorHAnsi"/>
+          <w:rFonts w:ascii="Times New Roman" w:hAnsi="Times New Roman" w:cs="Times New Roman"/>
+          <w:b/>
+          <w:sz w:val="26"/>
+          <w:szCs w:val="26"/>
+        </w:rPr>
+      </w:pPr>
+      <w:r>
+        <w:rPr>
+          <w:rFonts w:ascii="Times New Roman" w:hAnsi="Times New Roman" w:cs="Times New Roman"/>
           <w:b/>
           <w:sz w:val="26"/>
           <w:szCs w:val="26"/>
@@ -1808,7 +1808,7 @@
       </w:r>
       <w:r>
         <w:rPr>
-          <w:rFonts w:cstheme="minorHAnsi"/>
+          <w:rFonts w:ascii="Times New Roman" w:hAnsi="Times New Roman" w:cs="Times New Roman"/>
           <w:b/>
           <w:sz w:val="26"/>
           <w:szCs w:val="26"/>
@@ -1820,14 +1820,14 @@
       <w:pPr>
         <w:ind w:left="360"/>
         <w:rPr>
-          <w:rFonts w:cstheme="minorHAnsi"/>
-          <w:sz w:val="26"/>
-          <w:szCs w:val="26"/>
-        </w:rPr>
-      </w:pPr>
-      <w:r>
-        <w:rPr>
-          <w:rFonts w:cstheme="minorHAnsi"/>
+          <w:rFonts w:ascii="Times New Roman" w:hAnsi="Times New Roman" w:cs="Times New Roman"/>
+          <w:sz w:val="26"/>
+          <w:szCs w:val="26"/>
+        </w:rPr>
+      </w:pPr>
+      <w:r>
+        <w:rPr>
+          <w:rFonts w:ascii="Times New Roman" w:hAnsi="Times New Roman" w:cs="Times New Roman"/>
           <w:sz w:val="26"/>
           <w:szCs w:val="26"/>
         </w:rPr>
@@ -1835,7 +1835,7 @@
       </w:r>
       <w:r>
         <w:rPr>
-          <w:rFonts w:cstheme="minorHAnsi"/>
+          <w:rFonts w:ascii="Times New Roman" w:hAnsi="Times New Roman" w:cs="Times New Roman"/>
           <w:sz w:val="26"/>
           <w:szCs w:val="26"/>
         </w:rPr>
@@ -1843,7 +1843,7 @@
       </w:r>
       <w:r>
         <w:rPr>
-          <w:rFonts w:cstheme="minorHAnsi"/>
+          <w:rFonts w:ascii="Times New Roman" w:hAnsi="Times New Roman" w:cs="Times New Roman"/>
           <w:sz w:val="26"/>
           <w:szCs w:val="26"/>
         </w:rPr>
@@ -1851,7 +1851,7 @@
       </w:r>
       <w:r>
         <w:rPr>
-          <w:rFonts w:cstheme="minorHAnsi"/>
+          <w:rFonts w:ascii="Times New Roman" w:hAnsi="Times New Roman" w:cs="Times New Roman"/>
           <w:sz w:val="26"/>
           <w:szCs w:val="26"/>
         </w:rPr>
@@ -1859,7 +1859,7 @@
       </w:r>
       <w:r>
         <w:rPr>
-          <w:rFonts w:cstheme="minorHAnsi"/>
+          <w:rFonts w:ascii="Times New Roman" w:hAnsi="Times New Roman" w:cs="Times New Roman"/>
           <w:sz w:val="26"/>
           <w:szCs w:val="26"/>
         </w:rPr>
@@ -1867,7 +1867,7 @@
       </w:r>
       <w:r>
         <w:rPr>
-          <w:rFonts w:cstheme="minorHAnsi"/>
+          <w:rFonts w:ascii="Times New Roman" w:hAnsi="Times New Roman" w:cs="Times New Roman"/>
           <w:sz w:val="26"/>
           <w:szCs w:val="26"/>
         </w:rPr>
@@ -1875,7 +1875,7 @@
       </w:r>
       <w:r>
         <w:rPr>
-          <w:rFonts w:cstheme="minorHAnsi"/>
+          <w:rFonts w:ascii="Times New Roman" w:hAnsi="Times New Roman" w:cs="Times New Roman"/>
           <w:sz w:val="26"/>
           <w:szCs w:val="26"/>
         </w:rPr>
@@ -1883,7 +1883,7 @@
       </w:r>
       <w:r>
         <w:rPr>
-          <w:rFonts w:cstheme="minorHAnsi"/>
+          <w:rFonts w:ascii="Times New Roman" w:hAnsi="Times New Roman" w:cs="Times New Roman"/>
           <w:sz w:val="26"/>
           <w:szCs w:val="26"/>
         </w:rPr>
@@ -1891,7 +1891,7 @@
       </w:r>
       <w:r>
         <w:rPr>
-          <w:rFonts w:cstheme="minorHAnsi"/>
+          <w:rFonts w:ascii="Times New Roman" w:hAnsi="Times New Roman" w:cs="Times New Roman"/>
           <w:sz w:val="26"/>
           <w:szCs w:val="26"/>
         </w:rPr>
@@ -1902,7 +1902,7 @@
       <w:pPr>
         <w:ind w:left="360"/>
         <w:rPr>
-          <w:rFonts w:cstheme="minorHAnsi"/>
+          <w:rFonts w:ascii="Times New Roman" w:hAnsi="Times New Roman" w:cs="Times New Roman"/>
           <w:sz w:val="26"/>
           <w:szCs w:val="26"/>
         </w:rPr>
@@ -1916,15 +1916,15 @@
           <w:numId w:val="6"/>
         </w:numPr>
         <w:rPr>
-          <w:rFonts w:cstheme="minorHAnsi"/>
-          <w:b/>
-          <w:sz w:val="26"/>
-          <w:szCs w:val="26"/>
-        </w:rPr>
-      </w:pPr>
-      <w:r>
-        <w:rPr>
-          <w:rFonts w:cstheme="minorHAnsi"/>
+          <w:rFonts w:ascii="Times New Roman" w:hAnsi="Times New Roman" w:cs="Times New Roman"/>
+          <w:b/>
+          <w:sz w:val="26"/>
+          <w:szCs w:val="26"/>
+        </w:rPr>
+      </w:pPr>
+      <w:r>
+        <w:rPr>
+          <w:rFonts w:ascii="Times New Roman" w:hAnsi="Times New Roman" w:cs="Times New Roman"/>
           <w:b/>
           <w:sz w:val="26"/>
           <w:szCs w:val="26"/>
@@ -1936,14 +1936,14 @@
       <w:pPr>
         <w:ind w:left="360"/>
         <w:rPr>
-          <w:rFonts w:cstheme="minorHAnsi"/>
-          <w:sz w:val="26"/>
-          <w:szCs w:val="26"/>
-        </w:rPr>
-      </w:pPr>
-      <w:r>
-        <w:rPr>
-          <w:rFonts w:cstheme="minorHAnsi"/>
+          <w:rFonts w:ascii="Times New Roman" w:hAnsi="Times New Roman" w:cs="Times New Roman"/>
+          <w:sz w:val="26"/>
+          <w:szCs w:val="26"/>
+        </w:rPr>
+      </w:pPr>
+      <w:r>
+        <w:rPr>
+          <w:rFonts w:ascii="Times New Roman" w:hAnsi="Times New Roman" w:cs="Times New Roman"/>
           <w:sz w:val="26"/>
           <w:szCs w:val="26"/>
         </w:rPr>
@@ -1951,7 +1951,7 @@
       </w:r>
       <w:r>
         <w:rPr>
-          <w:rFonts w:cstheme="minorHAnsi"/>
+          <w:rFonts w:ascii="Times New Roman" w:hAnsi="Times New Roman" w:cs="Times New Roman"/>
           <w:sz w:val="26"/>
           <w:szCs w:val="26"/>
         </w:rPr>
@@ -1959,7 +1959,7 @@
       </w:r>
       <w:r>
         <w:rPr>
-          <w:rFonts w:cstheme="minorHAnsi"/>
+          <w:rFonts w:ascii="Times New Roman" w:hAnsi="Times New Roman" w:cs="Times New Roman"/>
           <w:sz w:val="26"/>
           <w:szCs w:val="26"/>
         </w:rPr>
@@ -1967,24 +1967,12 @@
       </w:r>
       <w:r>
         <w:rPr>
-          <w:rFonts w:cstheme="minorHAnsi"/>
+          <w:rFonts w:ascii="Times New Roman" w:hAnsi="Times New Roman" w:cs="Times New Roman"/>
           <w:sz w:val="26"/>
           <w:szCs w:val="26"/>
         </w:rPr>
         <w:t xml:space="preserve"> like Sports, Politics, Local and international News etc.</w:t>
       </w:r>
-    </w:p>
-    <w:p>
-      <w:pPr>
-        <w:ind w:left="360"/>
-        <w:rPr>
-          <w:rFonts w:cstheme="minorHAnsi"/>
-          <w:sz w:val="26"/>
-          <w:szCs w:val="26"/>
-        </w:rPr>
-      </w:pPr>
-      <w:bookmarkStart w:id="0" w:name="_GoBack"/>
-      <w:bookmarkEnd w:id="0"/>
     </w:p>
     <w:p>
       <w:pPr>
@@ -1994,15 +1982,15 @@
           <w:numId w:val="6"/>
         </w:numPr>
         <w:rPr>
-          <w:rFonts w:cstheme="minorHAnsi"/>
-          <w:b/>
-          <w:sz w:val="26"/>
-          <w:szCs w:val="26"/>
-        </w:rPr>
-      </w:pPr>
-      <w:r>
-        <w:rPr>
-          <w:rFonts w:cstheme="minorHAnsi"/>
+          <w:rFonts w:ascii="Times New Roman" w:hAnsi="Times New Roman" w:cs="Times New Roman"/>
+          <w:b/>
+          <w:sz w:val="26"/>
+          <w:szCs w:val="26"/>
+        </w:rPr>
+      </w:pPr>
+      <w:r>
+        <w:rPr>
+          <w:rFonts w:ascii="Times New Roman" w:hAnsi="Times New Roman" w:cs="Times New Roman"/>
           <w:b/>
           <w:sz w:val="26"/>
           <w:szCs w:val="26"/>
@@ -2014,14 +2002,14 @@
       <w:pPr>
         <w:ind w:left="360"/>
         <w:rPr>
-          <w:rFonts w:cstheme="minorHAnsi"/>
-          <w:sz w:val="26"/>
-          <w:szCs w:val="26"/>
-        </w:rPr>
-      </w:pPr>
-      <w:r>
-        <w:rPr>
-          <w:rFonts w:cstheme="minorHAnsi"/>
+          <w:rFonts w:ascii="Times New Roman" w:hAnsi="Times New Roman" w:cs="Times New Roman"/>
+          <w:sz w:val="26"/>
+          <w:szCs w:val="26"/>
+        </w:rPr>
+      </w:pPr>
+      <w:r>
+        <w:rPr>
+          <w:rFonts w:ascii="Times New Roman" w:hAnsi="Times New Roman" w:cs="Times New Roman"/>
           <w:sz w:val="26"/>
           <w:szCs w:val="26"/>
         </w:rPr>
@@ -2029,7 +2017,7 @@
       </w:r>
       <w:r>
         <w:rPr>
-          <w:rFonts w:cstheme="minorHAnsi"/>
+          <w:rFonts w:ascii="Times New Roman" w:hAnsi="Times New Roman" w:cs="Times New Roman"/>
           <w:sz w:val="26"/>
           <w:szCs w:val="26"/>
         </w:rPr>
@@ -2039,64 +2027,63 @@
     <w:p>
       <w:pPr>
         <w:rPr>
-          <w:rFonts w:cstheme="minorHAnsi"/>
-        </w:rPr>
-      </w:pPr>
-    </w:p>
-    <w:p>
-      <w:pPr>
-        <w:rPr>
-          <w:rFonts w:cstheme="minorHAnsi"/>
-        </w:rPr>
-      </w:pPr>
-    </w:p>
-    <w:p>
-      <w:pPr>
-        <w:rPr>
-          <w:rFonts w:cstheme="minorHAnsi"/>
-        </w:rPr>
-      </w:pPr>
-    </w:p>
-    <w:p>
-      <w:pPr>
-        <w:rPr>
-          <w:rFonts w:cstheme="minorHAnsi"/>
-        </w:rPr>
-      </w:pPr>
-    </w:p>
-    <w:p>
-      <w:pPr>
-        <w:rPr>
-          <w:rFonts w:cstheme="minorHAnsi"/>
-        </w:rPr>
-      </w:pPr>
-    </w:p>
-    <w:p>
-      <w:pPr>
-        <w:rPr>
-          <w:rFonts w:cstheme="minorHAnsi"/>
+          <w:rFonts w:ascii="Times New Roman" w:hAnsi="Times New Roman" w:cs="Times New Roman"/>
+        </w:rPr>
+      </w:pPr>
+    </w:p>
+    <w:p>
+      <w:pPr>
+        <w:rPr>
+          <w:rFonts w:ascii="Times New Roman" w:hAnsi="Times New Roman" w:cs="Times New Roman"/>
+        </w:rPr>
+      </w:pPr>
+    </w:p>
+    <w:p>
+      <w:pPr>
+        <w:rPr>
+          <w:rFonts w:ascii="Times New Roman" w:hAnsi="Times New Roman" w:cs="Times New Roman"/>
+        </w:rPr>
+      </w:pPr>
+    </w:p>
+    <w:p>
+      <w:pPr>
+        <w:rPr>
+          <w:rFonts w:ascii="Times New Roman" w:hAnsi="Times New Roman" w:cs="Times New Roman"/>
+        </w:rPr>
+      </w:pPr>
+    </w:p>
+    <w:p>
+      <w:pPr>
+        <w:rPr>
+          <w:rFonts w:ascii="Times New Roman" w:hAnsi="Times New Roman" w:cs="Times New Roman"/>
+        </w:rPr>
+      </w:pPr>
+    </w:p>
+    <w:p>
+      <w:pPr>
+        <w:rPr>
+          <w:rFonts w:ascii="Times New Roman" w:hAnsi="Times New Roman" w:cs="Times New Roman"/>
           <w:sz w:val="36"/>
         </w:rPr>
       </w:pPr>
       <w:r>
         <w:rPr>
-          <w:rFonts w:cstheme="minorHAnsi"/>
+          <w:rFonts w:ascii="Times New Roman" w:hAnsi="Times New Roman" w:cs="Times New Roman"/>
           <w:sz w:val="36"/>
         </w:rPr>
-        <w:lastRenderedPageBreak/>
         <w:br w:type="page"/>
       </w:r>
     </w:p>
     <w:p>
       <w:pPr>
         <w:rPr>
-          <w:rFonts w:cstheme="minorHAnsi"/>
+          <w:rFonts w:ascii="Times New Roman" w:hAnsi="Times New Roman" w:cs="Times New Roman"/>
           <w:sz w:val="36"/>
         </w:rPr>
       </w:pPr>
       <w:r>
         <w:rPr>
-          <w:rFonts w:cstheme="minorHAnsi"/>
+          <w:rFonts w:ascii="Times New Roman" w:hAnsi="Times New Roman" w:cs="Times New Roman"/>
           <w:sz w:val="36"/>
         </w:rPr>
         <w:lastRenderedPageBreak/>
@@ -2106,7 +2093,7 @@
     <w:p>
       <w:pPr>
         <w:rPr>
-          <w:rFonts w:cstheme="minorHAnsi"/>
+          <w:rFonts w:ascii="Times New Roman" w:hAnsi="Times New Roman" w:cs="Times New Roman"/>
           <w:sz w:val="36"/>
         </w:rPr>
       </w:pPr>
@@ -2119,15 +2106,15 @@
           <w:numId w:val="2"/>
         </w:numPr>
         <w:rPr>
-          <w:rFonts w:cstheme="minorHAnsi"/>
-          <w:b/>
-          <w:sz w:val="26"/>
-          <w:szCs w:val="26"/>
-        </w:rPr>
-      </w:pPr>
-      <w:r>
-        <w:rPr>
-          <w:rFonts w:cstheme="minorHAnsi"/>
+          <w:rFonts w:ascii="Times New Roman" w:hAnsi="Times New Roman" w:cs="Times New Roman"/>
+          <w:b/>
+          <w:sz w:val="26"/>
+          <w:szCs w:val="26"/>
+        </w:rPr>
+      </w:pPr>
+      <w:r>
+        <w:rPr>
+          <w:rFonts w:ascii="Times New Roman" w:hAnsi="Times New Roman" w:cs="Times New Roman"/>
           <w:b/>
           <w:sz w:val="26"/>
           <w:szCs w:val="26"/>
@@ -2139,14 +2126,14 @@
       <w:pPr>
         <w:ind w:left="360"/>
         <w:rPr>
-          <w:rFonts w:cstheme="minorHAnsi"/>
-          <w:sz w:val="26"/>
-          <w:szCs w:val="26"/>
-        </w:rPr>
-      </w:pPr>
-      <w:r>
-        <w:rPr>
-          <w:rFonts w:cstheme="minorHAnsi"/>
+          <w:rFonts w:ascii="Times New Roman" w:hAnsi="Times New Roman" w:cs="Times New Roman"/>
+          <w:sz w:val="26"/>
+          <w:szCs w:val="26"/>
+        </w:rPr>
+      </w:pPr>
+      <w:r>
+        <w:rPr>
+          <w:rFonts w:ascii="Times New Roman" w:hAnsi="Times New Roman" w:cs="Times New Roman"/>
           <w:b/>
           <w:sz w:val="26"/>
           <w:szCs w:val="26"/>
@@ -2155,7 +2142,7 @@
       </w:r>
       <w:r>
         <w:rPr>
-          <w:rFonts w:cstheme="minorHAnsi"/>
+          <w:rFonts w:ascii="Times New Roman" w:hAnsi="Times New Roman" w:cs="Times New Roman"/>
           <w:sz w:val="26"/>
           <w:szCs w:val="26"/>
         </w:rPr>
@@ -2166,14 +2153,14 @@
       <w:pPr>
         <w:ind w:left="360"/>
         <w:rPr>
-          <w:rFonts w:cstheme="minorHAnsi"/>
-          <w:sz w:val="26"/>
-          <w:szCs w:val="26"/>
-        </w:rPr>
-      </w:pPr>
-      <w:r>
-        <w:rPr>
-          <w:rFonts w:cstheme="minorHAnsi"/>
+          <w:rFonts w:ascii="Times New Roman" w:hAnsi="Times New Roman" w:cs="Times New Roman"/>
+          <w:sz w:val="26"/>
+          <w:szCs w:val="26"/>
+        </w:rPr>
+      </w:pPr>
+      <w:r>
+        <w:rPr>
+          <w:rFonts w:ascii="Times New Roman" w:hAnsi="Times New Roman" w:cs="Times New Roman"/>
           <w:sz w:val="26"/>
           <w:szCs w:val="26"/>
         </w:rPr>
@@ -2181,7 +2168,7 @@
       </w:r>
       <w:r>
         <w:rPr>
-          <w:rFonts w:cstheme="minorHAnsi"/>
+          <w:rFonts w:ascii="Times New Roman" w:hAnsi="Times New Roman" w:cs="Times New Roman"/>
           <w:sz w:val="26"/>
           <w:szCs w:val="26"/>
         </w:rPr>
@@ -2189,7 +2176,7 @@
       </w:r>
       <w:r>
         <w:rPr>
-          <w:rFonts w:cstheme="minorHAnsi"/>
+          <w:rFonts w:ascii="Times New Roman" w:hAnsi="Times New Roman" w:cs="Times New Roman"/>
           <w:sz w:val="26"/>
           <w:szCs w:val="26"/>
         </w:rPr>
@@ -2197,7 +2184,7 @@
       </w:r>
       <w:r>
         <w:rPr>
-          <w:rFonts w:cstheme="minorHAnsi"/>
+          <w:rFonts w:ascii="Times New Roman" w:hAnsi="Times New Roman" w:cs="Times New Roman"/>
           <w:sz w:val="26"/>
           <w:szCs w:val="26"/>
         </w:rPr>
@@ -2205,7 +2192,7 @@
       </w:r>
       <w:r>
         <w:rPr>
-          <w:rFonts w:cstheme="minorHAnsi"/>
+          <w:rFonts w:ascii="Times New Roman" w:hAnsi="Times New Roman" w:cs="Times New Roman"/>
           <w:sz w:val="26"/>
           <w:szCs w:val="26"/>
         </w:rPr>
@@ -2213,7 +2200,7 @@
       </w:r>
       <w:r>
         <w:rPr>
-          <w:rFonts w:cstheme="minorHAnsi"/>
+          <w:rFonts w:ascii="Times New Roman" w:hAnsi="Times New Roman" w:cs="Times New Roman"/>
           <w:sz w:val="26"/>
           <w:szCs w:val="26"/>
         </w:rPr>
@@ -2221,7 +2208,7 @@
       </w:r>
       <w:r>
         <w:rPr>
-          <w:rFonts w:cstheme="minorHAnsi"/>
+          <w:rFonts w:ascii="Times New Roman" w:hAnsi="Times New Roman" w:cs="Times New Roman"/>
           <w:sz w:val="26"/>
           <w:szCs w:val="26"/>
         </w:rPr>
@@ -2229,7 +2216,7 @@
       </w:r>
       <w:r>
         <w:rPr>
-          <w:rFonts w:cstheme="minorHAnsi"/>
+          <w:rFonts w:ascii="Times New Roman" w:hAnsi="Times New Roman" w:cs="Times New Roman"/>
           <w:sz w:val="26"/>
           <w:szCs w:val="26"/>
         </w:rPr>
@@ -2237,7 +2224,7 @@
       </w:r>
       <w:r>
         <w:rPr>
-          <w:rFonts w:cstheme="minorHAnsi"/>
+          <w:rFonts w:ascii="Times New Roman" w:hAnsi="Times New Roman" w:cs="Times New Roman"/>
           <w:noProof/>
           <w:sz w:val="26"/>
           <w:szCs w:val="26"/>
@@ -2246,7 +2233,7 @@
       </w:r>
       <w:r>
         <w:rPr>
-          <w:rFonts w:cstheme="minorHAnsi"/>
+          <w:rFonts w:ascii="Times New Roman" w:hAnsi="Times New Roman" w:cs="Times New Roman"/>
           <w:noProof/>
           <w:sz w:val="26"/>
           <w:szCs w:val="26"/>
@@ -2255,7 +2242,7 @@
       </w:r>
       <w:r>
         <w:rPr>
-          <w:rFonts w:cstheme="minorHAnsi"/>
+          <w:rFonts w:ascii="Times New Roman" w:hAnsi="Times New Roman" w:cs="Times New Roman"/>
           <w:noProof/>
           <w:sz w:val="26"/>
           <w:szCs w:val="26"/>
@@ -2264,7 +2251,7 @@
       </w:r>
       <w:r>
         <w:rPr>
-          <w:rFonts w:cstheme="minorHAnsi"/>
+          <w:rFonts w:ascii="Times New Roman" w:hAnsi="Times New Roman" w:cs="Times New Roman"/>
           <w:sz w:val="26"/>
           <w:szCs w:val="26"/>
         </w:rPr>
@@ -2275,15 +2262,15 @@
       <w:pPr>
         <w:ind w:left="360"/>
         <w:rPr>
-          <w:rFonts w:cstheme="minorHAnsi"/>
-          <w:b/>
-          <w:sz w:val="26"/>
-          <w:szCs w:val="26"/>
-        </w:rPr>
-      </w:pPr>
-      <w:r>
-        <w:rPr>
-          <w:rFonts w:cstheme="minorHAnsi"/>
+          <w:rFonts w:ascii="Times New Roman" w:hAnsi="Times New Roman" w:cs="Times New Roman"/>
+          <w:b/>
+          <w:sz w:val="26"/>
+          <w:szCs w:val="26"/>
+        </w:rPr>
+      </w:pPr>
+      <w:r>
+        <w:rPr>
+          <w:rFonts w:ascii="Times New Roman" w:hAnsi="Times New Roman" w:cs="Times New Roman"/>
           <w:b/>
           <w:sz w:val="26"/>
           <w:szCs w:val="26"/>
@@ -2299,15 +2286,15 @@
           <w:numId w:val="4"/>
         </w:numPr>
         <w:rPr>
-          <w:rFonts w:cstheme="minorHAnsi"/>
-          <w:b/>
-          <w:sz w:val="26"/>
-          <w:szCs w:val="26"/>
-        </w:rPr>
-      </w:pPr>
-      <w:r>
-        <w:rPr>
-          <w:rFonts w:cstheme="minorHAnsi"/>
+          <w:rFonts w:ascii="Times New Roman" w:hAnsi="Times New Roman" w:cs="Times New Roman"/>
+          <w:b/>
+          <w:sz w:val="26"/>
+          <w:szCs w:val="26"/>
+        </w:rPr>
+      </w:pPr>
+      <w:r>
+        <w:rPr>
+          <w:rFonts w:ascii="Times New Roman" w:hAnsi="Times New Roman" w:cs="Times New Roman"/>
           <w:sz w:val="26"/>
           <w:szCs w:val="26"/>
         </w:rPr>
@@ -2315,7 +2302,7 @@
       </w:r>
       <w:r>
         <w:rPr>
-          <w:rFonts w:cstheme="minorHAnsi"/>
+          <w:rFonts w:ascii="Times New Roman" w:hAnsi="Times New Roman" w:cs="Times New Roman"/>
           <w:i/>
           <w:sz w:val="26"/>
           <w:szCs w:val="26"/>
@@ -2331,15 +2318,15 @@
           <w:numId w:val="4"/>
         </w:numPr>
         <w:rPr>
-          <w:rFonts w:cstheme="minorHAnsi"/>
-          <w:b/>
-          <w:sz w:val="26"/>
-          <w:szCs w:val="26"/>
-        </w:rPr>
-      </w:pPr>
-      <w:r>
-        <w:rPr>
-          <w:rFonts w:cstheme="minorHAnsi"/>
+          <w:rFonts w:ascii="Times New Roman" w:hAnsi="Times New Roman" w:cs="Times New Roman"/>
+          <w:b/>
+          <w:sz w:val="26"/>
+          <w:szCs w:val="26"/>
+        </w:rPr>
+      </w:pPr>
+      <w:r>
+        <w:rPr>
+          <w:rFonts w:ascii="Times New Roman" w:hAnsi="Times New Roman" w:cs="Times New Roman"/>
           <w:sz w:val="26"/>
           <w:szCs w:val="26"/>
         </w:rPr>
@@ -2354,15 +2341,15 @@
           <w:numId w:val="4"/>
         </w:numPr>
         <w:rPr>
-          <w:rFonts w:cstheme="minorHAnsi"/>
-          <w:b/>
-          <w:sz w:val="26"/>
-          <w:szCs w:val="26"/>
-        </w:rPr>
-      </w:pPr>
-      <w:r>
-        <w:rPr>
-          <w:rFonts w:cstheme="minorHAnsi"/>
+          <w:rFonts w:ascii="Times New Roman" w:hAnsi="Times New Roman" w:cs="Times New Roman"/>
+          <w:b/>
+          <w:sz w:val="26"/>
+          <w:szCs w:val="26"/>
+        </w:rPr>
+      </w:pPr>
+      <w:r>
+        <w:rPr>
+          <w:rFonts w:ascii="Times New Roman" w:hAnsi="Times New Roman" w:cs="Times New Roman"/>
           <w:sz w:val="26"/>
           <w:szCs w:val="26"/>
         </w:rPr>
@@ -2370,7 +2357,7 @@
       </w:r>
       <w:r>
         <w:rPr>
-          <w:rFonts w:cstheme="minorHAnsi"/>
+          <w:rFonts w:ascii="Times New Roman" w:hAnsi="Times New Roman" w:cs="Times New Roman"/>
           <w:i/>
           <w:sz w:val="26"/>
           <w:szCs w:val="26"/>
@@ -2386,15 +2373,15 @@
           <w:numId w:val="4"/>
         </w:numPr>
         <w:rPr>
-          <w:rFonts w:cstheme="minorHAnsi"/>
-          <w:b/>
-          <w:sz w:val="26"/>
-          <w:szCs w:val="26"/>
-        </w:rPr>
-      </w:pPr>
-      <w:r>
-        <w:rPr>
-          <w:rFonts w:cstheme="minorHAnsi"/>
+          <w:rFonts w:ascii="Times New Roman" w:hAnsi="Times New Roman" w:cs="Times New Roman"/>
+          <w:b/>
+          <w:sz w:val="26"/>
+          <w:szCs w:val="26"/>
+        </w:rPr>
+      </w:pPr>
+      <w:r>
+        <w:rPr>
+          <w:rFonts w:ascii="Times New Roman" w:hAnsi="Times New Roman" w:cs="Times New Roman"/>
           <w:sz w:val="26"/>
           <w:szCs w:val="26"/>
         </w:rPr>
@@ -2409,15 +2396,15 @@
           <w:numId w:val="4"/>
         </w:numPr>
         <w:rPr>
-          <w:rFonts w:cstheme="minorHAnsi"/>
-          <w:b/>
-          <w:sz w:val="26"/>
-          <w:szCs w:val="26"/>
-        </w:rPr>
-      </w:pPr>
-      <w:r>
-        <w:rPr>
-          <w:rFonts w:cstheme="minorHAnsi"/>
+          <w:rFonts w:ascii="Times New Roman" w:hAnsi="Times New Roman" w:cs="Times New Roman"/>
+          <w:b/>
+          <w:sz w:val="26"/>
+          <w:szCs w:val="26"/>
+        </w:rPr>
+      </w:pPr>
+      <w:r>
+        <w:rPr>
+          <w:rFonts w:ascii="Times New Roman" w:hAnsi="Times New Roman" w:cs="Times New Roman"/>
           <w:sz w:val="26"/>
           <w:szCs w:val="26"/>
         </w:rPr>
@@ -2425,7 +2412,7 @@
       </w:r>
       <w:r>
         <w:rPr>
-          <w:rFonts w:cstheme="minorHAnsi"/>
+          <w:rFonts w:ascii="Times New Roman" w:hAnsi="Times New Roman" w:cs="Times New Roman"/>
           <w:sz w:val="26"/>
           <w:szCs w:val="26"/>
         </w:rPr>
@@ -2433,7 +2420,7 @@
       </w:r>
       <w:r>
         <w:rPr>
-          <w:rFonts w:cstheme="minorHAnsi"/>
+          <w:rFonts w:ascii="Times New Roman" w:hAnsi="Times New Roman" w:cs="Times New Roman"/>
           <w:sz w:val="26"/>
           <w:szCs w:val="26"/>
         </w:rPr>
@@ -2441,7 +2428,7 @@
       </w:r>
       <w:r>
         <w:rPr>
-          <w:rFonts w:cstheme="minorHAnsi"/>
+          <w:rFonts w:ascii="Times New Roman" w:hAnsi="Times New Roman" w:cs="Times New Roman"/>
           <w:i/>
           <w:sz w:val="26"/>
           <w:szCs w:val="26"/>
@@ -2457,14 +2444,14 @@
           <w:numId w:val="4"/>
         </w:numPr>
         <w:rPr>
-          <w:rFonts w:cstheme="minorHAnsi"/>
-          <w:sz w:val="26"/>
-          <w:szCs w:val="26"/>
-        </w:rPr>
-      </w:pPr>
-      <w:r>
-        <w:rPr>
-          <w:rFonts w:cstheme="minorHAnsi"/>
+          <w:rFonts w:ascii="Times New Roman" w:hAnsi="Times New Roman" w:cs="Times New Roman"/>
+          <w:sz w:val="26"/>
+          <w:szCs w:val="26"/>
+        </w:rPr>
+      </w:pPr>
+      <w:r>
+        <w:rPr>
+          <w:rFonts w:ascii="Times New Roman" w:hAnsi="Times New Roman" w:cs="Times New Roman"/>
           <w:sz w:val="26"/>
           <w:szCs w:val="26"/>
         </w:rPr>
@@ -2479,14 +2466,14 @@
           <w:numId w:val="4"/>
         </w:numPr>
         <w:rPr>
-          <w:rFonts w:cstheme="minorHAnsi"/>
-          <w:sz w:val="26"/>
-          <w:szCs w:val="26"/>
-        </w:rPr>
-      </w:pPr>
-      <w:r>
-        <w:rPr>
-          <w:rFonts w:cstheme="minorHAnsi"/>
+          <w:rFonts w:ascii="Times New Roman" w:hAnsi="Times New Roman" w:cs="Times New Roman"/>
+          <w:sz w:val="26"/>
+          <w:szCs w:val="26"/>
+        </w:rPr>
+      </w:pPr>
+      <w:r>
+        <w:rPr>
+          <w:rFonts w:ascii="Times New Roman" w:hAnsi="Times New Roman" w:cs="Times New Roman"/>
           <w:sz w:val="26"/>
           <w:szCs w:val="26"/>
         </w:rPr>
@@ -2501,14 +2488,14 @@
           <w:numId w:val="4"/>
         </w:numPr>
         <w:rPr>
-          <w:rFonts w:cstheme="minorHAnsi"/>
-          <w:sz w:val="26"/>
-          <w:szCs w:val="26"/>
-        </w:rPr>
-      </w:pPr>
-      <w:r>
-        <w:rPr>
-          <w:rFonts w:cstheme="minorHAnsi"/>
+          <w:rFonts w:ascii="Times New Roman" w:hAnsi="Times New Roman" w:cs="Times New Roman"/>
+          <w:sz w:val="26"/>
+          <w:szCs w:val="26"/>
+        </w:rPr>
+      </w:pPr>
+      <w:r>
+        <w:rPr>
+          <w:rFonts w:ascii="Times New Roman" w:hAnsi="Times New Roman" w:cs="Times New Roman"/>
           <w:sz w:val="26"/>
           <w:szCs w:val="26"/>
         </w:rPr>
@@ -2518,7 +2505,7 @@
     <w:p>
       <w:pPr>
         <w:rPr>
-          <w:rFonts w:cstheme="minorHAnsi"/>
+          <w:rFonts w:ascii="Times New Roman" w:hAnsi="Times New Roman" w:cs="Times New Roman"/>
           <w:sz w:val="26"/>
           <w:szCs w:val="26"/>
         </w:rPr>
@@ -2533,14 +2520,14 @@
         </w:numPr>
         <w:ind w:left="360"/>
         <w:rPr>
-          <w:rFonts w:cstheme="minorHAnsi"/>
-          <w:sz w:val="26"/>
-          <w:szCs w:val="26"/>
-        </w:rPr>
-      </w:pPr>
-      <w:r>
-        <w:rPr>
-          <w:rFonts w:cstheme="minorHAnsi"/>
+          <w:rFonts w:ascii="Times New Roman" w:hAnsi="Times New Roman" w:cs="Times New Roman"/>
+          <w:sz w:val="26"/>
+          <w:szCs w:val="26"/>
+        </w:rPr>
+      </w:pPr>
+      <w:r>
+        <w:rPr>
+          <w:rFonts w:ascii="Times New Roman" w:hAnsi="Times New Roman" w:cs="Times New Roman"/>
           <w:b/>
           <w:sz w:val="26"/>
           <w:szCs w:val="26"/>
@@ -2549,7 +2536,7 @@
       </w:r>
       <w:r>
         <w:rPr>
-          <w:rFonts w:cstheme="minorHAnsi"/>
+          <w:rFonts w:ascii="Times New Roman" w:hAnsi="Times New Roman" w:cs="Times New Roman"/>
           <w:b/>
           <w:noProof/>
           <w:sz w:val="26"/>
@@ -2559,7 +2546,7 @@
       </w:r>
       <w:r>
         <w:rPr>
-          <w:rFonts w:cstheme="minorHAnsi"/>
+          <w:rFonts w:ascii="Times New Roman" w:hAnsi="Times New Roman" w:cs="Times New Roman"/>
           <w:b/>
           <w:noProof/>
           <w:sz w:val="26"/>
@@ -2571,14 +2558,14 @@
     <w:p>
       <w:pPr>
         <w:rPr>
-          <w:rFonts w:cstheme="minorHAnsi"/>
-          <w:sz w:val="26"/>
-          <w:szCs w:val="26"/>
-        </w:rPr>
-      </w:pPr>
-      <w:r>
-        <w:rPr>
-          <w:rFonts w:cstheme="minorHAnsi"/>
+          <w:rFonts w:ascii="Times New Roman" w:hAnsi="Times New Roman" w:cs="Times New Roman"/>
+          <w:sz w:val="26"/>
+          <w:szCs w:val="26"/>
+        </w:rPr>
+      </w:pPr>
+      <w:r>
+        <w:rPr>
+          <w:rFonts w:ascii="Times New Roman" w:hAnsi="Times New Roman" w:cs="Times New Roman"/>
           <w:b/>
           <w:sz w:val="26"/>
           <w:szCs w:val="26"/>
@@ -2587,7 +2574,7 @@
       </w:r>
       <w:r>
         <w:rPr>
-          <w:rFonts w:cstheme="minorHAnsi"/>
+          <w:rFonts w:ascii="Times New Roman" w:hAnsi="Times New Roman" w:cs="Times New Roman"/>
           <w:sz w:val="26"/>
           <w:szCs w:val="26"/>
         </w:rPr>
@@ -2598,14 +2585,14 @@
       <w:pPr>
         <w:ind w:left="360"/>
         <w:rPr>
-          <w:rFonts w:cstheme="minorHAnsi"/>
-          <w:sz w:val="26"/>
-          <w:szCs w:val="26"/>
-        </w:rPr>
-      </w:pPr>
-      <w:r>
-        <w:rPr>
-          <w:rFonts w:cstheme="minorHAnsi"/>
+          <w:rFonts w:ascii="Times New Roman" w:hAnsi="Times New Roman" w:cs="Times New Roman"/>
+          <w:sz w:val="26"/>
+          <w:szCs w:val="26"/>
+        </w:rPr>
+      </w:pPr>
+      <w:r>
+        <w:rPr>
+          <w:rFonts w:ascii="Times New Roman" w:hAnsi="Times New Roman" w:cs="Times New Roman"/>
           <w:sz w:val="26"/>
           <w:szCs w:val="26"/>
         </w:rPr>
@@ -2613,7 +2600,7 @@
       </w:r>
       <w:r>
         <w:rPr>
-          <w:rFonts w:cstheme="minorHAnsi"/>
+          <w:rFonts w:ascii="Times New Roman" w:hAnsi="Times New Roman" w:cs="Times New Roman"/>
           <w:noProof/>
           <w:sz w:val="26"/>
           <w:szCs w:val="26"/>
@@ -2622,7 +2609,7 @@
       </w:r>
       <w:r>
         <w:rPr>
-          <w:rFonts w:cstheme="minorHAnsi"/>
+          <w:rFonts w:ascii="Times New Roman" w:hAnsi="Times New Roman" w:cs="Times New Roman"/>
           <w:sz w:val="26"/>
           <w:szCs w:val="26"/>
         </w:rPr>
@@ -2630,7 +2617,7 @@
       </w:r>
       <w:r>
         <w:rPr>
-          <w:rFonts w:cstheme="minorHAnsi"/>
+          <w:rFonts w:ascii="Times New Roman" w:hAnsi="Times New Roman" w:cs="Times New Roman"/>
           <w:noProof/>
           <w:sz w:val="26"/>
           <w:szCs w:val="26"/>
@@ -2639,7 +2626,7 @@
       </w:r>
       <w:r>
         <w:rPr>
-          <w:rFonts w:cstheme="minorHAnsi"/>
+          <w:rFonts w:ascii="Times New Roman" w:hAnsi="Times New Roman" w:cs="Times New Roman"/>
           <w:sz w:val="26"/>
           <w:szCs w:val="26"/>
         </w:rPr>
@@ -2647,7 +2634,7 @@
       </w:r>
       <w:r>
         <w:rPr>
-          <w:rFonts w:cstheme="minorHAnsi"/>
+          <w:rFonts w:ascii="Times New Roman" w:hAnsi="Times New Roman" w:cs="Times New Roman"/>
           <w:noProof/>
           <w:sz w:val="26"/>
           <w:szCs w:val="26"/>
@@ -2656,7 +2643,7 @@
       </w:r>
       <w:r>
         <w:rPr>
-          <w:rFonts w:cstheme="minorHAnsi"/>
+          <w:rFonts w:ascii="Times New Roman" w:hAnsi="Times New Roman" w:cs="Times New Roman"/>
           <w:sz w:val="26"/>
           <w:szCs w:val="26"/>
         </w:rPr>
@@ -2667,15 +2654,15 @@
       <w:pPr>
         <w:ind w:left="360"/>
         <w:rPr>
-          <w:rFonts w:cstheme="minorHAnsi"/>
-          <w:b/>
-          <w:sz w:val="26"/>
-          <w:szCs w:val="26"/>
-        </w:rPr>
-      </w:pPr>
-      <w:r>
-        <w:rPr>
-          <w:rFonts w:cstheme="minorHAnsi"/>
+          <w:rFonts w:ascii="Times New Roman" w:hAnsi="Times New Roman" w:cs="Times New Roman"/>
+          <w:b/>
+          <w:sz w:val="26"/>
+          <w:szCs w:val="26"/>
+        </w:rPr>
+      </w:pPr>
+      <w:r>
+        <w:rPr>
+          <w:rFonts w:ascii="Times New Roman" w:hAnsi="Times New Roman" w:cs="Times New Roman"/>
           <w:b/>
           <w:sz w:val="26"/>
           <w:szCs w:val="26"/>
@@ -2691,14 +2678,14 @@
           <w:numId w:val="4"/>
         </w:numPr>
         <w:rPr>
-          <w:rFonts w:cstheme="minorHAnsi"/>
-          <w:sz w:val="26"/>
-          <w:szCs w:val="26"/>
-        </w:rPr>
-      </w:pPr>
-      <w:r>
-        <w:rPr>
-          <w:rFonts w:cstheme="minorHAnsi"/>
+          <w:rFonts w:ascii="Times New Roman" w:hAnsi="Times New Roman" w:cs="Times New Roman"/>
+          <w:sz w:val="26"/>
+          <w:szCs w:val="26"/>
+        </w:rPr>
+      </w:pPr>
+      <w:r>
+        <w:rPr>
+          <w:rFonts w:ascii="Times New Roman" w:hAnsi="Times New Roman" w:cs="Times New Roman"/>
           <w:sz w:val="26"/>
           <w:szCs w:val="26"/>
         </w:rPr>
@@ -2706,7 +2693,7 @@
       </w:r>
       <w:r>
         <w:rPr>
-          <w:rFonts w:cstheme="minorHAnsi"/>
+          <w:rFonts w:ascii="Times New Roman" w:hAnsi="Times New Roman" w:cs="Times New Roman"/>
           <w:i/>
           <w:sz w:val="26"/>
           <w:szCs w:val="26"/>
@@ -2722,14 +2709,14 @@
           <w:numId w:val="4"/>
         </w:numPr>
         <w:rPr>
-          <w:rFonts w:cstheme="minorHAnsi"/>
-          <w:sz w:val="26"/>
-          <w:szCs w:val="26"/>
-        </w:rPr>
-      </w:pPr>
-      <w:r>
-        <w:rPr>
-          <w:rFonts w:cstheme="minorHAnsi"/>
+          <w:rFonts w:ascii="Times New Roman" w:hAnsi="Times New Roman" w:cs="Times New Roman"/>
+          <w:sz w:val="26"/>
+          <w:szCs w:val="26"/>
+        </w:rPr>
+      </w:pPr>
+      <w:r>
+        <w:rPr>
+          <w:rFonts w:ascii="Times New Roman" w:hAnsi="Times New Roman" w:cs="Times New Roman"/>
           <w:sz w:val="26"/>
           <w:szCs w:val="26"/>
         </w:rPr>
@@ -2744,14 +2731,14 @@
           <w:numId w:val="4"/>
         </w:numPr>
         <w:rPr>
-          <w:rFonts w:cstheme="minorHAnsi"/>
-          <w:sz w:val="26"/>
-          <w:szCs w:val="26"/>
-        </w:rPr>
-      </w:pPr>
-      <w:r>
-        <w:rPr>
-          <w:rFonts w:cstheme="minorHAnsi"/>
+          <w:rFonts w:ascii="Times New Roman" w:hAnsi="Times New Roman" w:cs="Times New Roman"/>
+          <w:sz w:val="26"/>
+          <w:szCs w:val="26"/>
+        </w:rPr>
+      </w:pPr>
+      <w:r>
+        <w:rPr>
+          <w:rFonts w:ascii="Times New Roman" w:hAnsi="Times New Roman" w:cs="Times New Roman"/>
           <w:sz w:val="26"/>
           <w:szCs w:val="26"/>
         </w:rPr>
@@ -2766,23 +2753,22 @@
           <w:numId w:val="4"/>
         </w:numPr>
         <w:rPr>
-          <w:rFonts w:cstheme="minorHAnsi"/>
-          <w:sz w:val="26"/>
-          <w:szCs w:val="26"/>
-        </w:rPr>
-      </w:pPr>
-      <w:r>
-        <w:rPr>
-          <w:rFonts w:cstheme="minorHAnsi"/>
-          <w:sz w:val="26"/>
-          <w:szCs w:val="26"/>
-        </w:rPr>
-        <w:lastRenderedPageBreak/>
+          <w:rFonts w:ascii="Times New Roman" w:hAnsi="Times New Roman" w:cs="Times New Roman"/>
+          <w:sz w:val="26"/>
+          <w:szCs w:val="26"/>
+        </w:rPr>
+      </w:pPr>
+      <w:r>
+        <w:rPr>
+          <w:rFonts w:ascii="Times New Roman" w:hAnsi="Times New Roman" w:cs="Times New Roman"/>
+          <w:sz w:val="26"/>
+          <w:szCs w:val="26"/>
+        </w:rPr>
         <w:t xml:space="preserve">As the mouse </w:t>
       </w:r>
       <w:r>
         <w:rPr>
-          <w:rFonts w:cstheme="minorHAnsi"/>
+          <w:rFonts w:ascii="Times New Roman" w:hAnsi="Times New Roman" w:cs="Times New Roman"/>
           <w:noProof/>
           <w:sz w:val="26"/>
           <w:szCs w:val="26"/>
@@ -2791,7 +2777,7 @@
       </w:r>
       <w:r>
         <w:rPr>
-          <w:rFonts w:cstheme="minorHAnsi"/>
+          <w:rFonts w:ascii="Times New Roman" w:hAnsi="Times New Roman" w:cs="Times New Roman"/>
           <w:sz w:val="26"/>
           <w:szCs w:val="26"/>
         </w:rPr>
@@ -2802,7 +2788,7 @@
       <w:pPr>
         <w:ind w:left="360"/>
         <w:rPr>
-          <w:rFonts w:cstheme="minorHAnsi"/>
+          <w:rFonts w:ascii="Times New Roman" w:hAnsi="Times New Roman" w:cs="Times New Roman"/>
           <w:sz w:val="26"/>
           <w:szCs w:val="26"/>
         </w:rPr>
@@ -2816,24 +2802,25 @@
           <w:numId w:val="2"/>
         </w:numPr>
         <w:rPr>
-          <w:rFonts w:cstheme="minorHAnsi"/>
-          <w:b/>
-          <w:sz w:val="26"/>
-          <w:szCs w:val="26"/>
-        </w:rPr>
-      </w:pPr>
-      <w:r>
-        <w:rPr>
-          <w:rFonts w:cstheme="minorHAnsi"/>
-          <w:b/>
-          <w:sz w:val="26"/>
-          <w:szCs w:val="26"/>
-        </w:rPr>
+          <w:rFonts w:ascii="Times New Roman" w:hAnsi="Times New Roman" w:cs="Times New Roman"/>
+          <w:b/>
+          <w:sz w:val="26"/>
+          <w:szCs w:val="26"/>
+        </w:rPr>
+      </w:pPr>
+      <w:r>
+        <w:rPr>
+          <w:rFonts w:ascii="Times New Roman" w:hAnsi="Times New Roman" w:cs="Times New Roman"/>
+          <w:b/>
+          <w:sz w:val="26"/>
+          <w:szCs w:val="26"/>
+        </w:rPr>
+        <w:lastRenderedPageBreak/>
         <w:t xml:space="preserve">Command </w:t>
       </w:r>
       <w:r>
         <w:rPr>
-          <w:rFonts w:cstheme="minorHAnsi"/>
+          <w:rFonts w:ascii="Times New Roman" w:hAnsi="Times New Roman" w:cs="Times New Roman"/>
           <w:b/>
           <w:sz w:val="26"/>
           <w:szCs w:val="26"/>
@@ -2845,14 +2832,14 @@
       <w:pPr>
         <w:ind w:left="360"/>
         <w:rPr>
-          <w:rFonts w:cstheme="minorHAnsi"/>
-          <w:sz w:val="26"/>
-          <w:szCs w:val="26"/>
-        </w:rPr>
-      </w:pPr>
-      <w:r>
-        <w:rPr>
-          <w:rFonts w:cstheme="minorHAnsi"/>
+          <w:rFonts w:ascii="Times New Roman" w:hAnsi="Times New Roman" w:cs="Times New Roman"/>
+          <w:sz w:val="26"/>
+          <w:szCs w:val="26"/>
+        </w:rPr>
+      </w:pPr>
+      <w:r>
+        <w:rPr>
+          <w:rFonts w:ascii="Times New Roman" w:hAnsi="Times New Roman" w:cs="Times New Roman"/>
           <w:b/>
           <w:sz w:val="26"/>
           <w:szCs w:val="26"/>
@@ -2861,7 +2848,7 @@
       </w:r>
       <w:r>
         <w:rPr>
-          <w:rFonts w:cstheme="minorHAnsi"/>
+          <w:rFonts w:ascii="Times New Roman" w:hAnsi="Times New Roman" w:cs="Times New Roman"/>
           <w:sz w:val="26"/>
           <w:szCs w:val="26"/>
         </w:rPr>
@@ -2869,7 +2856,7 @@
       </w:r>
       <w:r>
         <w:rPr>
-          <w:rFonts w:cstheme="minorHAnsi"/>
+          <w:rFonts w:ascii="Times New Roman" w:hAnsi="Times New Roman" w:cs="Times New Roman"/>
           <w:sz w:val="26"/>
           <w:szCs w:val="26"/>
         </w:rPr>
@@ -2880,14 +2867,14 @@
       <w:pPr>
         <w:ind w:left="360"/>
         <w:rPr>
-          <w:rFonts w:cstheme="minorHAnsi"/>
-          <w:sz w:val="26"/>
-          <w:szCs w:val="26"/>
-        </w:rPr>
-      </w:pPr>
-      <w:r>
-        <w:rPr>
-          <w:rFonts w:cstheme="minorHAnsi"/>
+          <w:rFonts w:ascii="Times New Roman" w:hAnsi="Times New Roman" w:cs="Times New Roman"/>
+          <w:sz w:val="26"/>
+          <w:szCs w:val="26"/>
+        </w:rPr>
+      </w:pPr>
+      <w:r>
+        <w:rPr>
+          <w:rFonts w:ascii="Times New Roman" w:hAnsi="Times New Roman" w:cs="Times New Roman"/>
           <w:sz w:val="26"/>
           <w:szCs w:val="26"/>
         </w:rPr>
@@ -2895,7 +2882,7 @@
       </w:r>
       <w:r>
         <w:rPr>
-          <w:rFonts w:cstheme="minorHAnsi"/>
+          <w:rFonts w:ascii="Times New Roman" w:hAnsi="Times New Roman" w:cs="Times New Roman"/>
           <w:sz w:val="26"/>
           <w:szCs w:val="26"/>
         </w:rPr>
@@ -2903,7 +2890,7 @@
       </w:r>
       <w:r>
         <w:rPr>
-          <w:rFonts w:cstheme="minorHAnsi"/>
+          <w:rFonts w:ascii="Times New Roman" w:hAnsi="Times New Roman" w:cs="Times New Roman"/>
           <w:sz w:val="26"/>
           <w:szCs w:val="26"/>
         </w:rPr>
@@ -2911,7 +2898,7 @@
       </w:r>
       <w:r>
         <w:rPr>
-          <w:rFonts w:cstheme="minorHAnsi"/>
+          <w:rFonts w:ascii="Times New Roman" w:hAnsi="Times New Roman" w:cs="Times New Roman"/>
           <w:sz w:val="26"/>
           <w:szCs w:val="26"/>
         </w:rPr>
@@ -2919,7 +2906,7 @@
       </w:r>
       <w:r>
         <w:rPr>
-          <w:rFonts w:cstheme="minorHAnsi"/>
+          <w:rFonts w:ascii="Times New Roman" w:hAnsi="Times New Roman" w:cs="Times New Roman"/>
           <w:sz w:val="26"/>
           <w:szCs w:val="26"/>
         </w:rPr>
@@ -2927,7 +2914,7 @@
       </w:r>
       <w:r>
         <w:rPr>
-          <w:rFonts w:cstheme="minorHAnsi"/>
+          <w:rFonts w:ascii="Times New Roman" w:hAnsi="Times New Roman" w:cs="Times New Roman"/>
           <w:sz w:val="26"/>
           <w:szCs w:val="26"/>
         </w:rPr>
@@ -2938,15 +2925,15 @@
       <w:pPr>
         <w:ind w:left="360"/>
         <w:rPr>
-          <w:rFonts w:cstheme="minorHAnsi"/>
-          <w:b/>
-          <w:sz w:val="26"/>
-          <w:szCs w:val="26"/>
-        </w:rPr>
-      </w:pPr>
-      <w:r>
-        <w:rPr>
-          <w:rFonts w:cstheme="minorHAnsi"/>
+          <w:rFonts w:ascii="Times New Roman" w:hAnsi="Times New Roman" w:cs="Times New Roman"/>
+          <w:b/>
+          <w:sz w:val="26"/>
+          <w:szCs w:val="26"/>
+        </w:rPr>
+      </w:pPr>
+      <w:r>
+        <w:rPr>
+          <w:rFonts w:ascii="Times New Roman" w:hAnsi="Times New Roman" w:cs="Times New Roman"/>
           <w:b/>
           <w:sz w:val="26"/>
           <w:szCs w:val="26"/>
@@ -2962,14 +2949,14 @@
           <w:numId w:val="4"/>
         </w:numPr>
         <w:rPr>
-          <w:rFonts w:cstheme="minorHAnsi"/>
-          <w:sz w:val="26"/>
-          <w:szCs w:val="26"/>
-        </w:rPr>
-      </w:pPr>
-      <w:r>
-        <w:rPr>
-          <w:rFonts w:cstheme="minorHAnsi"/>
+          <w:rFonts w:ascii="Times New Roman" w:hAnsi="Times New Roman" w:cs="Times New Roman"/>
+          <w:sz w:val="26"/>
+          <w:szCs w:val="26"/>
+        </w:rPr>
+      </w:pPr>
+      <w:r>
+        <w:rPr>
+          <w:rFonts w:ascii="Times New Roman" w:hAnsi="Times New Roman" w:cs="Times New Roman"/>
           <w:sz w:val="26"/>
           <w:szCs w:val="26"/>
         </w:rPr>
@@ -2977,7 +2964,7 @@
       </w:r>
       <w:r>
         <w:rPr>
-          <w:rFonts w:cstheme="minorHAnsi"/>
+          <w:rFonts w:ascii="Times New Roman" w:hAnsi="Times New Roman" w:cs="Times New Roman"/>
           <w:i/>
           <w:sz w:val="26"/>
           <w:szCs w:val="26"/>
@@ -2986,7 +2973,7 @@
       </w:r>
       <w:r>
         <w:rPr>
-          <w:rFonts w:cstheme="minorHAnsi"/>
+          <w:rFonts w:ascii="Times New Roman" w:hAnsi="Times New Roman" w:cs="Times New Roman"/>
           <w:b/>
           <w:i/>
           <w:sz w:val="26"/>
@@ -2996,7 +2983,7 @@
       </w:r>
       <w:r>
         <w:rPr>
-          <w:rFonts w:cstheme="minorHAnsi"/>
+          <w:rFonts w:ascii="Times New Roman" w:hAnsi="Times New Roman" w:cs="Times New Roman"/>
           <w:i/>
           <w:sz w:val="26"/>
           <w:szCs w:val="26"/>
@@ -3012,14 +2999,14 @@
           <w:numId w:val="4"/>
         </w:numPr>
         <w:rPr>
-          <w:rFonts w:cstheme="minorHAnsi"/>
-          <w:sz w:val="26"/>
-          <w:szCs w:val="26"/>
-        </w:rPr>
-      </w:pPr>
-      <w:r>
-        <w:rPr>
-          <w:rFonts w:cstheme="minorHAnsi"/>
+          <w:rFonts w:ascii="Times New Roman" w:hAnsi="Times New Roman" w:cs="Times New Roman"/>
+          <w:sz w:val="26"/>
+          <w:szCs w:val="26"/>
+        </w:rPr>
+      </w:pPr>
+      <w:r>
+        <w:rPr>
+          <w:rFonts w:ascii="Times New Roman" w:hAnsi="Times New Roman" w:cs="Times New Roman"/>
           <w:sz w:val="26"/>
           <w:szCs w:val="26"/>
         </w:rPr>
@@ -3027,7 +3014,7 @@
       </w:r>
       <w:r>
         <w:rPr>
-          <w:rFonts w:cstheme="minorHAnsi"/>
+          <w:rFonts w:ascii="Times New Roman" w:hAnsi="Times New Roman" w:cs="Times New Roman"/>
           <w:sz w:val="26"/>
           <w:szCs w:val="26"/>
         </w:rPr>
@@ -3035,7 +3022,7 @@
       </w:r>
       <w:r>
         <w:rPr>
-          <w:rFonts w:cstheme="minorHAnsi"/>
+          <w:rFonts w:ascii="Times New Roman" w:hAnsi="Times New Roman" w:cs="Times New Roman"/>
           <w:sz w:val="26"/>
           <w:szCs w:val="26"/>
         </w:rPr>
@@ -3050,14 +3037,14 @@
           <w:numId w:val="4"/>
         </w:numPr>
         <w:rPr>
-          <w:rFonts w:cstheme="minorHAnsi"/>
-          <w:sz w:val="26"/>
-          <w:szCs w:val="26"/>
-        </w:rPr>
-      </w:pPr>
-      <w:r>
-        <w:rPr>
-          <w:rFonts w:cstheme="minorHAnsi"/>
+          <w:rFonts w:ascii="Times New Roman" w:hAnsi="Times New Roman" w:cs="Times New Roman"/>
+          <w:sz w:val="26"/>
+          <w:szCs w:val="26"/>
+        </w:rPr>
+      </w:pPr>
+      <w:r>
+        <w:rPr>
+          <w:rFonts w:ascii="Times New Roman" w:hAnsi="Times New Roman" w:cs="Times New Roman"/>
           <w:sz w:val="26"/>
           <w:szCs w:val="26"/>
         </w:rPr>
@@ -3065,7 +3052,7 @@
       </w:r>
       <w:r>
         <w:rPr>
-          <w:rFonts w:cstheme="minorHAnsi"/>
+          <w:rFonts w:ascii="Times New Roman" w:hAnsi="Times New Roman" w:cs="Times New Roman"/>
           <w:sz w:val="26"/>
           <w:szCs w:val="26"/>
         </w:rPr>
@@ -3073,7 +3060,7 @@
       </w:r>
       <w:r>
         <w:rPr>
-          <w:rFonts w:cstheme="minorHAnsi"/>
+          <w:rFonts w:ascii="Times New Roman" w:hAnsi="Times New Roman" w:cs="Times New Roman"/>
           <w:sz w:val="26"/>
           <w:szCs w:val="26"/>
         </w:rPr>
@@ -3088,14 +3075,14 @@
           <w:numId w:val="4"/>
         </w:numPr>
         <w:rPr>
-          <w:rFonts w:cstheme="minorHAnsi"/>
-          <w:sz w:val="26"/>
-          <w:szCs w:val="26"/>
-        </w:rPr>
-      </w:pPr>
-      <w:r>
-        <w:rPr>
-          <w:rFonts w:cstheme="minorHAnsi"/>
+          <w:rFonts w:ascii="Times New Roman" w:hAnsi="Times New Roman" w:cs="Times New Roman"/>
+          <w:sz w:val="26"/>
+          <w:szCs w:val="26"/>
+        </w:rPr>
+      </w:pPr>
+      <w:r>
+        <w:rPr>
+          <w:rFonts w:ascii="Times New Roman" w:hAnsi="Times New Roman" w:cs="Times New Roman"/>
           <w:sz w:val="26"/>
           <w:szCs w:val="26"/>
         </w:rPr>
@@ -3208,7 +3195,7 @@
             <w:bCs/>
             <w:noProof/>
           </w:rPr>
-          <w:t>6</w:t>
+          <w:t>1</w:t>
         </w:r>
         <w:r>
           <w:rPr>
@@ -4677,7 +4664,7 @@
 </file>
 
 <file path=customXml/itemProps2.xml><?xml version="1.0" encoding="utf-8"?>
-<ds:datastoreItem xmlns:ds="http://schemas.openxmlformats.org/officeDocument/2006/customXml" ds:itemID="{1BE3EA6B-CA46-4639-9175-46D782609FA9}">
+<ds:datastoreItem xmlns:ds="http://schemas.openxmlformats.org/officeDocument/2006/customXml" ds:itemID="{62EC8E69-CA6E-4054-B696-B0D5769A2E67}">
   <ds:schemaRefs>
     <ds:schemaRef ds:uri="http://schemas.openxmlformats.org/officeDocument/2006/bibliography"/>
   </ds:schemaRefs>

--- a/Documentation/TBB_Authoring_App_Requirements.docx
+++ b/Documentation/TBB_Authoring_App_Requirements.docx
@@ -516,6 +516,7 @@
                             <w:dataBinding w:prefixMappings="xmlns:ns0='http://schemas.microsoft.com/office/2006/coverPageProps' " w:xpath="/ns0:CoverPageProperties[1]/ns0:Abstract[1]" w:storeItemID="{55AF091B-3C7A-41E3-B477-F2FDAA23CFDA}"/>
                             <w:text w:multiLine="1"/>
                           </w:sdtPr>
+                          <w:sdtEndPr/>
                           <w:sdtContent>
                             <w:p>
                               <w:pPr>
@@ -700,7 +701,15 @@
                                         <w:sz w:val="36"/>
                                         <w:szCs w:val="36"/>
                                       </w:rPr>
-                                      <w:t>TBB Scenario Creator</w:t>
+                                      <w:t xml:space="preserve">TBB </w:t>
+                                    </w:r>
+                                    <w:r>
+                                      <w:rPr>
+                                        <w:color w:val="404040" w:themeColor="text1" w:themeTint="BF"/>
+                                        <w:sz w:val="36"/>
+                                        <w:szCs w:val="36"/>
+                                      </w:rPr>
+                                      <w:t>Authoring App</w:t>
                                     </w:r>
                                   </w:p>
                                 </w:sdtContent>
@@ -784,6 +793,7 @@
                             <w:dataBinding w:prefixMappings="xmlns:ns0='http://purl.org/dc/elements/1.1/' xmlns:ns1='http://schemas.openxmlformats.org/package/2006/metadata/core-properties' " w:xpath="/ns1:coreProperties[1]/ns0:subject[1]" w:storeItemID="{6C3C8BC8-F283-45AE-878A-BAB7291924A1}"/>
                             <w:text/>
                           </w:sdtPr>
+                          <w:sdtEndPr/>
                           <w:sdtContent>
                             <w:p>
                               <w:pPr>
@@ -801,7 +811,15 @@
                                   <w:sz w:val="36"/>
                                   <w:szCs w:val="36"/>
                                 </w:rPr>
-                                <w:t>TBB Scenario Creator</w:t>
+                                <w:t xml:space="preserve">TBB </w:t>
+                              </w:r>
+                              <w:r>
+                                <w:rPr>
+                                  <w:color w:val="404040" w:themeColor="text1" w:themeTint="BF"/>
+                                  <w:sz w:val="36"/>
+                                  <w:szCs w:val="36"/>
+                                </w:rPr>
+                                <w:t>Authoring App</w:t>
                               </w:r>
                             </w:p>
                           </w:sdtContent>
@@ -834,19 +852,27 @@
       <w:pPr>
         <w:rPr>
           <w:rFonts w:ascii="Times New Roman" w:hAnsi="Times New Roman" w:cs="Times New Roman"/>
+          <w:b/>
           <w:sz w:val="36"/>
         </w:rPr>
       </w:pPr>
       <w:r>
         <w:rPr>
           <w:rFonts w:ascii="Times New Roman" w:hAnsi="Times New Roman" w:cs="Times New Roman"/>
+          <w:b/>
           <w:sz w:val="36"/>
         </w:rPr>
         <w:lastRenderedPageBreak/>
-        <w:t>TBB Scenario Creator</w:t>
-      </w:r>
-      <w:bookmarkStart w:id="0" w:name="_GoBack"/>
-      <w:bookmarkEnd w:id="0"/>
+        <w:t xml:space="preserve">TBB </w:t>
+      </w:r>
+      <w:r>
+        <w:rPr>
+          <w:rFonts w:ascii="Times New Roman" w:hAnsi="Times New Roman" w:cs="Times New Roman"/>
+          <w:b/>
+          <w:sz w:val="36"/>
+        </w:rPr>
+        <w:t>Authoring App</w:t>
+      </w:r>
     </w:p>
     <w:p>
       <w:pPr>
@@ -864,16 +890,16 @@
         <w:rPr>
           <w:rFonts w:ascii="Times New Roman" w:hAnsi="Times New Roman" w:cs="Times New Roman"/>
           <w:b/>
-          <w:sz w:val="26"/>
-          <w:szCs w:val="26"/>
-        </w:rPr>
-      </w:pPr>
-      <w:r>
-        <w:rPr>
-          <w:rFonts w:ascii="Times New Roman" w:hAnsi="Times New Roman" w:cs="Times New Roman"/>
-          <w:b/>
-          <w:sz w:val="26"/>
-          <w:szCs w:val="26"/>
+          <w:sz w:val="28"/>
+          <w:szCs w:val="28"/>
+        </w:rPr>
+      </w:pPr>
+      <w:r>
+        <w:rPr>
+          <w:rFonts w:ascii="Times New Roman" w:hAnsi="Times New Roman" w:cs="Times New Roman"/>
+          <w:b/>
+          <w:sz w:val="28"/>
+          <w:szCs w:val="28"/>
         </w:rPr>
         <w:t>Purpose</w:t>
       </w:r>
@@ -926,17 +952,16 @@
         <w:jc w:val="center"/>
         <w:rPr>
           <w:rFonts w:ascii="Times New Roman" w:hAnsi="Times New Roman" w:cs="Times New Roman"/>
-          <w:b/>
-          <w:sz w:val="26"/>
-          <w:szCs w:val="26"/>
-        </w:rPr>
-      </w:pPr>
-      <w:r>
-        <w:rPr>
-          <w:rFonts w:ascii="Times New Roman" w:hAnsi="Times New Roman" w:cs="Times New Roman"/>
-          <w:b/>
-          <w:sz w:val="26"/>
-          <w:szCs w:val="26"/>
+          <w:sz w:val="28"/>
+          <w:szCs w:val="28"/>
+        </w:rPr>
+      </w:pPr>
+      <w:r>
+        <w:rPr>
+          <w:rFonts w:ascii="Times New Roman" w:hAnsi="Times New Roman" w:cs="Times New Roman"/>
+          <w:b/>
+          <w:sz w:val="28"/>
+          <w:szCs w:val="28"/>
         </w:rPr>
         <w:t xml:space="preserve">Scenario </w:t>
       </w:r>
@@ -944,8 +969,8 @@
         <w:rPr>
           <w:rFonts w:ascii="Times New Roman" w:hAnsi="Times New Roman" w:cs="Times New Roman"/>
           <w:b/>
-          <w:sz w:val="26"/>
-          <w:szCs w:val="26"/>
+          <w:sz w:val="28"/>
+          <w:szCs w:val="28"/>
         </w:rPr>
         <w:t>C</w:t>
       </w:r>
@@ -953,8 +978,8 @@
         <w:rPr>
           <w:rFonts w:ascii="Times New Roman" w:hAnsi="Times New Roman" w:cs="Times New Roman"/>
           <w:b/>
-          <w:sz w:val="26"/>
-          <w:szCs w:val="26"/>
+          <w:sz w:val="28"/>
+          <w:szCs w:val="28"/>
         </w:rPr>
         <w:t xml:space="preserve">reation </w:t>
       </w:r>
@@ -962,37 +987,11 @@
         <w:rPr>
           <w:rFonts w:ascii="Times New Roman" w:hAnsi="Times New Roman" w:cs="Times New Roman"/>
           <w:b/>
-          <w:sz w:val="26"/>
-          <w:szCs w:val="26"/>
+          <w:sz w:val="28"/>
+          <w:szCs w:val="28"/>
         </w:rPr>
         <w:t>Features</w:t>
       </w:r>
-    </w:p>
-    <w:p>
-      <w:pPr>
-        <w:rPr>
-          <w:rFonts w:ascii="Times New Roman" w:hAnsi="Times New Roman" w:cs="Times New Roman"/>
-          <w:sz w:val="26"/>
-          <w:szCs w:val="26"/>
-        </w:rPr>
-      </w:pPr>
-      <w:r>
-        <w:rPr>
-          <w:rFonts w:ascii="Times New Roman" w:hAnsi="Times New Roman" w:cs="Times New Roman"/>
-          <w:sz w:val="26"/>
-          <w:szCs w:val="26"/>
-        </w:rPr>
-        <w:t>This software delivers a wide range of features that facilitate Scenario creation such as:</w:t>
-      </w:r>
-    </w:p>
-    <w:p>
-      <w:pPr>
-        <w:rPr>
-          <w:rFonts w:ascii="Times New Roman" w:hAnsi="Times New Roman" w:cs="Times New Roman"/>
-          <w:sz w:val="26"/>
-          <w:szCs w:val="26"/>
-        </w:rPr>
-      </w:pPr>
     </w:p>
     <w:p>
       <w:pPr>
@@ -1311,7 +1310,6 @@
           <w:sz w:val="26"/>
           <w:szCs w:val="26"/>
         </w:rPr>
-        <w:lastRenderedPageBreak/>
         <w:t>The software provides additional commands to manage other commands as well. The client can use these to repeat a set of commands at a point in the Scenario or skip certain commands</w:t>
       </w:r>
       <w:r>
@@ -1539,7 +1537,11 @@
     </w:p>
     <w:p>
       <w:pPr>
-        <w:jc w:val="center"/>
+        <w:pStyle w:val="ListParagraph"/>
+        <w:numPr>
+          <w:ilvl w:val="0"/>
+          <w:numId w:val="1"/>
+        </w:numPr>
         <w:rPr>
           <w:rFonts w:ascii="Times New Roman" w:hAnsi="Times New Roman" w:cs="Times New Roman"/>
           <w:b/>
@@ -1703,16 +1705,26 @@
       <w:pPr>
         <w:rPr>
           <w:rFonts w:ascii="Times New Roman" w:hAnsi="Times New Roman" w:cs="Times New Roman"/>
+          <w:b/>
           <w:sz w:val="36"/>
         </w:rPr>
       </w:pPr>
       <w:r>
         <w:rPr>
           <w:rFonts w:ascii="Times New Roman" w:hAnsi="Times New Roman" w:cs="Times New Roman"/>
+          <w:b/>
           <w:sz w:val="36"/>
         </w:rPr>
         <w:lastRenderedPageBreak/>
         <w:t>Use cases</w:t>
+      </w:r>
+      <w:r>
+        <w:rPr>
+          <w:rFonts w:ascii="Times New Roman" w:hAnsi="Times New Roman" w:cs="Times New Roman"/>
+          <w:b/>
+          <w:sz w:val="36"/>
+        </w:rPr>
+        <w:t xml:space="preserve"> for TBB Authoring App</w:t>
       </w:r>
     </w:p>
     <w:p>
@@ -2078,16 +2090,28 @@
       <w:pPr>
         <w:rPr>
           <w:rFonts w:ascii="Times New Roman" w:hAnsi="Times New Roman" w:cs="Times New Roman"/>
+          <w:b/>
           <w:sz w:val="36"/>
         </w:rPr>
       </w:pPr>
-      <w:r>
-        <w:rPr>
-          <w:rFonts w:ascii="Times New Roman" w:hAnsi="Times New Roman" w:cs="Times New Roman"/>
+      <w:bookmarkStart w:id="0" w:name="_GoBack"/>
+      <w:bookmarkEnd w:id="0"/>
+      <w:r>
+        <w:rPr>
+          <w:rFonts w:ascii="Times New Roman" w:hAnsi="Times New Roman" w:cs="Times New Roman"/>
+          <w:b/>
           <w:sz w:val="36"/>
         </w:rPr>
         <w:lastRenderedPageBreak/>
         <w:t>Acceptance cases</w:t>
+      </w:r>
+      <w:r>
+        <w:rPr>
+          <w:rFonts w:ascii="Times New Roman" w:hAnsi="Times New Roman" w:cs="Times New Roman"/>
+          <w:b/>
+          <w:sz w:val="36"/>
+        </w:rPr>
+        <w:t xml:space="preserve"> for TBB Authoring App</w:t>
       </w:r>
     </w:p>
     <w:p>
@@ -3195,7 +3219,7 @@
             <w:bCs/>
             <w:noProof/>
           </w:rPr>
-          <w:t>1</w:t>
+          <w:t>5</w:t>
         </w:r>
         <w:r>
           <w:rPr>
@@ -4664,7 +4688,7 @@
 </file>
 
 <file path=customXml/itemProps2.xml><?xml version="1.0" encoding="utf-8"?>
-<ds:datastoreItem xmlns:ds="http://schemas.openxmlformats.org/officeDocument/2006/customXml" ds:itemID="{62EC8E69-CA6E-4054-B696-B0D5769A2E67}">
+<ds:datastoreItem xmlns:ds="http://schemas.openxmlformats.org/officeDocument/2006/customXml" ds:itemID="{2879A81A-2D38-4F15-8C62-E8BB7F8AE44A}">
   <ds:schemaRefs>
     <ds:schemaRef ds:uri="http://schemas.openxmlformats.org/officeDocument/2006/bibliography"/>
   </ds:schemaRefs>

--- a/Documentation/TBB_Authoring_App_Requirements.docx
+++ b/Documentation/TBB_Authoring_App_Requirements.docx
@@ -5,7 +5,7 @@
     <w:sdt>
       <w:sdtPr>
         <w:rPr>
-          <w:rFonts w:ascii="Times New Roman" w:hAnsi="Times New Roman" w:cs="Times New Roman"/>
+          <w:rFonts w:cstheme="minorHAnsi"/>
         </w:rPr>
         <w:id w:val="954148435"/>
         <w:docPartObj>
@@ -18,12 +18,12 @@
         <w:p>
           <w:pPr>
             <w:rPr>
-              <w:rFonts w:ascii="Times New Roman" w:hAnsi="Times New Roman" w:cs="Times New Roman"/>
+              <w:rFonts w:cstheme="minorHAnsi"/>
             </w:rPr>
           </w:pPr>
           <w:r>
             <w:rPr>
-              <w:rFonts w:ascii="Times New Roman" w:hAnsi="Times New Roman" w:cs="Times New Roman"/>
+              <w:rFonts w:cstheme="minorHAnsi"/>
               <w:noProof/>
             </w:rPr>
             <mc:AlternateContent>
@@ -292,7 +292,7 @@
           </w:r>
           <w:r>
             <w:rPr>
-              <w:rFonts w:ascii="Times New Roman" w:hAnsi="Times New Roman" w:cs="Times New Roman"/>
+              <w:rFonts w:cstheme="minorHAnsi"/>
               <w:noProof/>
             </w:rPr>
             <mc:AlternateContent>
@@ -357,7 +357,6 @@
                               <w:p>
                                 <w:pPr>
                                   <w:pStyle w:val="NoSpacing"/>
-                                  <w:jc w:val="right"/>
                                   <w:rPr>
                                     <w:b/>
                                     <w:color w:val="4472C4" w:themeColor="accent1"/>
@@ -427,8 +426,18 @@
                                         <w:szCs w:val="20"/>
                                       </w:rPr>
                                       <w:br/>
-                                      <w:t>Daniel Kozlovsky</w:t>
+                                      <w:t xml:space="preserve">Daniel </w:t>
                                     </w:r>
+                                    <w:proofErr w:type="spellStart"/>
+                                    <w:r>
+                                      <w:rPr>
+                                        <w:color w:val="262626" w:themeColor="text1" w:themeTint="D9"/>
+                                        <w:sz w:val="28"/>
+                                        <w:szCs w:val="20"/>
+                                      </w:rPr>
+                                      <w:t>Kozlovsky</w:t>
+                                    </w:r>
+                                    <w:proofErr w:type="spellEnd"/>
                                     <w:r>
                                       <w:rPr>
                                         <w:color w:val="262626" w:themeColor="text1" w:themeTint="D9"/>
@@ -436,7 +445,24 @@
                                         <w:szCs w:val="20"/>
                                       </w:rPr>
                                       <w:br/>
-                                      <w:t xml:space="preserve">Kirollos Kamel </w:t>
+                                    </w:r>
+                                    <w:proofErr w:type="spellStart"/>
+                                    <w:r>
+                                      <w:rPr>
+                                        <w:color w:val="262626" w:themeColor="text1" w:themeTint="D9"/>
+                                        <w:sz w:val="28"/>
+                                        <w:szCs w:val="20"/>
+                                      </w:rPr>
+                                      <w:t>Kirollos</w:t>
+                                    </w:r>
+                                    <w:proofErr w:type="spellEnd"/>
+                                    <w:r>
+                                      <w:rPr>
+                                        <w:color w:val="262626" w:themeColor="text1" w:themeTint="D9"/>
+                                        <w:sz w:val="28"/>
+                                        <w:szCs w:val="20"/>
+                                      </w:rPr>
+                                      <w:t xml:space="preserve"> Kamel </w:t>
                                     </w:r>
                                   </w:p>
                                 </w:sdtContent>
@@ -473,7 +499,6 @@
                         <w:p>
                           <w:pPr>
                             <w:pStyle w:val="NoSpacing"/>
-                            <w:jc w:val="right"/>
                             <w:rPr>
                               <w:b/>
                               <w:color w:val="4472C4" w:themeColor="accent1"/>
@@ -543,8 +568,18 @@
                                   <w:szCs w:val="20"/>
                                 </w:rPr>
                                 <w:br/>
-                                <w:t>Daniel Kozlovsky</w:t>
+                                <w:t xml:space="preserve">Daniel </w:t>
                               </w:r>
+                              <w:proofErr w:type="spellStart"/>
+                              <w:r>
+                                <w:rPr>
+                                  <w:color w:val="262626" w:themeColor="text1" w:themeTint="D9"/>
+                                  <w:sz w:val="28"/>
+                                  <w:szCs w:val="20"/>
+                                </w:rPr>
+                                <w:t>Kozlovsky</w:t>
+                              </w:r>
+                              <w:proofErr w:type="spellEnd"/>
                               <w:r>
                                 <w:rPr>
                                   <w:color w:val="262626" w:themeColor="text1" w:themeTint="D9"/>
@@ -552,7 +587,24 @@
                                   <w:szCs w:val="20"/>
                                 </w:rPr>
                                 <w:br/>
-                                <w:t xml:space="preserve">Kirollos Kamel </w:t>
+                              </w:r>
+                              <w:proofErr w:type="spellStart"/>
+                              <w:r>
+                                <w:rPr>
+                                  <w:color w:val="262626" w:themeColor="text1" w:themeTint="D9"/>
+                                  <w:sz w:val="28"/>
+                                  <w:szCs w:val="20"/>
+                                </w:rPr>
+                                <w:t>Kirollos</w:t>
+                              </w:r>
+                              <w:proofErr w:type="spellEnd"/>
+                              <w:r>
+                                <w:rPr>
+                                  <w:color w:val="262626" w:themeColor="text1" w:themeTint="D9"/>
+                                  <w:sz w:val="28"/>
+                                  <w:szCs w:val="20"/>
+                                </w:rPr>
+                                <w:t xml:space="preserve"> Kamel </w:t>
                               </w:r>
                             </w:p>
                           </w:sdtContent>
@@ -567,7 +619,7 @@
           </w:r>
           <w:r>
             <w:rPr>
-              <w:rFonts w:ascii="Times New Roman" w:hAnsi="Times New Roman" w:cs="Times New Roman"/>
+              <w:rFonts w:cstheme="minorHAnsi"/>
               <w:noProof/>
             </w:rPr>
             <mc:AlternateContent>
@@ -665,7 +717,7 @@
                                         <w:sz w:val="64"/>
                                         <w:szCs w:val="64"/>
                                       </w:rPr>
-                                      <w:t>Software Requierements dOCUMENTATION</w:t>
+                                      <w:t>Software Requirements dOCUMENTATION</w:t>
                                     </w:r>
                                   </w:sdtContent>
                                 </w:sdt>
@@ -701,15 +753,7 @@
                                         <w:sz w:val="36"/>
                                         <w:szCs w:val="36"/>
                                       </w:rPr>
-                                      <w:t xml:space="preserve">TBB </w:t>
-                                    </w:r>
-                                    <w:r>
-                                      <w:rPr>
-                                        <w:color w:val="404040" w:themeColor="text1" w:themeTint="BF"/>
-                                        <w:sz w:val="36"/>
-                                        <w:szCs w:val="36"/>
-                                      </w:rPr>
-                                      <w:t>Authoring App</w:t>
+                                      <w:t>TBB Scenario Creator</w:t>
                                     </w:r>
                                   </w:p>
                                 </w:sdtContent>
@@ -775,7 +819,7 @@
                                   <w:sz w:val="64"/>
                                   <w:szCs w:val="64"/>
                                 </w:rPr>
-                                <w:t>Software Requierements dOCUMENTATION</w:t>
+                                <w:t>Software Requirements dOCUMENTATION</w:t>
                               </w:r>
                             </w:sdtContent>
                           </w:sdt>
@@ -811,15 +855,7 @@
                                   <w:sz w:val="36"/>
                                   <w:szCs w:val="36"/>
                                 </w:rPr>
-                                <w:t xml:space="preserve">TBB </w:t>
-                              </w:r>
-                              <w:r>
-                                <w:rPr>
-                                  <w:color w:val="404040" w:themeColor="text1" w:themeTint="BF"/>
-                                  <w:sz w:val="36"/>
-                                  <w:szCs w:val="36"/>
-                                </w:rPr>
-                                <w:t>Authoring App</w:t>
+                                <w:t>TBB Scenario Creator</w:t>
                               </w:r>
                             </w:p>
                           </w:sdtContent>
@@ -835,13 +871,14 @@
         </w:p>
         <w:p>
           <w:pPr>
+            <w:jc w:val="right"/>
             <w:rPr>
-              <w:rFonts w:ascii="Times New Roman" w:hAnsi="Times New Roman" w:cs="Times New Roman"/>
+              <w:rFonts w:cstheme="minorHAnsi"/>
             </w:rPr>
           </w:pPr>
           <w:r>
             <w:rPr>
-              <w:rFonts w:ascii="Times New Roman" w:hAnsi="Times New Roman" w:cs="Times New Roman"/>
+              <w:rFonts w:cstheme="minorHAnsi"/>
             </w:rPr>
             <w:br w:type="page"/>
           </w:r>
@@ -850,34 +887,25 @@
     </w:sdt>
     <w:p>
       <w:pPr>
-        <w:rPr>
-          <w:rFonts w:ascii="Times New Roman" w:hAnsi="Times New Roman" w:cs="Times New Roman"/>
-          <w:b/>
-          <w:sz w:val="36"/>
-        </w:rPr>
-      </w:pPr>
-      <w:r>
-        <w:rPr>
-          <w:rFonts w:ascii="Times New Roman" w:hAnsi="Times New Roman" w:cs="Times New Roman"/>
-          <w:b/>
-          <w:sz w:val="36"/>
+        <w:pStyle w:val="Heading1"/>
+        <w:rPr>
+          <w:b/>
+          <w:sz w:val="40"/>
+        </w:rPr>
+      </w:pPr>
+      <w:r>
+        <w:rPr>
+          <w:b/>
+          <w:sz w:val="40"/>
         </w:rPr>
         <w:lastRenderedPageBreak/>
-        <w:t xml:space="preserve">TBB </w:t>
-      </w:r>
-      <w:r>
-        <w:rPr>
-          <w:rFonts w:ascii="Times New Roman" w:hAnsi="Times New Roman" w:cs="Times New Roman"/>
-          <w:b/>
-          <w:sz w:val="36"/>
-        </w:rPr>
-        <w:t>Authoring App</w:t>
-      </w:r>
-    </w:p>
-    <w:p>
-      <w:pPr>
-        <w:rPr>
-          <w:rFonts w:ascii="Times New Roman" w:hAnsi="Times New Roman" w:cs="Times New Roman"/>
+        <w:t>TBB Scenario Creator</w:t>
+      </w:r>
+    </w:p>
+    <w:p>
+      <w:pPr>
+        <w:rPr>
+          <w:rFonts w:cstheme="minorHAnsi"/>
           <w:b/>
           <w:sz w:val="28"/>
           <w:szCs w:val="28"/>
@@ -886,20 +914,15 @@
     </w:p>
     <w:p>
       <w:pPr>
+        <w:pStyle w:val="Heading1"/>
         <w:jc w:val="center"/>
         <w:rPr>
-          <w:rFonts w:ascii="Times New Roman" w:hAnsi="Times New Roman" w:cs="Times New Roman"/>
-          <w:b/>
-          <w:sz w:val="28"/>
-          <w:szCs w:val="28"/>
-        </w:rPr>
-      </w:pPr>
-      <w:r>
-        <w:rPr>
-          <w:rFonts w:ascii="Times New Roman" w:hAnsi="Times New Roman" w:cs="Times New Roman"/>
-          <w:b/>
-          <w:sz w:val="28"/>
-          <w:szCs w:val="28"/>
+          <w:b/>
+        </w:rPr>
+      </w:pPr>
+      <w:r>
+        <w:rPr>
+          <w:b/>
         </w:rPr>
         <w:t>Purpose</w:t>
       </w:r>
@@ -907,22 +930,70 @@
     <w:p>
       <w:pPr>
         <w:rPr>
-          <w:rFonts w:ascii="Times New Roman" w:hAnsi="Times New Roman" w:cs="Times New Roman"/>
-          <w:sz w:val="26"/>
-          <w:szCs w:val="26"/>
-        </w:rPr>
-      </w:pPr>
-      <w:r>
-        <w:rPr>
-          <w:rFonts w:ascii="Times New Roman" w:hAnsi="Times New Roman" w:cs="Times New Roman"/>
-          <w:sz w:val="26"/>
-          <w:szCs w:val="26"/>
-        </w:rPr>
-        <w:t xml:space="preserve">The core purpose of this software is to facilitate educators of Braille in an institutional environment. It will aid teachers to formulate and manufacture routines, called </w:t>
-      </w:r>
-      <w:r>
-        <w:rPr>
-          <w:rFonts w:ascii="Times New Roman" w:hAnsi="Times New Roman" w:cs="Times New Roman"/>
+          <w:rFonts w:cstheme="minorHAnsi"/>
+          <w:sz w:val="26"/>
+          <w:szCs w:val="26"/>
+        </w:rPr>
+      </w:pPr>
+      <w:r>
+        <w:rPr>
+          <w:rFonts w:cstheme="minorHAnsi"/>
+          <w:sz w:val="26"/>
+          <w:szCs w:val="26"/>
+        </w:rPr>
+        <w:t>The core purpose of this software is to facilitate Braille</w:t>
+      </w:r>
+      <w:r>
+        <w:rPr>
+          <w:rFonts w:cstheme="minorHAnsi"/>
+          <w:sz w:val="26"/>
+          <w:szCs w:val="26"/>
+        </w:rPr>
+        <w:t xml:space="preserve"> educators</w:t>
+      </w:r>
+      <w:r>
+        <w:rPr>
+          <w:rFonts w:cstheme="minorHAnsi"/>
+          <w:sz w:val="26"/>
+          <w:szCs w:val="26"/>
+        </w:rPr>
+        <w:t xml:space="preserve"> in an institutional environment. It </w:t>
+      </w:r>
+      <w:r>
+        <w:rPr>
+          <w:rFonts w:cstheme="minorHAnsi"/>
+          <w:sz w:val="26"/>
+          <w:szCs w:val="26"/>
+        </w:rPr>
+        <w:t>aims to</w:t>
+      </w:r>
+      <w:r>
+        <w:rPr>
+          <w:rFonts w:cstheme="minorHAnsi"/>
+          <w:sz w:val="26"/>
+          <w:szCs w:val="26"/>
+        </w:rPr>
+        <w:t xml:space="preserve"> aid teachers to formulate</w:t>
+      </w:r>
+      <w:r>
+        <w:rPr>
+          <w:rFonts w:cstheme="minorHAnsi"/>
+          <w:sz w:val="26"/>
+          <w:szCs w:val="26"/>
+        </w:rPr>
+        <w:t>,</w:t>
+      </w:r>
+      <w:r>
+        <w:rPr>
+          <w:rFonts w:cstheme="minorHAnsi"/>
+          <w:sz w:val="26"/>
+          <w:szCs w:val="26"/>
+        </w:rPr>
+        <w:t xml:space="preserve"> manufacture routines, called </w:t>
+      </w:r>
+      <w:r>
+        <w:rPr>
+          <w:rFonts w:cstheme="minorHAnsi"/>
           <w:b/>
           <w:sz w:val="26"/>
           <w:szCs w:val="26"/>
@@ -931,7 +1002,7 @@
       </w:r>
       <w:r>
         <w:rPr>
-          <w:rFonts w:ascii="Times New Roman" w:hAnsi="Times New Roman" w:cs="Times New Roman"/>
+          <w:rFonts w:cstheme="minorHAnsi"/>
           <w:sz w:val="26"/>
           <w:szCs w:val="26"/>
         </w:rPr>
@@ -941,57 +1012,70 @@
     <w:p>
       <w:pPr>
         <w:rPr>
-          <w:rFonts w:ascii="Times New Roman" w:hAnsi="Times New Roman" w:cs="Times New Roman"/>
-          <w:sz w:val="26"/>
-          <w:szCs w:val="26"/>
-        </w:rPr>
-      </w:pPr>
-    </w:p>
-    <w:p>
-      <w:pPr>
+          <w:rFonts w:cstheme="minorHAnsi"/>
+          <w:sz w:val="26"/>
+          <w:szCs w:val="26"/>
+        </w:rPr>
+      </w:pPr>
+    </w:p>
+    <w:p>
+      <w:pPr>
+        <w:pStyle w:val="Heading1"/>
         <w:jc w:val="center"/>
         <w:rPr>
-          <w:rFonts w:ascii="Times New Roman" w:hAnsi="Times New Roman" w:cs="Times New Roman"/>
-          <w:sz w:val="28"/>
-          <w:szCs w:val="28"/>
-        </w:rPr>
-      </w:pPr>
-      <w:r>
-        <w:rPr>
-          <w:rFonts w:ascii="Times New Roman" w:hAnsi="Times New Roman" w:cs="Times New Roman"/>
-          <w:b/>
-          <w:sz w:val="28"/>
-          <w:szCs w:val="28"/>
+          <w:b/>
+        </w:rPr>
+      </w:pPr>
+      <w:r>
+        <w:rPr>
+          <w:b/>
         </w:rPr>
         <w:t xml:space="preserve">Scenario </w:t>
       </w:r>
       <w:r>
         <w:rPr>
-          <w:rFonts w:ascii="Times New Roman" w:hAnsi="Times New Roman" w:cs="Times New Roman"/>
-          <w:b/>
-          <w:sz w:val="28"/>
-          <w:szCs w:val="28"/>
+          <w:b/>
         </w:rPr>
         <w:t>C</w:t>
       </w:r>
       <w:r>
         <w:rPr>
-          <w:rFonts w:ascii="Times New Roman" w:hAnsi="Times New Roman" w:cs="Times New Roman"/>
-          <w:b/>
-          <w:sz w:val="28"/>
-          <w:szCs w:val="28"/>
+          <w:b/>
         </w:rPr>
         <w:t xml:space="preserve">reation </w:t>
       </w:r>
       <w:r>
         <w:rPr>
-          <w:rFonts w:ascii="Times New Roman" w:hAnsi="Times New Roman" w:cs="Times New Roman"/>
-          <w:b/>
-          <w:sz w:val="28"/>
-          <w:szCs w:val="28"/>
+          <w:b/>
         </w:rPr>
         <w:t>Features</w:t>
       </w:r>
+    </w:p>
+    <w:p>
+      <w:pPr>
+        <w:rPr>
+          <w:rFonts w:cstheme="minorHAnsi"/>
+          <w:sz w:val="26"/>
+          <w:szCs w:val="26"/>
+        </w:rPr>
+      </w:pPr>
+      <w:r>
+        <w:rPr>
+          <w:rFonts w:cstheme="minorHAnsi"/>
+          <w:sz w:val="26"/>
+          <w:szCs w:val="26"/>
+        </w:rPr>
+        <w:t>This software delivers a wide range of features that facilitate Scenario creation such as:</w:t>
+      </w:r>
+    </w:p>
+    <w:p>
+      <w:pPr>
+        <w:rPr>
+          <w:rFonts w:cstheme="minorHAnsi"/>
+          <w:sz w:val="26"/>
+          <w:szCs w:val="26"/>
+        </w:rPr>
+      </w:pPr>
     </w:p>
     <w:p>
       <w:pPr>
@@ -1001,16 +1085,18 @@
           <w:numId w:val="1"/>
         </w:numPr>
         <w:rPr>
-          <w:rFonts w:ascii="Times New Roman" w:hAnsi="Times New Roman" w:cs="Times New Roman"/>
-          <w:b/>
-          <w:sz w:val="26"/>
-          <w:szCs w:val="26"/>
-        </w:rPr>
-      </w:pPr>
-      <w:r>
-        <w:rPr>
-          <w:rFonts w:ascii="Times New Roman" w:hAnsi="Times New Roman" w:cs="Times New Roman"/>
-          <w:b/>
+          <w:rFonts w:cstheme="minorHAnsi"/>
+          <w:b/>
+          <w:color w:val="1F3864" w:themeColor="accent1" w:themeShade="80"/>
+          <w:sz w:val="26"/>
+          <w:szCs w:val="26"/>
+        </w:rPr>
+      </w:pPr>
+      <w:r>
+        <w:rPr>
+          <w:rFonts w:cstheme="minorHAnsi"/>
+          <w:b/>
+          <w:color w:val="1F3864" w:themeColor="accent1" w:themeShade="80"/>
           <w:sz w:val="26"/>
           <w:szCs w:val="26"/>
         </w:rPr>
@@ -1020,22 +1106,54 @@
     <w:p>
       <w:pPr>
         <w:rPr>
-          <w:rFonts w:ascii="Times New Roman" w:hAnsi="Times New Roman" w:cs="Times New Roman"/>
-          <w:sz w:val="26"/>
-          <w:szCs w:val="26"/>
-        </w:rPr>
-      </w:pPr>
-      <w:r>
-        <w:rPr>
-          <w:rFonts w:ascii="Times New Roman" w:hAnsi="Times New Roman" w:cs="Times New Roman"/>
-          <w:sz w:val="26"/>
-          <w:szCs w:val="26"/>
-        </w:rPr>
-        <w:t xml:space="preserve">The software includes commands to allow the client to interact with the Braille cells present on the hardware. </w:t>
-      </w:r>
-      <w:r>
-        <w:rPr>
-          <w:rFonts w:ascii="Times New Roman" w:hAnsi="Times New Roman" w:cs="Times New Roman"/>
+          <w:rFonts w:cstheme="minorHAnsi"/>
+          <w:sz w:val="26"/>
+          <w:szCs w:val="26"/>
+        </w:rPr>
+      </w:pPr>
+      <w:r>
+        <w:rPr>
+          <w:rFonts w:cstheme="minorHAnsi"/>
+          <w:sz w:val="26"/>
+          <w:szCs w:val="26"/>
+        </w:rPr>
+        <w:t xml:space="preserve">The software includes commands to allow the </w:t>
+      </w:r>
+      <w:r>
+        <w:rPr>
+          <w:rFonts w:cstheme="minorHAnsi"/>
+          <w:sz w:val="26"/>
+          <w:szCs w:val="26"/>
+        </w:rPr>
+        <w:t>user</w:t>
+      </w:r>
+      <w:r>
+        <w:rPr>
+          <w:rFonts w:cstheme="minorHAnsi"/>
+          <w:sz w:val="26"/>
+          <w:szCs w:val="26"/>
+        </w:rPr>
+        <w:t xml:space="preserve"> to </w:t>
+      </w:r>
+      <w:r>
+        <w:rPr>
+          <w:rFonts w:cstheme="minorHAnsi"/>
+          <w:sz w:val="26"/>
+          <w:szCs w:val="26"/>
+        </w:rPr>
+        <w:t xml:space="preserve">directly </w:t>
+      </w:r>
+      <w:r>
+        <w:rPr>
+          <w:rFonts w:cstheme="minorHAnsi"/>
+          <w:sz w:val="26"/>
+          <w:szCs w:val="26"/>
+        </w:rPr>
+        <w:t xml:space="preserve">interact with the Braille cells present on the hardware. </w:t>
+      </w:r>
+      <w:r>
+        <w:rPr>
+          <w:rFonts w:cstheme="minorHAnsi"/>
           <w:sz w:val="26"/>
           <w:szCs w:val="26"/>
         </w:rPr>
@@ -1043,15 +1161,31 @@
       </w:r>
       <w:r>
         <w:rPr>
-          <w:rFonts w:ascii="Times New Roman" w:hAnsi="Times New Roman" w:cs="Times New Roman"/>
-          <w:sz w:val="26"/>
-          <w:szCs w:val="26"/>
-        </w:rPr>
-        <w:t xml:space="preserve"> client can either set each pin on the cells </w:t>
-      </w:r>
-      <w:r>
-        <w:rPr>
-          <w:rFonts w:ascii="Times New Roman" w:hAnsi="Times New Roman" w:cs="Times New Roman"/>
+          <w:rFonts w:cstheme="minorHAnsi"/>
+          <w:sz w:val="26"/>
+          <w:szCs w:val="26"/>
+        </w:rPr>
+        <w:t xml:space="preserve"> </w:t>
+      </w:r>
+      <w:r>
+        <w:rPr>
+          <w:rFonts w:cstheme="minorHAnsi"/>
+          <w:sz w:val="26"/>
+          <w:szCs w:val="26"/>
+        </w:rPr>
+        <w:t>user</w:t>
+      </w:r>
+      <w:r>
+        <w:rPr>
+          <w:rFonts w:cstheme="minorHAnsi"/>
+          <w:sz w:val="26"/>
+          <w:szCs w:val="26"/>
+        </w:rPr>
+        <w:t xml:space="preserve"> can either set each pin on the cells </w:t>
+      </w:r>
+      <w:r>
+        <w:rPr>
+          <w:rFonts w:cstheme="minorHAnsi"/>
           <w:sz w:val="26"/>
           <w:szCs w:val="26"/>
         </w:rPr>
@@ -1059,7 +1193,7 @@
       </w:r>
       <w:r>
         <w:rPr>
-          <w:rFonts w:ascii="Times New Roman" w:hAnsi="Times New Roman" w:cs="Times New Roman"/>
+          <w:rFonts w:cstheme="minorHAnsi"/>
           <w:sz w:val="26"/>
           <w:szCs w:val="26"/>
         </w:rPr>
@@ -1067,7 +1201,7 @@
       </w:r>
       <w:r>
         <w:rPr>
-          <w:rFonts w:ascii="Times New Roman" w:hAnsi="Times New Roman" w:cs="Times New Roman"/>
+          <w:rFonts w:cstheme="minorHAnsi"/>
           <w:sz w:val="26"/>
           <w:szCs w:val="26"/>
         </w:rPr>
@@ -1075,7 +1209,7 @@
       </w:r>
       <w:r>
         <w:rPr>
-          <w:rFonts w:ascii="Times New Roman" w:hAnsi="Times New Roman" w:cs="Times New Roman"/>
+          <w:rFonts w:cstheme="minorHAnsi"/>
           <w:sz w:val="26"/>
           <w:szCs w:val="26"/>
         </w:rPr>
@@ -1083,17 +1217,33 @@
       </w:r>
       <w:r>
         <w:rPr>
-          <w:rFonts w:ascii="Times New Roman" w:hAnsi="Times New Roman" w:cs="Times New Roman"/>
-          <w:sz w:val="26"/>
-          <w:szCs w:val="26"/>
-        </w:rPr>
-        <w:t>pins on the cells can be lower and raised by the client through commands in the Scenario.</w:t>
-      </w:r>
-    </w:p>
-    <w:p>
-      <w:pPr>
-        <w:rPr>
-          <w:rFonts w:ascii="Times New Roman" w:hAnsi="Times New Roman" w:cs="Times New Roman"/>
+          <w:rFonts w:cstheme="minorHAnsi"/>
+          <w:sz w:val="26"/>
+          <w:szCs w:val="26"/>
+        </w:rPr>
+        <w:t xml:space="preserve">pins on the cells can be lower and raised by the </w:t>
+      </w:r>
+      <w:r>
+        <w:rPr>
+          <w:rFonts w:cstheme="minorHAnsi"/>
+          <w:sz w:val="26"/>
+          <w:szCs w:val="26"/>
+        </w:rPr>
+        <w:t>user</w:t>
+      </w:r>
+      <w:r>
+        <w:rPr>
+          <w:rFonts w:cstheme="minorHAnsi"/>
+          <w:sz w:val="26"/>
+          <w:szCs w:val="26"/>
+        </w:rPr>
+        <w:t xml:space="preserve"> through commands in the Scenario.</w:t>
+      </w:r>
+    </w:p>
+    <w:p>
+      <w:pPr>
+        <w:rPr>
+          <w:rFonts w:cstheme="minorHAnsi"/>
           <w:sz w:val="26"/>
           <w:szCs w:val="26"/>
         </w:rPr>
@@ -1107,16 +1257,18 @@
           <w:numId w:val="1"/>
         </w:numPr>
         <w:rPr>
-          <w:rFonts w:ascii="Times New Roman" w:hAnsi="Times New Roman" w:cs="Times New Roman"/>
-          <w:b/>
-          <w:sz w:val="26"/>
-          <w:szCs w:val="26"/>
-        </w:rPr>
-      </w:pPr>
-      <w:r>
-        <w:rPr>
-          <w:rFonts w:ascii="Times New Roman" w:hAnsi="Times New Roman" w:cs="Times New Roman"/>
-          <w:b/>
+          <w:rFonts w:cstheme="minorHAnsi"/>
+          <w:b/>
+          <w:color w:val="1F3864" w:themeColor="accent1" w:themeShade="80"/>
+          <w:sz w:val="26"/>
+          <w:szCs w:val="26"/>
+        </w:rPr>
+      </w:pPr>
+      <w:r>
+        <w:rPr>
+          <w:rFonts w:cstheme="minorHAnsi"/>
+          <w:b/>
+          <w:color w:val="1F3864" w:themeColor="accent1" w:themeShade="80"/>
           <w:sz w:val="26"/>
           <w:szCs w:val="26"/>
         </w:rPr>
@@ -1124,8 +1276,9 @@
       </w:r>
       <w:r>
         <w:rPr>
-          <w:rFonts w:ascii="Times New Roman" w:hAnsi="Times New Roman" w:cs="Times New Roman"/>
-          <w:b/>
+          <w:rFonts w:cstheme="minorHAnsi"/>
+          <w:b/>
+          <w:color w:val="1F3864" w:themeColor="accent1" w:themeShade="80"/>
           <w:sz w:val="26"/>
           <w:szCs w:val="26"/>
         </w:rPr>
@@ -1135,14 +1288,14 @@
     <w:p>
       <w:pPr>
         <w:rPr>
-          <w:rFonts w:ascii="Times New Roman" w:hAnsi="Times New Roman" w:cs="Times New Roman"/>
-          <w:sz w:val="26"/>
-          <w:szCs w:val="26"/>
-        </w:rPr>
-      </w:pPr>
-      <w:r>
-        <w:rPr>
-          <w:rFonts w:ascii="Times New Roman" w:hAnsi="Times New Roman" w:cs="Times New Roman"/>
+          <w:rFonts w:cstheme="minorHAnsi"/>
+          <w:sz w:val="26"/>
+          <w:szCs w:val="26"/>
+        </w:rPr>
+      </w:pPr>
+      <w:r>
+        <w:rPr>
+          <w:rFonts w:cstheme="minorHAnsi"/>
           <w:sz w:val="26"/>
           <w:szCs w:val="26"/>
         </w:rPr>
@@ -1150,7 +1303,7 @@
       </w:r>
       <w:r>
         <w:rPr>
-          <w:rFonts w:ascii="Times New Roman" w:hAnsi="Times New Roman" w:cs="Times New Roman"/>
+          <w:rFonts w:cstheme="minorHAnsi"/>
           <w:sz w:val="26"/>
           <w:szCs w:val="26"/>
         </w:rPr>
@@ -1158,15 +1311,23 @@
       </w:r>
       <w:r>
         <w:rPr>
-          <w:rFonts w:ascii="Times New Roman" w:hAnsi="Times New Roman" w:cs="Times New Roman"/>
-          <w:sz w:val="26"/>
-          <w:szCs w:val="26"/>
-        </w:rPr>
-        <w:t xml:space="preserve">client </w:t>
-      </w:r>
-      <w:r>
-        <w:rPr>
-          <w:rFonts w:ascii="Times New Roman" w:hAnsi="Times New Roman" w:cs="Times New Roman"/>
+          <w:rFonts w:cstheme="minorHAnsi"/>
+          <w:sz w:val="26"/>
+          <w:szCs w:val="26"/>
+        </w:rPr>
+        <w:t>user</w:t>
+      </w:r>
+      <w:r>
+        <w:rPr>
+          <w:rFonts w:cstheme="minorHAnsi"/>
+          <w:sz w:val="26"/>
+          <w:szCs w:val="26"/>
+        </w:rPr>
+        <w:t xml:space="preserve"> </w:t>
+      </w:r>
+      <w:r>
+        <w:rPr>
+          <w:rFonts w:cstheme="minorHAnsi"/>
           <w:sz w:val="26"/>
           <w:szCs w:val="26"/>
         </w:rPr>
@@ -1174,7 +1335,7 @@
       </w:r>
       <w:r>
         <w:rPr>
-          <w:rFonts w:ascii="Times New Roman" w:hAnsi="Times New Roman" w:cs="Times New Roman"/>
+          <w:rFonts w:cstheme="minorHAnsi"/>
           <w:sz w:val="26"/>
           <w:szCs w:val="26"/>
         </w:rPr>
@@ -1182,7 +1343,7 @@
       </w:r>
       <w:r>
         <w:rPr>
-          <w:rFonts w:ascii="Times New Roman" w:hAnsi="Times New Roman" w:cs="Times New Roman"/>
+          <w:rFonts w:cstheme="minorHAnsi"/>
           <w:sz w:val="26"/>
           <w:szCs w:val="26"/>
         </w:rPr>
@@ -1190,17 +1351,33 @@
       </w:r>
       <w:r>
         <w:rPr>
-          <w:rFonts w:ascii="Times New Roman" w:hAnsi="Times New Roman" w:cs="Times New Roman"/>
-          <w:sz w:val="26"/>
-          <w:szCs w:val="26"/>
-        </w:rPr>
-        <w:t>These voice commands can be triggered at any point in the Scenario’s lifecycle as desired by the client.</w:t>
-      </w:r>
-    </w:p>
-    <w:p>
-      <w:pPr>
-        <w:rPr>
-          <w:rFonts w:ascii="Times New Roman" w:hAnsi="Times New Roman" w:cs="Times New Roman"/>
+          <w:rFonts w:cstheme="minorHAnsi"/>
+          <w:sz w:val="26"/>
+          <w:szCs w:val="26"/>
+        </w:rPr>
+        <w:t xml:space="preserve">These voice commands can be triggered at any point in the Scenario’s lifecycle as desired by the </w:t>
+      </w:r>
+      <w:r>
+        <w:rPr>
+          <w:rFonts w:cstheme="minorHAnsi"/>
+          <w:sz w:val="26"/>
+          <w:szCs w:val="26"/>
+        </w:rPr>
+        <w:t>user</w:t>
+      </w:r>
+      <w:r>
+        <w:rPr>
+          <w:rFonts w:cstheme="minorHAnsi"/>
+          <w:sz w:val="26"/>
+          <w:szCs w:val="26"/>
+        </w:rPr>
+        <w:t>.</w:t>
+      </w:r>
+    </w:p>
+    <w:p>
+      <w:pPr>
+        <w:rPr>
+          <w:rFonts w:cstheme="minorHAnsi"/>
           <w:sz w:val="26"/>
           <w:szCs w:val="26"/>
         </w:rPr>
@@ -1214,16 +1391,18 @@
           <w:numId w:val="1"/>
         </w:numPr>
         <w:rPr>
-          <w:rFonts w:ascii="Times New Roman" w:hAnsi="Times New Roman" w:cs="Times New Roman"/>
-          <w:b/>
-          <w:sz w:val="26"/>
-          <w:szCs w:val="26"/>
-        </w:rPr>
-      </w:pPr>
-      <w:r>
-        <w:rPr>
-          <w:rFonts w:ascii="Times New Roman" w:hAnsi="Times New Roman" w:cs="Times New Roman"/>
-          <w:b/>
+          <w:rFonts w:cstheme="minorHAnsi"/>
+          <w:b/>
+          <w:color w:val="1F3864" w:themeColor="accent1" w:themeShade="80"/>
+          <w:sz w:val="26"/>
+          <w:szCs w:val="26"/>
+        </w:rPr>
+      </w:pPr>
+      <w:r>
+        <w:rPr>
+          <w:rFonts w:cstheme="minorHAnsi"/>
+          <w:b/>
+          <w:color w:val="1F3864" w:themeColor="accent1" w:themeShade="80"/>
           <w:sz w:val="26"/>
           <w:szCs w:val="26"/>
         </w:rPr>
@@ -1233,22 +1412,38 @@
     <w:p>
       <w:pPr>
         <w:rPr>
-          <w:rFonts w:ascii="Times New Roman" w:hAnsi="Times New Roman" w:cs="Times New Roman"/>
-          <w:sz w:val="26"/>
-          <w:szCs w:val="26"/>
-        </w:rPr>
-      </w:pPr>
-      <w:r>
-        <w:rPr>
-          <w:rFonts w:ascii="Times New Roman" w:hAnsi="Times New Roman" w:cs="Times New Roman"/>
-          <w:sz w:val="26"/>
-          <w:szCs w:val="26"/>
-        </w:rPr>
-        <w:t>The software allows the client to include audio in their Scenarios to deliver auditory feedback for the users. The user</w:t>
-      </w:r>
-      <w:r>
-        <w:rPr>
-          <w:rFonts w:ascii="Times New Roman" w:hAnsi="Times New Roman" w:cs="Times New Roman"/>
+          <w:rFonts w:cstheme="minorHAnsi"/>
+          <w:sz w:val="26"/>
+          <w:szCs w:val="26"/>
+        </w:rPr>
+      </w:pPr>
+      <w:r>
+        <w:rPr>
+          <w:rFonts w:cstheme="minorHAnsi"/>
+          <w:sz w:val="26"/>
+          <w:szCs w:val="26"/>
+        </w:rPr>
+        <w:t xml:space="preserve">The software allows the </w:t>
+      </w:r>
+      <w:r>
+        <w:rPr>
+          <w:rFonts w:cstheme="minorHAnsi"/>
+          <w:sz w:val="26"/>
+          <w:szCs w:val="26"/>
+        </w:rPr>
+        <w:t>user</w:t>
+      </w:r>
+      <w:r>
+        <w:rPr>
+          <w:rFonts w:cstheme="minorHAnsi"/>
+          <w:sz w:val="26"/>
+          <w:szCs w:val="26"/>
+        </w:rPr>
+        <w:t xml:space="preserve"> to include audio in their Scenarios to deliver auditory feedback for the users. The user</w:t>
+      </w:r>
+      <w:r>
+        <w:rPr>
+          <w:rFonts w:cstheme="minorHAnsi"/>
           <w:sz w:val="26"/>
           <w:szCs w:val="26"/>
         </w:rPr>
@@ -1256,7 +1451,7 @@
       </w:r>
       <w:r>
         <w:rPr>
-          <w:rFonts w:ascii="Times New Roman" w:hAnsi="Times New Roman" w:cs="Times New Roman"/>
+          <w:rFonts w:cstheme="minorHAnsi"/>
           <w:sz w:val="26"/>
           <w:szCs w:val="26"/>
         </w:rPr>
@@ -1266,7 +1461,7 @@
     <w:p>
       <w:pPr>
         <w:rPr>
-          <w:rFonts w:ascii="Times New Roman" w:hAnsi="Times New Roman" w:cs="Times New Roman"/>
+          <w:rFonts w:cstheme="minorHAnsi"/>
           <w:sz w:val="26"/>
           <w:szCs w:val="26"/>
         </w:rPr>
@@ -1280,41 +1475,60 @@
           <w:numId w:val="1"/>
         </w:numPr>
         <w:rPr>
-          <w:rFonts w:ascii="Times New Roman" w:hAnsi="Times New Roman" w:cs="Times New Roman"/>
-          <w:b/>
-          <w:sz w:val="26"/>
-          <w:szCs w:val="26"/>
-        </w:rPr>
-      </w:pPr>
-      <w:r>
-        <w:rPr>
-          <w:rFonts w:ascii="Times New Roman" w:hAnsi="Times New Roman" w:cs="Times New Roman"/>
-          <w:b/>
-          <w:sz w:val="26"/>
-          <w:szCs w:val="26"/>
-        </w:rPr>
+          <w:rFonts w:cstheme="minorHAnsi"/>
+          <w:b/>
+          <w:color w:val="1F3864" w:themeColor="accent1" w:themeShade="80"/>
+          <w:sz w:val="26"/>
+          <w:szCs w:val="26"/>
+        </w:rPr>
+      </w:pPr>
+      <w:r>
+        <w:rPr>
+          <w:rFonts w:cstheme="minorHAnsi"/>
+          <w:b/>
+          <w:color w:val="1F3864" w:themeColor="accent1" w:themeShade="80"/>
+          <w:sz w:val="26"/>
+          <w:szCs w:val="26"/>
+        </w:rPr>
+        <w:lastRenderedPageBreak/>
         <w:t>Command Management</w:t>
       </w:r>
     </w:p>
     <w:p>
       <w:pPr>
         <w:rPr>
-          <w:rFonts w:ascii="Times New Roman" w:hAnsi="Times New Roman" w:cs="Times New Roman"/>
-          <w:sz w:val="26"/>
-          <w:szCs w:val="26"/>
-        </w:rPr>
-      </w:pPr>
-      <w:r>
-        <w:rPr>
-          <w:rFonts w:ascii="Times New Roman" w:hAnsi="Times New Roman" w:cs="Times New Roman"/>
-          <w:sz w:val="26"/>
-          <w:szCs w:val="26"/>
-        </w:rPr>
-        <w:t>The software provides additional commands to manage other commands as well. The client can use these to repeat a set of commands at a point in the Scenario or skip certain commands</w:t>
-      </w:r>
-      <w:r>
-        <w:rPr>
-          <w:rFonts w:ascii="Times New Roman" w:hAnsi="Times New Roman" w:cs="Times New Roman"/>
+          <w:rFonts w:cstheme="minorHAnsi"/>
+          <w:sz w:val="26"/>
+          <w:szCs w:val="26"/>
+        </w:rPr>
+      </w:pPr>
+      <w:r>
+        <w:rPr>
+          <w:rFonts w:cstheme="minorHAnsi"/>
+          <w:sz w:val="26"/>
+          <w:szCs w:val="26"/>
+        </w:rPr>
+        <w:t xml:space="preserve">The software provides additional commands to manage other commands as well. The </w:t>
+      </w:r>
+      <w:r>
+        <w:rPr>
+          <w:rFonts w:cstheme="minorHAnsi"/>
+          <w:sz w:val="26"/>
+          <w:szCs w:val="26"/>
+        </w:rPr>
+        <w:t>user</w:t>
+      </w:r>
+      <w:r>
+        <w:rPr>
+          <w:rFonts w:cstheme="minorHAnsi"/>
+          <w:sz w:val="26"/>
+          <w:szCs w:val="26"/>
+        </w:rPr>
+        <w:t xml:space="preserve"> can use these to repeat a set of commands at a point in the Scenario or skip certain commands</w:t>
+      </w:r>
+      <w:r>
+        <w:rPr>
+          <w:rFonts w:cstheme="minorHAnsi"/>
           <w:sz w:val="26"/>
           <w:szCs w:val="26"/>
         </w:rPr>
@@ -1322,7 +1536,7 @@
       </w:r>
       <w:r>
         <w:rPr>
-          <w:rFonts w:ascii="Times New Roman" w:hAnsi="Times New Roman" w:cs="Times New Roman"/>
+          <w:rFonts w:cstheme="minorHAnsi"/>
           <w:sz w:val="26"/>
           <w:szCs w:val="26"/>
         </w:rPr>
@@ -1332,7 +1546,7 @@
     <w:p>
       <w:pPr>
         <w:rPr>
-          <w:rFonts w:ascii="Times New Roman" w:hAnsi="Times New Roman" w:cs="Times New Roman"/>
+          <w:rFonts w:cstheme="minorHAnsi"/>
           <w:sz w:val="26"/>
           <w:szCs w:val="26"/>
         </w:rPr>
@@ -1346,16 +1560,18 @@
           <w:numId w:val="1"/>
         </w:numPr>
         <w:rPr>
-          <w:rFonts w:ascii="Times New Roman" w:hAnsi="Times New Roman" w:cs="Times New Roman"/>
-          <w:b/>
-          <w:sz w:val="26"/>
-          <w:szCs w:val="26"/>
-        </w:rPr>
-      </w:pPr>
-      <w:r>
-        <w:rPr>
-          <w:rFonts w:ascii="Times New Roman" w:hAnsi="Times New Roman" w:cs="Times New Roman"/>
-          <w:b/>
+          <w:rFonts w:cstheme="minorHAnsi"/>
+          <w:b/>
+          <w:color w:val="1F3864" w:themeColor="accent1" w:themeShade="80"/>
+          <w:sz w:val="26"/>
+          <w:szCs w:val="26"/>
+        </w:rPr>
+      </w:pPr>
+      <w:r>
+        <w:rPr>
+          <w:rFonts w:cstheme="minorHAnsi"/>
+          <w:b/>
+          <w:color w:val="1F3864" w:themeColor="accent1" w:themeShade="80"/>
           <w:sz w:val="26"/>
           <w:szCs w:val="26"/>
         </w:rPr>
@@ -1365,32 +1581,80 @@
     <w:p>
       <w:pPr>
         <w:rPr>
-          <w:rFonts w:ascii="Times New Roman" w:hAnsi="Times New Roman" w:cs="Times New Roman"/>
-          <w:sz w:val="26"/>
-          <w:szCs w:val="26"/>
-        </w:rPr>
-      </w:pPr>
-      <w:r>
-        <w:rPr>
-          <w:rFonts w:ascii="Times New Roman" w:hAnsi="Times New Roman" w:cs="Times New Roman"/>
-          <w:sz w:val="26"/>
-          <w:szCs w:val="26"/>
-        </w:rPr>
-        <w:t xml:space="preserve">The software gives the client several tools to help manage the Scenario’s lifecycle. </w:t>
-      </w:r>
-      <w:r>
-        <w:rPr>
-          <w:rFonts w:ascii="Times New Roman" w:hAnsi="Times New Roman" w:cs="Times New Roman"/>
-          <w:sz w:val="26"/>
-          <w:szCs w:val="26"/>
-        </w:rPr>
-        <w:t>These tools allow the client to pause the program, reset the Scenario and clear all Braille cells at moments the client sees most fit.</w:t>
-      </w:r>
-    </w:p>
-    <w:p>
-      <w:pPr>
-        <w:rPr>
-          <w:rFonts w:ascii="Times New Roman" w:hAnsi="Times New Roman" w:cs="Times New Roman"/>
+          <w:rFonts w:cstheme="minorHAnsi"/>
+          <w:sz w:val="26"/>
+          <w:szCs w:val="26"/>
+        </w:rPr>
+      </w:pPr>
+      <w:r>
+        <w:rPr>
+          <w:rFonts w:cstheme="minorHAnsi"/>
+          <w:sz w:val="26"/>
+          <w:szCs w:val="26"/>
+        </w:rPr>
+        <w:t xml:space="preserve">The software gives the </w:t>
+      </w:r>
+      <w:r>
+        <w:rPr>
+          <w:rFonts w:cstheme="minorHAnsi"/>
+          <w:sz w:val="26"/>
+          <w:szCs w:val="26"/>
+        </w:rPr>
+        <w:t>user</w:t>
+      </w:r>
+      <w:r>
+        <w:rPr>
+          <w:rFonts w:cstheme="minorHAnsi"/>
+          <w:sz w:val="26"/>
+          <w:szCs w:val="26"/>
+        </w:rPr>
+        <w:t xml:space="preserve"> several tools to help manage the Scenario’s lifecycle. </w:t>
+      </w:r>
+      <w:r>
+        <w:rPr>
+          <w:rFonts w:cstheme="minorHAnsi"/>
+          <w:sz w:val="26"/>
+          <w:szCs w:val="26"/>
+        </w:rPr>
+        <w:t xml:space="preserve">These tools allow the </w:t>
+      </w:r>
+      <w:r>
+        <w:rPr>
+          <w:rFonts w:cstheme="minorHAnsi"/>
+          <w:sz w:val="26"/>
+          <w:szCs w:val="26"/>
+        </w:rPr>
+        <w:t>user</w:t>
+      </w:r>
+      <w:r>
+        <w:rPr>
+          <w:rFonts w:cstheme="minorHAnsi"/>
+          <w:sz w:val="26"/>
+          <w:szCs w:val="26"/>
+        </w:rPr>
+        <w:t xml:space="preserve"> to pause the program, reset the Scenario and clear all Braille cells at moments the </w:t>
+      </w:r>
+      <w:r>
+        <w:rPr>
+          <w:rFonts w:cstheme="minorHAnsi"/>
+          <w:sz w:val="26"/>
+          <w:szCs w:val="26"/>
+        </w:rPr>
+        <w:t>user</w:t>
+      </w:r>
+      <w:r>
+        <w:rPr>
+          <w:rFonts w:cstheme="minorHAnsi"/>
+          <w:sz w:val="26"/>
+          <w:szCs w:val="26"/>
+        </w:rPr>
+        <w:t xml:space="preserve"> sees most fit.</w:t>
+      </w:r>
+    </w:p>
+    <w:p>
+      <w:pPr>
+        <w:rPr>
+          <w:rFonts w:cstheme="minorHAnsi"/>
           <w:sz w:val="26"/>
           <w:szCs w:val="26"/>
         </w:rPr>
@@ -1404,16 +1668,18 @@
           <w:numId w:val="1"/>
         </w:numPr>
         <w:rPr>
-          <w:rFonts w:ascii="Times New Roman" w:hAnsi="Times New Roman" w:cs="Times New Roman"/>
-          <w:b/>
-          <w:sz w:val="26"/>
-          <w:szCs w:val="26"/>
-        </w:rPr>
-      </w:pPr>
-      <w:r>
-        <w:rPr>
-          <w:rFonts w:ascii="Times New Roman" w:hAnsi="Times New Roman" w:cs="Times New Roman"/>
-          <w:b/>
+          <w:rFonts w:cstheme="minorHAnsi"/>
+          <w:b/>
+          <w:color w:val="1F3864" w:themeColor="accent1" w:themeShade="80"/>
+          <w:sz w:val="26"/>
+          <w:szCs w:val="26"/>
+        </w:rPr>
+      </w:pPr>
+      <w:r>
+        <w:rPr>
+          <w:rFonts w:cstheme="minorHAnsi"/>
+          <w:b/>
+          <w:color w:val="1F3864" w:themeColor="accent1" w:themeShade="80"/>
           <w:sz w:val="26"/>
           <w:szCs w:val="26"/>
         </w:rPr>
@@ -1423,14 +1689,14 @@
     <w:p>
       <w:pPr>
         <w:rPr>
-          <w:rFonts w:ascii="Times New Roman" w:hAnsi="Times New Roman" w:cs="Times New Roman"/>
-          <w:sz w:val="26"/>
-          <w:szCs w:val="26"/>
-        </w:rPr>
-      </w:pPr>
-      <w:r>
-        <w:rPr>
-          <w:rFonts w:ascii="Times New Roman" w:hAnsi="Times New Roman" w:cs="Times New Roman"/>
+          <w:rFonts w:cstheme="minorHAnsi"/>
+          <w:sz w:val="26"/>
+          <w:szCs w:val="26"/>
+        </w:rPr>
+      </w:pPr>
+      <w:r>
+        <w:rPr>
+          <w:rFonts w:cstheme="minorHAnsi"/>
           <w:sz w:val="26"/>
           <w:szCs w:val="26"/>
         </w:rPr>
@@ -1438,23 +1704,55 @@
       </w:r>
       <w:r>
         <w:rPr>
-          <w:rFonts w:ascii="Times New Roman" w:hAnsi="Times New Roman" w:cs="Times New Roman"/>
-          <w:sz w:val="26"/>
-          <w:szCs w:val="26"/>
-        </w:rPr>
-        <w:t>allows the client to quickly reopen and improve previously made Scenarios</w:t>
-      </w:r>
-      <w:r>
-        <w:rPr>
-          <w:rFonts w:ascii="Times New Roman" w:hAnsi="Times New Roman" w:cs="Times New Roman"/>
-          <w:sz w:val="26"/>
-          <w:szCs w:val="26"/>
-        </w:rPr>
-        <w:t xml:space="preserve">. The client can easily </w:t>
-      </w:r>
-      <w:r>
-        <w:rPr>
-          <w:rFonts w:ascii="Times New Roman" w:hAnsi="Times New Roman" w:cs="Times New Roman"/>
+          <w:rFonts w:cstheme="minorHAnsi"/>
+          <w:sz w:val="26"/>
+          <w:szCs w:val="26"/>
+        </w:rPr>
+        <w:t xml:space="preserve">allows the </w:t>
+      </w:r>
+      <w:r>
+        <w:rPr>
+          <w:rFonts w:cstheme="minorHAnsi"/>
+          <w:sz w:val="26"/>
+          <w:szCs w:val="26"/>
+        </w:rPr>
+        <w:t>user</w:t>
+      </w:r>
+      <w:r>
+        <w:rPr>
+          <w:rFonts w:cstheme="minorHAnsi"/>
+          <w:sz w:val="26"/>
+          <w:szCs w:val="26"/>
+        </w:rPr>
+        <w:t xml:space="preserve"> to quickly reopen and improve previously made Scenarios</w:t>
+      </w:r>
+      <w:r>
+        <w:rPr>
+          <w:rFonts w:cstheme="minorHAnsi"/>
+          <w:sz w:val="26"/>
+          <w:szCs w:val="26"/>
+        </w:rPr>
+        <w:t xml:space="preserve">. The </w:t>
+      </w:r>
+      <w:r>
+        <w:rPr>
+          <w:rFonts w:cstheme="minorHAnsi"/>
+          <w:sz w:val="26"/>
+          <w:szCs w:val="26"/>
+        </w:rPr>
+        <w:t>user</w:t>
+      </w:r>
+      <w:r>
+        <w:rPr>
+          <w:rFonts w:cstheme="minorHAnsi"/>
+          <w:sz w:val="26"/>
+          <w:szCs w:val="26"/>
+        </w:rPr>
+        <w:t xml:space="preserve"> can easily </w:t>
+      </w:r>
+      <w:r>
+        <w:rPr>
+          <w:rFonts w:cstheme="minorHAnsi"/>
           <w:sz w:val="26"/>
           <w:szCs w:val="26"/>
         </w:rPr>
@@ -1462,7 +1760,7 @@
       </w:r>
       <w:r>
         <w:rPr>
-          <w:rFonts w:ascii="Times New Roman" w:hAnsi="Times New Roman" w:cs="Times New Roman"/>
+          <w:rFonts w:cstheme="minorHAnsi"/>
           <w:sz w:val="26"/>
           <w:szCs w:val="26"/>
         </w:rPr>
@@ -1470,7 +1768,7 @@
       </w:r>
       <w:r>
         <w:rPr>
-          <w:rFonts w:ascii="Times New Roman" w:hAnsi="Times New Roman" w:cs="Times New Roman"/>
+          <w:rFonts w:cstheme="minorHAnsi"/>
           <w:sz w:val="26"/>
           <w:szCs w:val="26"/>
         </w:rPr>
@@ -1478,15 +1776,31 @@
       </w:r>
       <w:r>
         <w:rPr>
-          <w:rFonts w:ascii="Times New Roman" w:hAnsi="Times New Roman" w:cs="Times New Roman"/>
-          <w:sz w:val="26"/>
-          <w:szCs w:val="26"/>
-        </w:rPr>
-        <w:t xml:space="preserve"> When the Scenario editing it done, it can be conveniently exported as a file by the client </w:t>
-      </w:r>
-      <w:r>
-        <w:rPr>
-          <w:rFonts w:ascii="Times New Roman" w:hAnsi="Times New Roman" w:cs="Times New Roman"/>
+          <w:rFonts w:cstheme="minorHAnsi"/>
+          <w:sz w:val="26"/>
+          <w:szCs w:val="26"/>
+        </w:rPr>
+        <w:t xml:space="preserve"> When the Scenario editing it done, it can be conveniently exported as a file by the </w:t>
+      </w:r>
+      <w:r>
+        <w:rPr>
+          <w:rFonts w:cstheme="minorHAnsi"/>
+          <w:sz w:val="26"/>
+          <w:szCs w:val="26"/>
+        </w:rPr>
+        <w:t>user</w:t>
+      </w:r>
+      <w:r>
+        <w:rPr>
+          <w:rFonts w:cstheme="minorHAnsi"/>
+          <w:sz w:val="26"/>
+          <w:szCs w:val="26"/>
+        </w:rPr>
+        <w:t xml:space="preserve"> </w:t>
+      </w:r>
+      <w:r>
+        <w:rPr>
+          <w:rFonts w:cstheme="minorHAnsi"/>
           <w:sz w:val="26"/>
           <w:szCs w:val="26"/>
         </w:rPr>
@@ -1494,7 +1808,7 @@
       </w:r>
       <w:r>
         <w:rPr>
-          <w:rFonts w:ascii="Times New Roman" w:hAnsi="Times New Roman" w:cs="Times New Roman"/>
+          <w:rFonts w:cstheme="minorHAnsi"/>
           <w:noProof/>
           <w:sz w:val="26"/>
           <w:szCs w:val="26"/>
@@ -1503,7 +1817,7 @@
       </w:r>
       <w:r>
         <w:rPr>
-          <w:rFonts w:ascii="Times New Roman" w:hAnsi="Times New Roman" w:cs="Times New Roman"/>
+          <w:rFonts w:cstheme="minorHAnsi"/>
           <w:sz w:val="26"/>
           <w:szCs w:val="26"/>
         </w:rPr>
@@ -1511,7 +1825,7 @@
       </w:r>
       <w:r>
         <w:rPr>
-          <w:rFonts w:ascii="Times New Roman" w:hAnsi="Times New Roman" w:cs="Times New Roman"/>
+          <w:rFonts w:cstheme="minorHAnsi"/>
           <w:sz w:val="26"/>
           <w:szCs w:val="26"/>
         </w:rPr>
@@ -1519,7 +1833,7 @@
       </w:r>
       <w:r>
         <w:rPr>
-          <w:rFonts w:ascii="Times New Roman" w:hAnsi="Times New Roman" w:cs="Times New Roman"/>
+          <w:rFonts w:cstheme="minorHAnsi"/>
           <w:sz w:val="26"/>
           <w:szCs w:val="26"/>
         </w:rPr>
@@ -1529,32 +1843,23 @@
     <w:p>
       <w:pPr>
         <w:rPr>
-          <w:rFonts w:ascii="Times New Roman" w:hAnsi="Times New Roman" w:cs="Times New Roman"/>
-          <w:sz w:val="26"/>
-          <w:szCs w:val="26"/>
-        </w:rPr>
-      </w:pPr>
-    </w:p>
-    <w:p>
-      <w:pPr>
-        <w:pStyle w:val="ListParagraph"/>
-        <w:numPr>
-          <w:ilvl w:val="0"/>
-          <w:numId w:val="1"/>
-        </w:numPr>
-        <w:rPr>
-          <w:rFonts w:ascii="Times New Roman" w:hAnsi="Times New Roman" w:cs="Times New Roman"/>
-          <w:b/>
-          <w:sz w:val="26"/>
-          <w:szCs w:val="26"/>
-        </w:rPr>
-      </w:pPr>
-      <w:r>
-        <w:rPr>
-          <w:rFonts w:ascii="Times New Roman" w:hAnsi="Times New Roman" w:cs="Times New Roman"/>
-          <w:b/>
-          <w:sz w:val="26"/>
-          <w:szCs w:val="26"/>
+          <w:rFonts w:cstheme="minorHAnsi"/>
+          <w:sz w:val="26"/>
+          <w:szCs w:val="26"/>
+        </w:rPr>
+      </w:pPr>
+    </w:p>
+    <w:p>
+      <w:pPr>
+        <w:pStyle w:val="Heading1"/>
+        <w:jc w:val="center"/>
+        <w:rPr>
+          <w:b/>
+        </w:rPr>
+      </w:pPr>
+      <w:r>
+        <w:rPr>
+          <w:b/>
         </w:rPr>
         <w:t>Accessible interface</w:t>
       </w:r>
@@ -1562,14 +1867,14 @@
     <w:p>
       <w:pPr>
         <w:rPr>
-          <w:rFonts w:ascii="Times New Roman" w:hAnsi="Times New Roman" w:cs="Times New Roman"/>
-          <w:sz w:val="26"/>
-          <w:szCs w:val="26"/>
-        </w:rPr>
-      </w:pPr>
-      <w:r>
-        <w:rPr>
-          <w:rFonts w:ascii="Times New Roman" w:hAnsi="Times New Roman" w:cs="Times New Roman"/>
+          <w:rFonts w:cstheme="minorHAnsi"/>
+          <w:sz w:val="26"/>
+          <w:szCs w:val="26"/>
+        </w:rPr>
+      </w:pPr>
+      <w:r>
+        <w:rPr>
+          <w:rFonts w:cstheme="minorHAnsi"/>
           <w:sz w:val="26"/>
           <w:szCs w:val="26"/>
         </w:rPr>
@@ -1577,7 +1882,7 @@
       </w:r>
       <w:r>
         <w:rPr>
-          <w:rFonts w:ascii="Times New Roman" w:hAnsi="Times New Roman" w:cs="Times New Roman"/>
+          <w:rFonts w:cstheme="minorHAnsi"/>
           <w:sz w:val="26"/>
           <w:szCs w:val="26"/>
         </w:rPr>
@@ -1585,7 +1890,7 @@
       </w:r>
       <w:r>
         <w:rPr>
-          <w:rFonts w:ascii="Times New Roman" w:hAnsi="Times New Roman" w:cs="Times New Roman"/>
+          <w:rFonts w:cstheme="minorHAnsi"/>
           <w:sz w:val="26"/>
           <w:szCs w:val="26"/>
         </w:rPr>
@@ -1593,7 +1898,7 @@
       </w:r>
       <w:r>
         <w:rPr>
-          <w:rFonts w:ascii="Times New Roman" w:hAnsi="Times New Roman" w:cs="Times New Roman"/>
+          <w:rFonts w:cstheme="minorHAnsi"/>
           <w:noProof/>
           <w:sz w:val="26"/>
           <w:szCs w:val="26"/>
@@ -1602,7 +1907,7 @@
       </w:r>
       <w:r>
         <w:rPr>
-          <w:rFonts w:ascii="Times New Roman" w:hAnsi="Times New Roman" w:cs="Times New Roman"/>
+          <w:rFonts w:cstheme="minorHAnsi"/>
           <w:sz w:val="26"/>
           <w:szCs w:val="26"/>
         </w:rPr>
@@ -1610,7 +1915,7 @@
       </w:r>
       <w:r>
         <w:rPr>
-          <w:rFonts w:ascii="Times New Roman" w:hAnsi="Times New Roman" w:cs="Times New Roman"/>
+          <w:rFonts w:cstheme="minorHAnsi"/>
           <w:sz w:val="26"/>
           <w:szCs w:val="26"/>
         </w:rPr>
@@ -1618,15 +1923,31 @@
       </w:r>
       <w:r>
         <w:rPr>
-          <w:rFonts w:ascii="Times New Roman" w:hAnsi="Times New Roman" w:cs="Times New Roman"/>
-          <w:sz w:val="26"/>
-          <w:szCs w:val="26"/>
-        </w:rPr>
-        <w:t xml:space="preserve"> screen reader support. The software gives the client contextual feedback through screen reader services to allow a </w:t>
-      </w:r>
-      <w:r>
-        <w:rPr>
-          <w:rFonts w:ascii="Times New Roman" w:hAnsi="Times New Roman" w:cs="Times New Roman"/>
+          <w:rFonts w:cstheme="minorHAnsi"/>
+          <w:sz w:val="26"/>
+          <w:szCs w:val="26"/>
+        </w:rPr>
+        <w:t xml:space="preserve"> screen reader support. The software gives the </w:t>
+      </w:r>
+      <w:r>
+        <w:rPr>
+          <w:rFonts w:cstheme="minorHAnsi"/>
+          <w:sz w:val="26"/>
+          <w:szCs w:val="26"/>
+        </w:rPr>
+        <w:t>user</w:t>
+      </w:r>
+      <w:r>
+        <w:rPr>
+          <w:rFonts w:cstheme="minorHAnsi"/>
+          <w:sz w:val="26"/>
+          <w:szCs w:val="26"/>
+        </w:rPr>
+        <w:t xml:space="preserve"> contextual feedback through screen reader services to allow a </w:t>
+      </w:r>
+      <w:r>
+        <w:rPr>
+          <w:rFonts w:cstheme="minorHAnsi"/>
           <w:noProof/>
           <w:sz w:val="26"/>
           <w:szCs w:val="26"/>
@@ -1635,7 +1956,7 @@
       </w:r>
       <w:r>
         <w:rPr>
-          <w:rFonts w:ascii="Times New Roman" w:hAnsi="Times New Roman" w:cs="Times New Roman"/>
+          <w:rFonts w:cstheme="minorHAnsi"/>
           <w:noProof/>
           <w:sz w:val="26"/>
           <w:szCs w:val="26"/>
@@ -1644,7 +1965,7 @@
       </w:r>
       <w:r>
         <w:rPr>
-          <w:rFonts w:ascii="Times New Roman" w:hAnsi="Times New Roman" w:cs="Times New Roman"/>
+          <w:rFonts w:cstheme="minorHAnsi"/>
           <w:noProof/>
           <w:sz w:val="26"/>
           <w:szCs w:val="26"/>
@@ -1653,7 +1974,7 @@
       </w:r>
       <w:r>
         <w:rPr>
-          <w:rFonts w:ascii="Times New Roman" w:hAnsi="Times New Roman" w:cs="Times New Roman"/>
+          <w:rFonts w:cstheme="minorHAnsi"/>
           <w:sz w:val="26"/>
           <w:szCs w:val="26"/>
         </w:rPr>
@@ -1663,74 +1984,141 @@
     <w:p>
       <w:pPr>
         <w:rPr>
-          <w:rFonts w:ascii="Times New Roman" w:hAnsi="Times New Roman" w:cs="Times New Roman"/>
-          <w:sz w:val="26"/>
-          <w:szCs w:val="26"/>
-        </w:rPr>
-      </w:pPr>
-    </w:p>
-    <w:p>
-      <w:pPr>
-        <w:rPr>
-          <w:rFonts w:ascii="Times New Roman" w:hAnsi="Times New Roman" w:cs="Times New Roman"/>
-          <w:sz w:val="26"/>
-          <w:szCs w:val="26"/>
-        </w:rPr>
-      </w:pPr>
-    </w:p>
-    <w:p>
-      <w:pPr>
-        <w:rPr>
-          <w:rFonts w:ascii="Times New Roman" w:hAnsi="Times New Roman" w:cs="Times New Roman"/>
-          <w:sz w:val="36"/>
-        </w:rPr>
-      </w:pPr>
-    </w:p>
-    <w:p>
-      <w:pPr>
-        <w:rPr>
-          <w:rFonts w:ascii="Times New Roman" w:hAnsi="Times New Roman" w:cs="Times New Roman"/>
-          <w:sz w:val="36"/>
-        </w:rPr>
-      </w:pPr>
-      <w:r>
-        <w:rPr>
-          <w:rFonts w:ascii="Times New Roman" w:hAnsi="Times New Roman" w:cs="Times New Roman"/>
-          <w:sz w:val="36"/>
-        </w:rPr>
-        <w:br w:type="page"/>
-      </w:r>
-    </w:p>
-    <w:p>
-      <w:pPr>
-        <w:rPr>
-          <w:rFonts w:ascii="Times New Roman" w:hAnsi="Times New Roman" w:cs="Times New Roman"/>
-          <w:b/>
-          <w:sz w:val="36"/>
-        </w:rPr>
-      </w:pPr>
-      <w:r>
-        <w:rPr>
-          <w:rFonts w:ascii="Times New Roman" w:hAnsi="Times New Roman" w:cs="Times New Roman"/>
-          <w:b/>
-          <w:sz w:val="36"/>
+          <w:rFonts w:cstheme="minorHAnsi"/>
+          <w:sz w:val="26"/>
+          <w:szCs w:val="26"/>
+        </w:rPr>
+      </w:pPr>
+    </w:p>
+    <w:p>
+      <w:pPr>
+        <w:pStyle w:val="Heading1"/>
+        <w:jc w:val="center"/>
+        <w:rPr>
+          <w:b/>
+        </w:rPr>
+      </w:pPr>
+      <w:r>
+        <w:rPr>
+          <w:b/>
+        </w:rPr>
+        <w:t>Multiple i</w:t>
+      </w:r>
+      <w:r>
+        <w:rPr>
+          <w:b/>
+        </w:rPr>
+        <w:t>nput</w:t>
+      </w:r>
+      <w:r>
+        <w:rPr>
+          <w:b/>
+        </w:rPr>
+        <w:t xml:space="preserve"> options</w:t>
+      </w:r>
+    </w:p>
+    <w:p>
+      <w:pPr>
+        <w:rPr>
+          <w:rFonts w:cstheme="minorHAnsi"/>
+          <w:sz w:val="26"/>
+          <w:szCs w:val="26"/>
+        </w:rPr>
+      </w:pPr>
+      <w:r>
+        <w:rPr>
+          <w:rFonts w:cstheme="minorHAnsi"/>
+          <w:sz w:val="26"/>
+          <w:szCs w:val="26"/>
+        </w:rPr>
+        <w:t xml:space="preserve">The software is designed with ease of </w:t>
+      </w:r>
+      <w:r>
+        <w:rPr>
+          <w:rFonts w:cstheme="minorHAnsi"/>
+          <w:sz w:val="26"/>
+          <w:szCs w:val="26"/>
+        </w:rPr>
+        <w:t xml:space="preserve">use in mind. Throughout the system, each feature </w:t>
+      </w:r>
+      <w:r>
+        <w:rPr>
+          <w:rFonts w:cstheme="minorHAnsi"/>
+          <w:sz w:val="26"/>
+          <w:szCs w:val="26"/>
+        </w:rPr>
+        <w:t xml:space="preserve">has been studied thoroughly using action logging and </w:t>
+      </w:r>
+      <w:r>
+        <w:rPr>
+          <w:rFonts w:cstheme="minorHAnsi"/>
+          <w:sz w:val="26"/>
+          <w:szCs w:val="26"/>
+        </w:rPr>
+        <w:t xml:space="preserve">usage tracking to understand </w:t>
+      </w:r>
+      <w:r>
+        <w:rPr>
+          <w:rFonts w:cstheme="minorHAnsi"/>
+          <w:sz w:val="26"/>
+          <w:szCs w:val="26"/>
+        </w:rPr>
+        <w:t xml:space="preserve">how each one should be accessible to the user. </w:t>
+      </w:r>
+      <w:r>
+        <w:rPr>
+          <w:rFonts w:cstheme="minorHAnsi"/>
+          <w:sz w:val="26"/>
+          <w:szCs w:val="26"/>
+        </w:rPr>
+        <w:t xml:space="preserve">Using this data, several ways of activating these features </w:t>
+      </w:r>
+      <w:r>
+        <w:rPr>
+          <w:rFonts w:cstheme="minorHAnsi"/>
+          <w:sz w:val="26"/>
+          <w:szCs w:val="26"/>
+        </w:rPr>
+        <w:t xml:space="preserve">have been included in the software. The actions and features important to the users and that have a high frequency of </w:t>
+      </w:r>
+      <w:r>
+        <w:rPr>
+          <w:rFonts w:cstheme="minorHAnsi"/>
+          <w:sz w:val="26"/>
+          <w:szCs w:val="26"/>
+        </w:rPr>
+        <w:t>usage have been equipped with keyboard shortcuts</w:t>
+      </w:r>
+      <w:r>
+        <w:rPr>
+          <w:rFonts w:cstheme="minorHAnsi"/>
+          <w:sz w:val="26"/>
+          <w:szCs w:val="26"/>
+        </w:rPr>
+        <w:t xml:space="preserve"> and keyboard combinations for quick execution. These features are equally accessible from the keyboard or the mouse.</w:t>
+      </w:r>
+    </w:p>
+    <w:p>
+      <w:pPr>
+        <w:pStyle w:val="Heading1"/>
+        <w:rPr>
+          <w:b/>
+          <w:sz w:val="40"/>
+        </w:rPr>
+      </w:pPr>
+      <w:r>
+        <w:rPr>
+          <w:b/>
+          <w:sz w:val="40"/>
         </w:rPr>
         <w:lastRenderedPageBreak/>
         <w:t>Use cases</w:t>
       </w:r>
-      <w:r>
-        <w:rPr>
-          <w:rFonts w:ascii="Times New Roman" w:hAnsi="Times New Roman" w:cs="Times New Roman"/>
-          <w:b/>
-          <w:sz w:val="36"/>
-        </w:rPr>
-        <w:t xml:space="preserve"> for TBB Authoring App</w:t>
-      </w:r>
-    </w:p>
-    <w:p>
-      <w:pPr>
-        <w:rPr>
-          <w:rFonts w:ascii="Times New Roman" w:hAnsi="Times New Roman" w:cs="Times New Roman"/>
+    </w:p>
+    <w:p>
+      <w:pPr>
+        <w:rPr>
+          <w:rFonts w:cstheme="minorHAnsi"/>
           <w:sz w:val="36"/>
         </w:rPr>
       </w:pPr>
@@ -1743,16 +2131,18 @@
           <w:numId w:val="6"/>
         </w:numPr>
         <w:rPr>
-          <w:rFonts w:ascii="Times New Roman" w:hAnsi="Times New Roman" w:cs="Times New Roman"/>
-          <w:b/>
-          <w:sz w:val="26"/>
-          <w:szCs w:val="26"/>
-        </w:rPr>
-      </w:pPr>
-      <w:r>
-        <w:rPr>
-          <w:rFonts w:ascii="Times New Roman" w:hAnsi="Times New Roman" w:cs="Times New Roman"/>
-          <w:b/>
+          <w:rFonts w:cstheme="minorHAnsi"/>
+          <w:b/>
+          <w:color w:val="1F3864" w:themeColor="accent1" w:themeShade="80"/>
+          <w:sz w:val="26"/>
+          <w:szCs w:val="26"/>
+        </w:rPr>
+      </w:pPr>
+      <w:r>
+        <w:rPr>
+          <w:rFonts w:cstheme="minorHAnsi"/>
+          <w:b/>
+          <w:color w:val="1F3864" w:themeColor="accent1" w:themeShade="80"/>
           <w:sz w:val="26"/>
           <w:szCs w:val="26"/>
         </w:rPr>
@@ -1763,14 +2153,14 @@
       <w:pPr>
         <w:ind w:left="360"/>
         <w:rPr>
-          <w:rFonts w:ascii="Times New Roman" w:hAnsi="Times New Roman" w:cs="Times New Roman"/>
-          <w:sz w:val="26"/>
-          <w:szCs w:val="26"/>
-        </w:rPr>
-      </w:pPr>
-      <w:r>
-        <w:rPr>
-          <w:rFonts w:ascii="Times New Roman" w:hAnsi="Times New Roman" w:cs="Times New Roman"/>
+          <w:rFonts w:cstheme="minorHAnsi"/>
+          <w:sz w:val="26"/>
+          <w:szCs w:val="26"/>
+        </w:rPr>
+      </w:pPr>
+      <w:r>
+        <w:rPr>
+          <w:rFonts w:cstheme="minorHAnsi"/>
           <w:sz w:val="26"/>
           <w:szCs w:val="26"/>
         </w:rPr>
@@ -1778,7 +2168,7 @@
       </w:r>
       <w:r>
         <w:rPr>
-          <w:rFonts w:ascii="Times New Roman" w:hAnsi="Times New Roman" w:cs="Times New Roman"/>
+          <w:rFonts w:cstheme="minorHAnsi"/>
           <w:sz w:val="26"/>
           <w:szCs w:val="26"/>
         </w:rPr>
@@ -1789,7 +2179,161 @@
       <w:pPr>
         <w:ind w:left="360"/>
         <w:rPr>
-          <w:rFonts w:ascii="Times New Roman" w:hAnsi="Times New Roman" w:cs="Times New Roman"/>
+          <w:rFonts w:cstheme="minorHAnsi"/>
+          <w:b/>
+          <w:color w:val="1F3864" w:themeColor="accent1" w:themeShade="80"/>
+          <w:sz w:val="26"/>
+          <w:szCs w:val="26"/>
+        </w:rPr>
+      </w:pPr>
+      <w:r>
+        <w:rPr>
+          <w:rFonts w:cstheme="minorHAnsi"/>
+          <w:b/>
+          <w:color w:val="1F3864" w:themeColor="accent1" w:themeShade="80"/>
+          <w:sz w:val="26"/>
+          <w:szCs w:val="26"/>
+        </w:rPr>
+        <w:t>Users</w:t>
+      </w:r>
+    </w:p>
+    <w:p>
+      <w:pPr>
+        <w:ind w:left="360"/>
+        <w:rPr>
+          <w:rFonts w:cstheme="minorHAnsi"/>
+          <w:sz w:val="26"/>
+          <w:szCs w:val="26"/>
+        </w:rPr>
+      </w:pPr>
+      <w:r>
+        <w:rPr>
+          <w:rFonts w:cstheme="minorHAnsi"/>
+          <w:sz w:val="26"/>
+          <w:szCs w:val="26"/>
+        </w:rPr>
+        <w:t xml:space="preserve">Educator: The </w:t>
+      </w:r>
+      <w:r>
+        <w:rPr>
+          <w:rFonts w:cstheme="minorHAnsi"/>
+          <w:sz w:val="26"/>
+          <w:szCs w:val="26"/>
+        </w:rPr>
+        <w:t>teachers of the Braille language</w:t>
+      </w:r>
+      <w:r>
+        <w:rPr>
+          <w:rFonts w:cstheme="minorHAnsi"/>
+          <w:sz w:val="26"/>
+          <w:szCs w:val="26"/>
+        </w:rPr>
+        <w:t xml:space="preserve"> can benefit from this </w:t>
+      </w:r>
+      <w:r>
+        <w:rPr>
+          <w:rFonts w:cstheme="minorHAnsi"/>
+          <w:sz w:val="26"/>
+          <w:szCs w:val="26"/>
+        </w:rPr>
+        <w:t xml:space="preserve">software </w:t>
+      </w:r>
+      <w:r>
+        <w:rPr>
+          <w:rFonts w:cstheme="minorHAnsi"/>
+          <w:sz w:val="26"/>
+          <w:szCs w:val="26"/>
+        </w:rPr>
+        <w:t xml:space="preserve">and </w:t>
+      </w:r>
+      <w:r>
+        <w:rPr>
+          <w:rFonts w:cstheme="minorHAnsi"/>
+          <w:sz w:val="26"/>
+          <w:szCs w:val="26"/>
+        </w:rPr>
+        <w:t xml:space="preserve">use it as a newer approach to </w:t>
+      </w:r>
+      <w:r>
+        <w:rPr>
+          <w:rFonts w:cstheme="minorHAnsi"/>
+          <w:sz w:val="26"/>
+          <w:szCs w:val="26"/>
+        </w:rPr>
+        <w:t>teach</w:t>
+      </w:r>
+      <w:r>
+        <w:rPr>
+          <w:rFonts w:cstheme="minorHAnsi"/>
+          <w:sz w:val="26"/>
+          <w:szCs w:val="26"/>
+        </w:rPr>
+        <w:t xml:space="preserve"> the language. </w:t>
+      </w:r>
+      <w:r>
+        <w:rPr>
+          <w:rFonts w:cstheme="minorHAnsi"/>
+          <w:sz w:val="26"/>
+          <w:szCs w:val="26"/>
+        </w:rPr>
+        <w:t xml:space="preserve">The hardware and software can provide fresh ideas and </w:t>
+      </w:r>
+      <w:r>
+        <w:rPr>
+          <w:rFonts w:cstheme="minorHAnsi"/>
+          <w:sz w:val="26"/>
+          <w:szCs w:val="26"/>
+        </w:rPr>
+        <w:t>allow them to tailor unique routines for their students.</w:t>
+      </w:r>
+    </w:p>
+    <w:p>
+      <w:pPr>
+        <w:ind w:left="360"/>
+        <w:rPr>
+          <w:rFonts w:cstheme="minorHAnsi"/>
+          <w:sz w:val="26"/>
+          <w:szCs w:val="26"/>
+        </w:rPr>
+      </w:pPr>
+      <w:r>
+        <w:rPr>
+          <w:rFonts w:cstheme="minorHAnsi"/>
+          <w:sz w:val="26"/>
+          <w:szCs w:val="26"/>
+        </w:rPr>
+        <w:t xml:space="preserve">Students: </w:t>
+      </w:r>
+      <w:r>
+        <w:rPr>
+          <w:rFonts w:cstheme="minorHAnsi"/>
+          <w:sz w:val="26"/>
+          <w:szCs w:val="26"/>
+        </w:rPr>
+        <w:t xml:space="preserve">The students using hardware programmed with this software can benefit from the increased response from their learning tools. </w:t>
+      </w:r>
+      <w:r>
+        <w:rPr>
+          <w:rFonts w:cstheme="minorHAnsi"/>
+          <w:sz w:val="26"/>
+          <w:szCs w:val="26"/>
+        </w:rPr>
+        <w:t xml:space="preserve">Sensory enhancements from the hardware like voice output and </w:t>
+      </w:r>
+      <w:r>
+        <w:rPr>
+          <w:rFonts w:cstheme="minorHAnsi"/>
+          <w:sz w:val="26"/>
+          <w:szCs w:val="26"/>
+        </w:rPr>
+        <w:t xml:space="preserve">mechanical Braille cells can increase their enthusiasm and engage greater learning experiences. </w:t>
+      </w:r>
+    </w:p>
+    <w:p>
+      <w:pPr>
+        <w:ind w:left="360"/>
+        <w:rPr>
+          <w:rFonts w:cstheme="minorHAnsi"/>
           <w:sz w:val="26"/>
           <w:szCs w:val="26"/>
         </w:rPr>
@@ -1803,16 +2347,18 @@
           <w:numId w:val="6"/>
         </w:numPr>
         <w:rPr>
-          <w:rFonts w:ascii="Times New Roman" w:hAnsi="Times New Roman" w:cs="Times New Roman"/>
-          <w:b/>
-          <w:sz w:val="26"/>
-          <w:szCs w:val="26"/>
-        </w:rPr>
-      </w:pPr>
-      <w:r>
-        <w:rPr>
-          <w:rFonts w:ascii="Times New Roman" w:hAnsi="Times New Roman" w:cs="Times New Roman"/>
-          <w:b/>
+          <w:rFonts w:cstheme="minorHAnsi"/>
+          <w:b/>
+          <w:color w:val="1F3864" w:themeColor="accent1" w:themeShade="80"/>
+          <w:sz w:val="26"/>
+          <w:szCs w:val="26"/>
+        </w:rPr>
+      </w:pPr>
+      <w:r>
+        <w:rPr>
+          <w:rFonts w:cstheme="minorHAnsi"/>
+          <w:b/>
+          <w:color w:val="1F3864" w:themeColor="accent1" w:themeShade="80"/>
           <w:sz w:val="26"/>
           <w:szCs w:val="26"/>
         </w:rPr>
@@ -1820,8 +2366,9 @@
       </w:r>
       <w:r>
         <w:rPr>
-          <w:rFonts w:ascii="Times New Roman" w:hAnsi="Times New Roman" w:cs="Times New Roman"/>
-          <w:b/>
+          <w:rFonts w:cstheme="minorHAnsi"/>
+          <w:b/>
+          <w:color w:val="1F3864" w:themeColor="accent1" w:themeShade="80"/>
           <w:sz w:val="26"/>
           <w:szCs w:val="26"/>
         </w:rPr>
@@ -1832,14 +2379,14 @@
       <w:pPr>
         <w:ind w:left="360"/>
         <w:rPr>
-          <w:rFonts w:ascii="Times New Roman" w:hAnsi="Times New Roman" w:cs="Times New Roman"/>
-          <w:sz w:val="26"/>
-          <w:szCs w:val="26"/>
-        </w:rPr>
-      </w:pPr>
-      <w:r>
-        <w:rPr>
-          <w:rFonts w:ascii="Times New Roman" w:hAnsi="Times New Roman" w:cs="Times New Roman"/>
+          <w:rFonts w:cstheme="minorHAnsi"/>
+          <w:sz w:val="26"/>
+          <w:szCs w:val="26"/>
+        </w:rPr>
+      </w:pPr>
+      <w:r>
+        <w:rPr>
+          <w:rFonts w:cstheme="minorHAnsi"/>
           <w:sz w:val="26"/>
           <w:szCs w:val="26"/>
         </w:rPr>
@@ -1847,7 +2394,7 @@
       </w:r>
       <w:r>
         <w:rPr>
-          <w:rFonts w:ascii="Times New Roman" w:hAnsi="Times New Roman" w:cs="Times New Roman"/>
+          <w:rFonts w:cstheme="minorHAnsi"/>
           <w:sz w:val="26"/>
           <w:szCs w:val="26"/>
         </w:rPr>
@@ -1855,7 +2402,7 @@
       </w:r>
       <w:r>
         <w:rPr>
-          <w:rFonts w:ascii="Times New Roman" w:hAnsi="Times New Roman" w:cs="Times New Roman"/>
+          <w:rFonts w:cstheme="minorHAnsi"/>
           <w:sz w:val="26"/>
           <w:szCs w:val="26"/>
         </w:rPr>
@@ -1863,7 +2410,7 @@
       </w:r>
       <w:r>
         <w:rPr>
-          <w:rFonts w:ascii="Times New Roman" w:hAnsi="Times New Roman" w:cs="Times New Roman"/>
+          <w:rFonts w:cstheme="minorHAnsi"/>
           <w:sz w:val="26"/>
           <w:szCs w:val="26"/>
         </w:rPr>
@@ -1871,7 +2418,7 @@
       </w:r>
       <w:r>
         <w:rPr>
-          <w:rFonts w:ascii="Times New Roman" w:hAnsi="Times New Roman" w:cs="Times New Roman"/>
+          <w:rFonts w:cstheme="minorHAnsi"/>
           <w:sz w:val="26"/>
           <w:szCs w:val="26"/>
         </w:rPr>
@@ -1879,7 +2426,7 @@
       </w:r>
       <w:r>
         <w:rPr>
-          <w:rFonts w:ascii="Times New Roman" w:hAnsi="Times New Roman" w:cs="Times New Roman"/>
+          <w:rFonts w:cstheme="minorHAnsi"/>
           <w:sz w:val="26"/>
           <w:szCs w:val="26"/>
         </w:rPr>
@@ -1887,7 +2434,7 @@
       </w:r>
       <w:r>
         <w:rPr>
-          <w:rFonts w:ascii="Times New Roman" w:hAnsi="Times New Roman" w:cs="Times New Roman"/>
+          <w:rFonts w:cstheme="minorHAnsi"/>
           <w:sz w:val="26"/>
           <w:szCs w:val="26"/>
         </w:rPr>
@@ -1895,7 +2442,7 @@
       </w:r>
       <w:r>
         <w:rPr>
-          <w:rFonts w:ascii="Times New Roman" w:hAnsi="Times New Roman" w:cs="Times New Roman"/>
+          <w:rFonts w:cstheme="minorHAnsi"/>
           <w:sz w:val="26"/>
           <w:szCs w:val="26"/>
         </w:rPr>
@@ -1903,7 +2450,7 @@
       </w:r>
       <w:r>
         <w:rPr>
-          <w:rFonts w:ascii="Times New Roman" w:hAnsi="Times New Roman" w:cs="Times New Roman"/>
+          <w:rFonts w:cstheme="minorHAnsi"/>
           <w:sz w:val="26"/>
           <w:szCs w:val="26"/>
         </w:rPr>
@@ -1914,7 +2461,113 @@
       <w:pPr>
         <w:ind w:left="360"/>
         <w:rPr>
-          <w:rFonts w:ascii="Times New Roman" w:hAnsi="Times New Roman" w:cs="Times New Roman"/>
+          <w:rFonts w:cstheme="minorHAnsi"/>
+          <w:b/>
+          <w:color w:val="1F3864" w:themeColor="accent1" w:themeShade="80"/>
+          <w:sz w:val="26"/>
+          <w:szCs w:val="26"/>
+        </w:rPr>
+      </w:pPr>
+      <w:r>
+        <w:rPr>
+          <w:rFonts w:cstheme="minorHAnsi"/>
+          <w:b/>
+          <w:color w:val="1F3864" w:themeColor="accent1" w:themeShade="80"/>
+          <w:sz w:val="26"/>
+          <w:szCs w:val="26"/>
+        </w:rPr>
+        <w:t>Users</w:t>
+      </w:r>
+    </w:p>
+    <w:p>
+      <w:pPr>
+        <w:ind w:left="360"/>
+        <w:rPr>
+          <w:rFonts w:cstheme="minorHAnsi"/>
+          <w:sz w:val="26"/>
+          <w:szCs w:val="26"/>
+        </w:rPr>
+      </w:pPr>
+      <w:r>
+        <w:rPr>
+          <w:rFonts w:cstheme="minorHAnsi"/>
+          <w:sz w:val="26"/>
+          <w:szCs w:val="26"/>
+        </w:rPr>
+        <w:t xml:space="preserve">Game designers: The software allows </w:t>
+      </w:r>
+      <w:r>
+        <w:rPr>
+          <w:rFonts w:cstheme="minorHAnsi"/>
+          <w:sz w:val="26"/>
+          <w:szCs w:val="26"/>
+        </w:rPr>
+        <w:t xml:space="preserve">designers to have control over a standard hardware interface through which they can build </w:t>
+      </w:r>
+      <w:r>
+        <w:rPr>
+          <w:rFonts w:cstheme="minorHAnsi"/>
+          <w:sz w:val="26"/>
+          <w:szCs w:val="26"/>
+        </w:rPr>
+        <w:t>games for children and students.</w:t>
+      </w:r>
+    </w:p>
+    <w:p>
+      <w:pPr>
+        <w:ind w:left="360"/>
+        <w:rPr>
+          <w:rFonts w:cstheme="minorHAnsi"/>
+          <w:sz w:val="26"/>
+          <w:szCs w:val="26"/>
+        </w:rPr>
+      </w:pPr>
+      <w:r>
+        <w:rPr>
+          <w:rFonts w:cstheme="minorHAnsi"/>
+          <w:sz w:val="26"/>
+          <w:szCs w:val="26"/>
+        </w:rPr>
+        <w:t xml:space="preserve">Children: </w:t>
+      </w:r>
+      <w:r>
+        <w:rPr>
+          <w:rFonts w:cstheme="minorHAnsi"/>
+          <w:sz w:val="26"/>
+          <w:szCs w:val="26"/>
+        </w:rPr>
+        <w:t xml:space="preserve">The software allows children to have access to </w:t>
+      </w:r>
+      <w:r>
+        <w:rPr>
+          <w:rFonts w:cstheme="minorHAnsi"/>
+          <w:sz w:val="26"/>
+          <w:szCs w:val="26"/>
+        </w:rPr>
+        <w:t xml:space="preserve">unique hardware that they can use to play these games. It provides them with </w:t>
+      </w:r>
+      <w:r>
+        <w:rPr>
+          <w:rFonts w:cstheme="minorHAnsi"/>
+          <w:sz w:val="26"/>
+          <w:szCs w:val="26"/>
+        </w:rPr>
+        <w:t xml:space="preserve">unique and accessible input controls and voice feedback </w:t>
+      </w:r>
+      <w:r>
+        <w:rPr>
+          <w:rFonts w:cstheme="minorHAnsi"/>
+          <w:sz w:val="26"/>
+          <w:szCs w:val="26"/>
+        </w:rPr>
+        <w:t>components.</w:t>
+      </w:r>
+    </w:p>
+    <w:p>
+      <w:pPr>
+        <w:ind w:left="360"/>
+        <w:rPr>
+          <w:rFonts w:cstheme="minorHAnsi"/>
           <w:sz w:val="26"/>
           <w:szCs w:val="26"/>
         </w:rPr>
@@ -1928,16 +2581,18 @@
           <w:numId w:val="6"/>
         </w:numPr>
         <w:rPr>
-          <w:rFonts w:ascii="Times New Roman" w:hAnsi="Times New Roman" w:cs="Times New Roman"/>
-          <w:b/>
-          <w:sz w:val="26"/>
-          <w:szCs w:val="26"/>
-        </w:rPr>
-      </w:pPr>
-      <w:r>
-        <w:rPr>
-          <w:rFonts w:ascii="Times New Roman" w:hAnsi="Times New Roman" w:cs="Times New Roman"/>
-          <w:b/>
+          <w:rFonts w:cstheme="minorHAnsi"/>
+          <w:b/>
+          <w:color w:val="1F3864" w:themeColor="accent1" w:themeShade="80"/>
+          <w:sz w:val="26"/>
+          <w:szCs w:val="26"/>
+        </w:rPr>
+      </w:pPr>
+      <w:r>
+        <w:rPr>
+          <w:rFonts w:cstheme="minorHAnsi"/>
+          <w:b/>
+          <w:color w:val="1F3864" w:themeColor="accent1" w:themeShade="80"/>
           <w:sz w:val="26"/>
           <w:szCs w:val="26"/>
         </w:rPr>
@@ -1948,22 +2603,23 @@
       <w:pPr>
         <w:ind w:left="360"/>
         <w:rPr>
-          <w:rFonts w:ascii="Times New Roman" w:hAnsi="Times New Roman" w:cs="Times New Roman"/>
-          <w:sz w:val="26"/>
-          <w:szCs w:val="26"/>
-        </w:rPr>
-      </w:pPr>
-      <w:r>
-        <w:rPr>
-          <w:rFonts w:ascii="Times New Roman" w:hAnsi="Times New Roman" w:cs="Times New Roman"/>
-          <w:sz w:val="26"/>
-          <w:szCs w:val="26"/>
-        </w:rPr>
+          <w:rFonts w:cstheme="minorHAnsi"/>
+          <w:sz w:val="26"/>
+          <w:szCs w:val="26"/>
+        </w:rPr>
+      </w:pPr>
+      <w:r>
+        <w:rPr>
+          <w:rFonts w:cstheme="minorHAnsi"/>
+          <w:sz w:val="26"/>
+          <w:szCs w:val="26"/>
+        </w:rPr>
+        <w:lastRenderedPageBreak/>
         <w:t xml:space="preserve">The software can be used </w:t>
       </w:r>
       <w:r>
         <w:rPr>
-          <w:rFonts w:ascii="Times New Roman" w:hAnsi="Times New Roman" w:cs="Times New Roman"/>
+          <w:rFonts w:cstheme="minorHAnsi"/>
           <w:sz w:val="26"/>
           <w:szCs w:val="26"/>
         </w:rPr>
@@ -1971,7 +2627,7 @@
       </w:r>
       <w:r>
         <w:rPr>
-          <w:rFonts w:ascii="Times New Roman" w:hAnsi="Times New Roman" w:cs="Times New Roman"/>
+          <w:rFonts w:cstheme="minorHAnsi"/>
           <w:sz w:val="26"/>
           <w:szCs w:val="26"/>
         </w:rPr>
@@ -1979,12 +2635,120 @@
       </w:r>
       <w:r>
         <w:rPr>
-          <w:rFonts w:ascii="Times New Roman" w:hAnsi="Times New Roman" w:cs="Times New Roman"/>
+          <w:rFonts w:cstheme="minorHAnsi"/>
           <w:sz w:val="26"/>
           <w:szCs w:val="26"/>
         </w:rPr>
         <w:t xml:space="preserve"> like Sports, Politics, Local and international News etc.</w:t>
       </w:r>
+    </w:p>
+    <w:p>
+      <w:pPr>
+        <w:ind w:left="360"/>
+        <w:rPr>
+          <w:rFonts w:cstheme="minorHAnsi"/>
+          <w:b/>
+          <w:color w:val="1F3864" w:themeColor="accent1" w:themeShade="80"/>
+          <w:sz w:val="26"/>
+          <w:szCs w:val="26"/>
+        </w:rPr>
+      </w:pPr>
+      <w:r>
+        <w:rPr>
+          <w:rFonts w:cstheme="minorHAnsi"/>
+          <w:b/>
+          <w:color w:val="1F3864" w:themeColor="accent1" w:themeShade="80"/>
+          <w:sz w:val="26"/>
+          <w:szCs w:val="26"/>
+        </w:rPr>
+        <w:t>Users</w:t>
+      </w:r>
+    </w:p>
+    <w:p>
+      <w:pPr>
+        <w:ind w:left="360"/>
+        <w:rPr>
+          <w:rFonts w:cstheme="minorHAnsi"/>
+          <w:sz w:val="26"/>
+          <w:szCs w:val="26"/>
+        </w:rPr>
+      </w:pPr>
+      <w:r>
+        <w:rPr>
+          <w:rFonts w:cstheme="minorHAnsi"/>
+          <w:sz w:val="26"/>
+          <w:szCs w:val="26"/>
+        </w:rPr>
+        <w:t xml:space="preserve">News distributors: The software can allow distributors to design </w:t>
+      </w:r>
+      <w:r>
+        <w:rPr>
+          <w:rFonts w:cstheme="minorHAnsi"/>
+          <w:sz w:val="26"/>
+          <w:szCs w:val="26"/>
+        </w:rPr>
+        <w:t xml:space="preserve">news experiences for the users in their unique way to present the content through voice and </w:t>
+      </w:r>
+      <w:r>
+        <w:rPr>
+          <w:rFonts w:cstheme="minorHAnsi"/>
+          <w:sz w:val="26"/>
+          <w:szCs w:val="26"/>
+        </w:rPr>
+        <w:t xml:space="preserve">physical mediums. This can help to increase the availability of </w:t>
+      </w:r>
+      <w:r>
+        <w:rPr>
+          <w:rFonts w:cstheme="minorHAnsi"/>
+          <w:sz w:val="26"/>
+          <w:szCs w:val="26"/>
+        </w:rPr>
+        <w:t xml:space="preserve">online content to visually impaired users and thus increase </w:t>
+      </w:r>
+      <w:r>
+        <w:rPr>
+          <w:rFonts w:cstheme="minorHAnsi"/>
+          <w:sz w:val="26"/>
+          <w:szCs w:val="26"/>
+        </w:rPr>
+        <w:t>their audience.</w:t>
+      </w:r>
+    </w:p>
+    <w:p>
+      <w:pPr>
+        <w:ind w:left="360"/>
+        <w:rPr>
+          <w:rFonts w:cstheme="minorHAnsi"/>
+          <w:sz w:val="26"/>
+          <w:szCs w:val="26"/>
+        </w:rPr>
+      </w:pPr>
+      <w:r>
+        <w:rPr>
+          <w:rFonts w:cstheme="minorHAnsi"/>
+          <w:sz w:val="26"/>
+          <w:szCs w:val="26"/>
+        </w:rPr>
+        <w:t xml:space="preserve">News readers: This software can allow users to enjoy news content through a unique </w:t>
+      </w:r>
+      <w:r>
+        <w:rPr>
+          <w:rFonts w:cstheme="minorHAnsi"/>
+          <w:sz w:val="26"/>
+          <w:szCs w:val="26"/>
+        </w:rPr>
+        <w:t>experience and allow them to interact with the content better.</w:t>
+      </w:r>
+    </w:p>
+    <w:p>
+      <w:pPr>
+        <w:ind w:left="360"/>
+        <w:rPr>
+          <w:rFonts w:cstheme="minorHAnsi"/>
+          <w:sz w:val="26"/>
+          <w:szCs w:val="26"/>
+        </w:rPr>
+      </w:pPr>
     </w:p>
     <w:p>
       <w:pPr>
@@ -1994,16 +2758,18 @@
           <w:numId w:val="6"/>
         </w:numPr>
         <w:rPr>
-          <w:rFonts w:ascii="Times New Roman" w:hAnsi="Times New Roman" w:cs="Times New Roman"/>
-          <w:b/>
-          <w:sz w:val="26"/>
-          <w:szCs w:val="26"/>
-        </w:rPr>
-      </w:pPr>
-      <w:r>
-        <w:rPr>
-          <w:rFonts w:ascii="Times New Roman" w:hAnsi="Times New Roman" w:cs="Times New Roman"/>
-          <w:b/>
+          <w:rFonts w:cstheme="minorHAnsi"/>
+          <w:b/>
+          <w:color w:val="1F3864" w:themeColor="accent1" w:themeShade="80"/>
+          <w:sz w:val="26"/>
+          <w:szCs w:val="26"/>
+        </w:rPr>
+      </w:pPr>
+      <w:r>
+        <w:rPr>
+          <w:rFonts w:cstheme="minorHAnsi"/>
+          <w:b/>
+          <w:color w:val="1F3864" w:themeColor="accent1" w:themeShade="80"/>
           <w:sz w:val="26"/>
           <w:szCs w:val="26"/>
         </w:rPr>
@@ -2014,14 +2780,14 @@
       <w:pPr>
         <w:ind w:left="360"/>
         <w:rPr>
-          <w:rFonts w:ascii="Times New Roman" w:hAnsi="Times New Roman" w:cs="Times New Roman"/>
-          <w:sz w:val="26"/>
-          <w:szCs w:val="26"/>
-        </w:rPr>
-      </w:pPr>
-      <w:r>
-        <w:rPr>
-          <w:rFonts w:ascii="Times New Roman" w:hAnsi="Times New Roman" w:cs="Times New Roman"/>
+          <w:rFonts w:cstheme="minorHAnsi"/>
+          <w:sz w:val="26"/>
+          <w:szCs w:val="26"/>
+        </w:rPr>
+      </w:pPr>
+      <w:r>
+        <w:rPr>
+          <w:rFonts w:cstheme="minorHAnsi"/>
           <w:sz w:val="26"/>
           <w:szCs w:val="26"/>
         </w:rPr>
@@ -2029,7 +2795,7 @@
       </w:r>
       <w:r>
         <w:rPr>
-          <w:rFonts w:ascii="Times New Roman" w:hAnsi="Times New Roman" w:cs="Times New Roman"/>
+          <w:rFonts w:cstheme="minorHAnsi"/>
           <w:sz w:val="26"/>
           <w:szCs w:val="26"/>
         </w:rPr>
@@ -2038,86 +2804,182 @@
     </w:p>
     <w:p>
       <w:pPr>
-        <w:rPr>
-          <w:rFonts w:ascii="Times New Roman" w:hAnsi="Times New Roman" w:cs="Times New Roman"/>
-        </w:rPr>
-      </w:pPr>
-    </w:p>
-    <w:p>
-      <w:pPr>
-        <w:rPr>
-          <w:rFonts w:ascii="Times New Roman" w:hAnsi="Times New Roman" w:cs="Times New Roman"/>
-        </w:rPr>
-      </w:pPr>
-    </w:p>
-    <w:p>
-      <w:pPr>
-        <w:rPr>
-          <w:rFonts w:ascii="Times New Roman" w:hAnsi="Times New Roman" w:cs="Times New Roman"/>
-        </w:rPr>
-      </w:pPr>
-    </w:p>
-    <w:p>
-      <w:pPr>
-        <w:rPr>
-          <w:rFonts w:ascii="Times New Roman" w:hAnsi="Times New Roman" w:cs="Times New Roman"/>
-        </w:rPr>
-      </w:pPr>
-    </w:p>
-    <w:p>
-      <w:pPr>
-        <w:rPr>
-          <w:rFonts w:ascii="Times New Roman" w:hAnsi="Times New Roman" w:cs="Times New Roman"/>
-        </w:rPr>
-      </w:pPr>
-    </w:p>
-    <w:p>
-      <w:pPr>
-        <w:rPr>
-          <w:rFonts w:ascii="Times New Roman" w:hAnsi="Times New Roman" w:cs="Times New Roman"/>
+        <w:ind w:left="360"/>
+        <w:rPr>
+          <w:rFonts w:cstheme="minorHAnsi"/>
+          <w:b/>
+          <w:color w:val="1F3864" w:themeColor="accent1" w:themeShade="80"/>
+          <w:sz w:val="32"/>
+          <w:szCs w:val="26"/>
+        </w:rPr>
+      </w:pPr>
+      <w:r>
+        <w:rPr>
+          <w:rFonts w:cstheme="minorHAnsi"/>
+          <w:b/>
+          <w:color w:val="1F3864" w:themeColor="accent1" w:themeShade="80"/>
+          <w:sz w:val="26"/>
+          <w:szCs w:val="26"/>
+        </w:rPr>
+        <w:t>Users</w:t>
+      </w:r>
+    </w:p>
+    <w:p>
+      <w:pPr>
+        <w:rPr>
+          <w:rFonts w:cstheme="minorHAnsi"/>
+          <w:sz w:val="26"/>
+          <w:szCs w:val="26"/>
+        </w:rPr>
+      </w:pPr>
+      <w:r>
+        <w:rPr>
+          <w:rFonts w:cstheme="minorHAnsi"/>
+          <w:sz w:val="26"/>
+          <w:szCs w:val="26"/>
+        </w:rPr>
+        <w:t xml:space="preserve">Developers: The software can extend the </w:t>
+      </w:r>
+      <w:r>
+        <w:rPr>
+          <w:rFonts w:cstheme="minorHAnsi"/>
+          <w:sz w:val="26"/>
+          <w:szCs w:val="26"/>
+        </w:rPr>
+        <w:t xml:space="preserve">toolset of developers </w:t>
+      </w:r>
+      <w:r>
+        <w:rPr>
+          <w:rFonts w:cstheme="minorHAnsi"/>
+          <w:sz w:val="26"/>
+          <w:szCs w:val="26"/>
+        </w:rPr>
+        <w:t xml:space="preserve">who create smart home devices. They can increase the accessibility of their services incredibly through custom made </w:t>
+      </w:r>
+      <w:r>
+        <w:rPr>
+          <w:rFonts w:cstheme="minorHAnsi"/>
+          <w:sz w:val="26"/>
+          <w:szCs w:val="26"/>
+        </w:rPr>
+        <w:t>control and feedback mechanisms that run on accessible hardware</w:t>
+      </w:r>
+      <w:r>
+        <w:rPr>
+          <w:rFonts w:cstheme="minorHAnsi"/>
+          <w:sz w:val="26"/>
+          <w:szCs w:val="26"/>
+        </w:rPr>
+        <w:t>.</w:t>
+      </w:r>
+    </w:p>
+    <w:p>
+      <w:pPr>
+        <w:rPr>
+          <w:rFonts w:cstheme="minorHAnsi"/>
+          <w:sz w:val="26"/>
+          <w:szCs w:val="26"/>
+        </w:rPr>
+      </w:pPr>
+      <w:r>
+        <w:rPr>
+          <w:rFonts w:cstheme="minorHAnsi"/>
+          <w:sz w:val="26"/>
+          <w:szCs w:val="26"/>
+        </w:rPr>
+        <w:t xml:space="preserve">Home owners: Consequently, the software can help visually impaired users to </w:t>
+      </w:r>
+      <w:r>
+        <w:rPr>
+          <w:rFonts w:cstheme="minorHAnsi"/>
+          <w:sz w:val="26"/>
+          <w:szCs w:val="26"/>
+        </w:rPr>
+        <w:t>interact with their smart</w:t>
+      </w:r>
+      <w:r>
+        <w:rPr>
+          <w:rFonts w:cstheme="minorHAnsi"/>
+          <w:sz w:val="26"/>
+          <w:szCs w:val="26"/>
+        </w:rPr>
+        <w:t xml:space="preserve"> home devices more conveniently. </w:t>
+      </w:r>
+      <w:r>
+        <w:rPr>
+          <w:rFonts w:cstheme="minorHAnsi"/>
+          <w:sz w:val="26"/>
+          <w:szCs w:val="26"/>
+        </w:rPr>
+        <w:t>It can make many devices and services accessible and help engage more users to adopt them.</w:t>
+      </w:r>
+    </w:p>
+    <w:p>
+      <w:pPr>
+        <w:rPr>
+          <w:rFonts w:cstheme="minorHAnsi"/>
+          <w:sz w:val="26"/>
+          <w:szCs w:val="26"/>
+        </w:rPr>
+      </w:pPr>
+    </w:p>
+    <w:p>
+      <w:pPr>
+        <w:rPr>
+          <w:rFonts w:cstheme="minorHAnsi"/>
+        </w:rPr>
+      </w:pPr>
+    </w:p>
+    <w:p>
+      <w:pPr>
+        <w:rPr>
+          <w:rFonts w:cstheme="minorHAnsi"/>
+        </w:rPr>
+      </w:pPr>
+    </w:p>
+    <w:p>
+      <w:pPr>
+        <w:rPr>
+          <w:rFonts w:cstheme="minorHAnsi"/>
+        </w:rPr>
+      </w:pPr>
+    </w:p>
+    <w:p>
+      <w:pPr>
+        <w:rPr>
+          <w:rFonts w:cstheme="minorHAnsi"/>
+        </w:rPr>
+      </w:pPr>
+    </w:p>
+    <w:p>
+      <w:pPr>
+        <w:rPr>
+          <w:rFonts w:cstheme="minorHAnsi"/>
           <w:sz w:val="36"/>
         </w:rPr>
       </w:pPr>
-      <w:r>
-        <w:rPr>
-          <w:rFonts w:ascii="Times New Roman" w:hAnsi="Times New Roman" w:cs="Times New Roman"/>
-          <w:sz w:val="36"/>
-        </w:rPr>
-        <w:br w:type="page"/>
-      </w:r>
-    </w:p>
-    <w:p>
-      <w:pPr>
-        <w:rPr>
-          <w:rFonts w:ascii="Times New Roman" w:hAnsi="Times New Roman" w:cs="Times New Roman"/>
-          <w:b/>
-          <w:sz w:val="36"/>
-        </w:rPr>
-      </w:pPr>
-      <w:bookmarkStart w:id="0" w:name="_GoBack"/>
-      <w:bookmarkEnd w:id="0"/>
-      <w:r>
-        <w:rPr>
-          <w:rFonts w:ascii="Times New Roman" w:hAnsi="Times New Roman" w:cs="Times New Roman"/>
-          <w:b/>
-          <w:sz w:val="36"/>
+    </w:p>
+    <w:p>
+      <w:pPr>
+        <w:pStyle w:val="Heading1"/>
+        <w:rPr>
+          <w:b/>
+          <w:sz w:val="40"/>
+        </w:rPr>
+      </w:pPr>
+      <w:r>
+        <w:rPr>
+          <w:b/>
+          <w:sz w:val="40"/>
         </w:rPr>
         <w:lastRenderedPageBreak/>
         <w:t>Acceptance cases</w:t>
       </w:r>
-      <w:r>
-        <w:rPr>
-          <w:rFonts w:ascii="Times New Roman" w:hAnsi="Times New Roman" w:cs="Times New Roman"/>
-          <w:b/>
-          <w:sz w:val="36"/>
-        </w:rPr>
-        <w:t xml:space="preserve"> for TBB Authoring App</w:t>
-      </w:r>
-    </w:p>
-    <w:p>
-      <w:pPr>
-        <w:rPr>
-          <w:rFonts w:ascii="Times New Roman" w:hAnsi="Times New Roman" w:cs="Times New Roman"/>
+    </w:p>
+    <w:p>
+      <w:pPr>
+        <w:rPr>
+          <w:rFonts w:cstheme="minorHAnsi"/>
           <w:sz w:val="36"/>
         </w:rPr>
       </w:pPr>
@@ -2130,16 +2992,18 @@
           <w:numId w:val="2"/>
         </w:numPr>
         <w:rPr>
-          <w:rFonts w:ascii="Times New Roman" w:hAnsi="Times New Roman" w:cs="Times New Roman"/>
-          <w:b/>
-          <w:sz w:val="26"/>
-          <w:szCs w:val="26"/>
-        </w:rPr>
-      </w:pPr>
-      <w:r>
-        <w:rPr>
-          <w:rFonts w:ascii="Times New Roman" w:hAnsi="Times New Roman" w:cs="Times New Roman"/>
-          <w:b/>
+          <w:rFonts w:cstheme="minorHAnsi"/>
+          <w:b/>
+          <w:color w:val="1F3864" w:themeColor="accent1" w:themeShade="80"/>
+          <w:sz w:val="26"/>
+          <w:szCs w:val="26"/>
+        </w:rPr>
+      </w:pPr>
+      <w:r>
+        <w:rPr>
+          <w:rFonts w:cstheme="minorHAnsi"/>
+          <w:b/>
+          <w:color w:val="1F3864" w:themeColor="accent1" w:themeShade="80"/>
           <w:sz w:val="26"/>
           <w:szCs w:val="26"/>
         </w:rPr>
@@ -2150,14 +3014,14 @@
       <w:pPr>
         <w:ind w:left="360"/>
         <w:rPr>
-          <w:rFonts w:ascii="Times New Roman" w:hAnsi="Times New Roman" w:cs="Times New Roman"/>
-          <w:sz w:val="26"/>
-          <w:szCs w:val="26"/>
-        </w:rPr>
-      </w:pPr>
-      <w:r>
-        <w:rPr>
-          <w:rFonts w:ascii="Times New Roman" w:hAnsi="Times New Roman" w:cs="Times New Roman"/>
+          <w:rFonts w:cstheme="minorHAnsi"/>
+          <w:sz w:val="26"/>
+          <w:szCs w:val="26"/>
+        </w:rPr>
+      </w:pPr>
+      <w:r>
+        <w:rPr>
+          <w:rFonts w:cstheme="minorHAnsi"/>
           <w:b/>
           <w:sz w:val="26"/>
           <w:szCs w:val="26"/>
@@ -2166,7 +3030,7 @@
       </w:r>
       <w:r>
         <w:rPr>
-          <w:rFonts w:ascii="Times New Roman" w:hAnsi="Times New Roman" w:cs="Times New Roman"/>
+          <w:rFonts w:cstheme="minorHAnsi"/>
           <w:sz w:val="26"/>
           <w:szCs w:val="26"/>
         </w:rPr>
@@ -2177,22 +3041,38 @@
       <w:pPr>
         <w:ind w:left="360"/>
         <w:rPr>
-          <w:rFonts w:ascii="Times New Roman" w:hAnsi="Times New Roman" w:cs="Times New Roman"/>
-          <w:sz w:val="26"/>
-          <w:szCs w:val="26"/>
-        </w:rPr>
-      </w:pPr>
-      <w:r>
-        <w:rPr>
-          <w:rFonts w:ascii="Times New Roman" w:hAnsi="Times New Roman" w:cs="Times New Roman"/>
-          <w:sz w:val="26"/>
-          <w:szCs w:val="26"/>
-        </w:rPr>
-        <w:t>When the client makes a new Scenario using the Scenario editor</w:t>
-      </w:r>
-      <w:r>
-        <w:rPr>
-          <w:rFonts w:ascii="Times New Roman" w:hAnsi="Times New Roman" w:cs="Times New Roman"/>
+          <w:rFonts w:cstheme="minorHAnsi"/>
+          <w:sz w:val="26"/>
+          <w:szCs w:val="26"/>
+        </w:rPr>
+      </w:pPr>
+      <w:r>
+        <w:rPr>
+          <w:rFonts w:cstheme="minorHAnsi"/>
+          <w:sz w:val="26"/>
+          <w:szCs w:val="26"/>
+        </w:rPr>
+        <w:t xml:space="preserve">When the </w:t>
+      </w:r>
+      <w:r>
+        <w:rPr>
+          <w:rFonts w:cstheme="minorHAnsi"/>
+          <w:sz w:val="26"/>
+          <w:szCs w:val="26"/>
+        </w:rPr>
+        <w:t>user</w:t>
+      </w:r>
+      <w:r>
+        <w:rPr>
+          <w:rFonts w:cstheme="minorHAnsi"/>
+          <w:sz w:val="26"/>
+          <w:szCs w:val="26"/>
+        </w:rPr>
+        <w:t xml:space="preserve"> makes a new Scenario using the Scenario editor</w:t>
+      </w:r>
+      <w:r>
+        <w:rPr>
+          <w:rFonts w:cstheme="minorHAnsi"/>
           <w:sz w:val="26"/>
           <w:szCs w:val="26"/>
         </w:rPr>
@@ -2200,7 +3080,7 @@
       </w:r>
       <w:r>
         <w:rPr>
-          <w:rFonts w:ascii="Times New Roman" w:hAnsi="Times New Roman" w:cs="Times New Roman"/>
+          <w:rFonts w:cstheme="minorHAnsi"/>
           <w:sz w:val="26"/>
           <w:szCs w:val="26"/>
         </w:rPr>
@@ -2208,15 +3088,47 @@
       </w:r>
       <w:r>
         <w:rPr>
-          <w:rFonts w:ascii="Times New Roman" w:hAnsi="Times New Roman" w:cs="Times New Roman"/>
-          <w:sz w:val="26"/>
-          <w:szCs w:val="26"/>
-        </w:rPr>
-        <w:t xml:space="preserve">the hardware to read. However, the client can import this file and edit, delete, and modify the commands at will. This gives the client a freedom of continuously revising, </w:t>
-      </w:r>
-      <w:r>
-        <w:rPr>
-          <w:rFonts w:ascii="Times New Roman" w:hAnsi="Times New Roman" w:cs="Times New Roman"/>
+          <w:rFonts w:cstheme="minorHAnsi"/>
+          <w:sz w:val="26"/>
+          <w:szCs w:val="26"/>
+        </w:rPr>
+        <w:t xml:space="preserve">the hardware to read. However, the </w:t>
+      </w:r>
+      <w:r>
+        <w:rPr>
+          <w:rFonts w:cstheme="minorHAnsi"/>
+          <w:sz w:val="26"/>
+          <w:szCs w:val="26"/>
+        </w:rPr>
+        <w:t>user</w:t>
+      </w:r>
+      <w:r>
+        <w:rPr>
+          <w:rFonts w:cstheme="minorHAnsi"/>
+          <w:sz w:val="26"/>
+          <w:szCs w:val="26"/>
+        </w:rPr>
+        <w:t xml:space="preserve"> can import this file and edit, delete, and modify the commands at will. This gives the </w:t>
+      </w:r>
+      <w:r>
+        <w:rPr>
+          <w:rFonts w:cstheme="minorHAnsi"/>
+          <w:sz w:val="26"/>
+          <w:szCs w:val="26"/>
+        </w:rPr>
+        <w:t>user</w:t>
+      </w:r>
+      <w:r>
+        <w:rPr>
+          <w:rFonts w:cstheme="minorHAnsi"/>
+          <w:sz w:val="26"/>
+          <w:szCs w:val="26"/>
+        </w:rPr>
+        <w:t xml:space="preserve"> a freedom of continuously revising, </w:t>
+      </w:r>
+      <w:r>
+        <w:rPr>
+          <w:rFonts w:cstheme="minorHAnsi"/>
           <w:sz w:val="26"/>
           <w:szCs w:val="26"/>
         </w:rPr>
@@ -2224,7 +3136,7 @@
       </w:r>
       <w:r>
         <w:rPr>
-          <w:rFonts w:ascii="Times New Roman" w:hAnsi="Times New Roman" w:cs="Times New Roman"/>
+          <w:rFonts w:cstheme="minorHAnsi"/>
           <w:sz w:val="26"/>
           <w:szCs w:val="26"/>
         </w:rPr>
@@ -2232,7 +3144,7 @@
       </w:r>
       <w:r>
         <w:rPr>
-          <w:rFonts w:ascii="Times New Roman" w:hAnsi="Times New Roman" w:cs="Times New Roman"/>
+          <w:rFonts w:cstheme="minorHAnsi"/>
           <w:sz w:val="26"/>
           <w:szCs w:val="26"/>
         </w:rPr>
@@ -2240,7 +3152,7 @@
       </w:r>
       <w:r>
         <w:rPr>
-          <w:rFonts w:ascii="Times New Roman" w:hAnsi="Times New Roman" w:cs="Times New Roman"/>
+          <w:rFonts w:cstheme="minorHAnsi"/>
           <w:sz w:val="26"/>
           <w:szCs w:val="26"/>
         </w:rPr>
@@ -2248,7 +3160,7 @@
       </w:r>
       <w:r>
         <w:rPr>
-          <w:rFonts w:ascii="Times New Roman" w:hAnsi="Times New Roman" w:cs="Times New Roman"/>
+          <w:rFonts w:cstheme="minorHAnsi"/>
           <w:noProof/>
           <w:sz w:val="26"/>
           <w:szCs w:val="26"/>
@@ -2257,7 +3169,7 @@
       </w:r>
       <w:r>
         <w:rPr>
-          <w:rFonts w:ascii="Times New Roman" w:hAnsi="Times New Roman" w:cs="Times New Roman"/>
+          <w:rFonts w:cstheme="minorHAnsi"/>
           <w:noProof/>
           <w:sz w:val="26"/>
           <w:szCs w:val="26"/>
@@ -2266,7 +3178,7 @@
       </w:r>
       <w:r>
         <w:rPr>
-          <w:rFonts w:ascii="Times New Roman" w:hAnsi="Times New Roman" w:cs="Times New Roman"/>
+          <w:rFonts w:cstheme="minorHAnsi"/>
           <w:noProof/>
           <w:sz w:val="26"/>
           <w:szCs w:val="26"/>
@@ -2275,7 +3187,7 @@
       </w:r>
       <w:r>
         <w:rPr>
-          <w:rFonts w:ascii="Times New Roman" w:hAnsi="Times New Roman" w:cs="Times New Roman"/>
+          <w:rFonts w:cstheme="minorHAnsi"/>
           <w:sz w:val="26"/>
           <w:szCs w:val="26"/>
         </w:rPr>
@@ -2286,15 +3198,15 @@
       <w:pPr>
         <w:ind w:left="360"/>
         <w:rPr>
-          <w:rFonts w:ascii="Times New Roman" w:hAnsi="Times New Roman" w:cs="Times New Roman"/>
-          <w:b/>
-          <w:sz w:val="26"/>
-          <w:szCs w:val="26"/>
-        </w:rPr>
-      </w:pPr>
-      <w:r>
-        <w:rPr>
-          <w:rFonts w:ascii="Times New Roman" w:hAnsi="Times New Roman" w:cs="Times New Roman"/>
+          <w:rFonts w:cstheme="minorHAnsi"/>
+          <w:b/>
+          <w:sz w:val="26"/>
+          <w:szCs w:val="26"/>
+        </w:rPr>
+      </w:pPr>
+      <w:r>
+        <w:rPr>
+          <w:rFonts w:cstheme="minorHAnsi"/>
           <w:b/>
           <w:sz w:val="26"/>
           <w:szCs w:val="26"/>
@@ -2310,15 +3222,15 @@
           <w:numId w:val="4"/>
         </w:numPr>
         <w:rPr>
-          <w:rFonts w:ascii="Times New Roman" w:hAnsi="Times New Roman" w:cs="Times New Roman"/>
-          <w:b/>
-          <w:sz w:val="26"/>
-          <w:szCs w:val="26"/>
-        </w:rPr>
-      </w:pPr>
-      <w:r>
-        <w:rPr>
-          <w:rFonts w:ascii="Times New Roman" w:hAnsi="Times New Roman" w:cs="Times New Roman"/>
+          <w:rFonts w:cstheme="minorHAnsi"/>
+          <w:b/>
+          <w:sz w:val="26"/>
+          <w:szCs w:val="26"/>
+        </w:rPr>
+      </w:pPr>
+      <w:r>
+        <w:rPr>
+          <w:rFonts w:cstheme="minorHAnsi"/>
           <w:sz w:val="26"/>
           <w:szCs w:val="26"/>
         </w:rPr>
@@ -2326,7 +3238,7 @@
       </w:r>
       <w:r>
         <w:rPr>
-          <w:rFonts w:ascii="Times New Roman" w:hAnsi="Times New Roman" w:cs="Times New Roman"/>
+          <w:rFonts w:cstheme="minorHAnsi"/>
           <w:i/>
           <w:sz w:val="26"/>
           <w:szCs w:val="26"/>
@@ -2342,15 +3254,15 @@
           <w:numId w:val="4"/>
         </w:numPr>
         <w:rPr>
-          <w:rFonts w:ascii="Times New Roman" w:hAnsi="Times New Roman" w:cs="Times New Roman"/>
-          <w:b/>
-          <w:sz w:val="26"/>
-          <w:szCs w:val="26"/>
-        </w:rPr>
-      </w:pPr>
-      <w:r>
-        <w:rPr>
-          <w:rFonts w:ascii="Times New Roman" w:hAnsi="Times New Roman" w:cs="Times New Roman"/>
+          <w:rFonts w:cstheme="minorHAnsi"/>
+          <w:b/>
+          <w:sz w:val="26"/>
+          <w:szCs w:val="26"/>
+        </w:rPr>
+      </w:pPr>
+      <w:r>
+        <w:rPr>
+          <w:rFonts w:cstheme="minorHAnsi"/>
           <w:sz w:val="26"/>
           <w:szCs w:val="26"/>
         </w:rPr>
@@ -2365,15 +3277,15 @@
           <w:numId w:val="4"/>
         </w:numPr>
         <w:rPr>
-          <w:rFonts w:ascii="Times New Roman" w:hAnsi="Times New Roman" w:cs="Times New Roman"/>
-          <w:b/>
-          <w:sz w:val="26"/>
-          <w:szCs w:val="26"/>
-        </w:rPr>
-      </w:pPr>
-      <w:r>
-        <w:rPr>
-          <w:rFonts w:ascii="Times New Roman" w:hAnsi="Times New Roman" w:cs="Times New Roman"/>
+          <w:rFonts w:cstheme="minorHAnsi"/>
+          <w:b/>
+          <w:sz w:val="26"/>
+          <w:szCs w:val="26"/>
+        </w:rPr>
+      </w:pPr>
+      <w:r>
+        <w:rPr>
+          <w:rFonts w:cstheme="minorHAnsi"/>
           <w:sz w:val="26"/>
           <w:szCs w:val="26"/>
         </w:rPr>
@@ -2381,7 +3293,7 @@
       </w:r>
       <w:r>
         <w:rPr>
-          <w:rFonts w:ascii="Times New Roman" w:hAnsi="Times New Roman" w:cs="Times New Roman"/>
+          <w:rFonts w:cstheme="minorHAnsi"/>
           <w:i/>
           <w:sz w:val="26"/>
           <w:szCs w:val="26"/>
@@ -2397,15 +3309,15 @@
           <w:numId w:val="4"/>
         </w:numPr>
         <w:rPr>
-          <w:rFonts w:ascii="Times New Roman" w:hAnsi="Times New Roman" w:cs="Times New Roman"/>
-          <w:b/>
-          <w:sz w:val="26"/>
-          <w:szCs w:val="26"/>
-        </w:rPr>
-      </w:pPr>
-      <w:r>
-        <w:rPr>
-          <w:rFonts w:ascii="Times New Roman" w:hAnsi="Times New Roman" w:cs="Times New Roman"/>
+          <w:rFonts w:cstheme="minorHAnsi"/>
+          <w:b/>
+          <w:sz w:val="26"/>
+          <w:szCs w:val="26"/>
+        </w:rPr>
+      </w:pPr>
+      <w:r>
+        <w:rPr>
+          <w:rFonts w:cstheme="minorHAnsi"/>
           <w:sz w:val="26"/>
           <w:szCs w:val="26"/>
         </w:rPr>
@@ -2420,15 +3332,15 @@
           <w:numId w:val="4"/>
         </w:numPr>
         <w:rPr>
-          <w:rFonts w:ascii="Times New Roman" w:hAnsi="Times New Roman" w:cs="Times New Roman"/>
-          <w:b/>
-          <w:sz w:val="26"/>
-          <w:szCs w:val="26"/>
-        </w:rPr>
-      </w:pPr>
-      <w:r>
-        <w:rPr>
-          <w:rFonts w:ascii="Times New Roman" w:hAnsi="Times New Roman" w:cs="Times New Roman"/>
+          <w:rFonts w:cstheme="minorHAnsi"/>
+          <w:b/>
+          <w:sz w:val="26"/>
+          <w:szCs w:val="26"/>
+        </w:rPr>
+      </w:pPr>
+      <w:r>
+        <w:rPr>
+          <w:rFonts w:cstheme="minorHAnsi"/>
           <w:sz w:val="26"/>
           <w:szCs w:val="26"/>
         </w:rPr>
@@ -2436,7 +3348,7 @@
       </w:r>
       <w:r>
         <w:rPr>
-          <w:rFonts w:ascii="Times New Roman" w:hAnsi="Times New Roman" w:cs="Times New Roman"/>
+          <w:rFonts w:cstheme="minorHAnsi"/>
           <w:sz w:val="26"/>
           <w:szCs w:val="26"/>
         </w:rPr>
@@ -2444,7 +3356,7 @@
       </w:r>
       <w:r>
         <w:rPr>
-          <w:rFonts w:ascii="Times New Roman" w:hAnsi="Times New Roman" w:cs="Times New Roman"/>
+          <w:rFonts w:cstheme="minorHAnsi"/>
           <w:sz w:val="26"/>
           <w:szCs w:val="26"/>
         </w:rPr>
@@ -2452,7 +3364,7 @@
       </w:r>
       <w:r>
         <w:rPr>
-          <w:rFonts w:ascii="Times New Roman" w:hAnsi="Times New Roman" w:cs="Times New Roman"/>
+          <w:rFonts w:cstheme="minorHAnsi"/>
           <w:i/>
           <w:sz w:val="26"/>
           <w:szCs w:val="26"/>
@@ -2468,14 +3380,14 @@
           <w:numId w:val="4"/>
         </w:numPr>
         <w:rPr>
-          <w:rFonts w:ascii="Times New Roman" w:hAnsi="Times New Roman" w:cs="Times New Roman"/>
-          <w:sz w:val="26"/>
-          <w:szCs w:val="26"/>
-        </w:rPr>
-      </w:pPr>
-      <w:r>
-        <w:rPr>
-          <w:rFonts w:ascii="Times New Roman" w:hAnsi="Times New Roman" w:cs="Times New Roman"/>
+          <w:rFonts w:cstheme="minorHAnsi"/>
+          <w:sz w:val="26"/>
+          <w:szCs w:val="26"/>
+        </w:rPr>
+      </w:pPr>
+      <w:r>
+        <w:rPr>
+          <w:rFonts w:cstheme="minorHAnsi"/>
           <w:sz w:val="26"/>
           <w:szCs w:val="26"/>
         </w:rPr>
@@ -2490,14 +3402,14 @@
           <w:numId w:val="4"/>
         </w:numPr>
         <w:rPr>
-          <w:rFonts w:ascii="Times New Roman" w:hAnsi="Times New Roman" w:cs="Times New Roman"/>
-          <w:sz w:val="26"/>
-          <w:szCs w:val="26"/>
-        </w:rPr>
-      </w:pPr>
-      <w:r>
-        <w:rPr>
-          <w:rFonts w:ascii="Times New Roman" w:hAnsi="Times New Roman" w:cs="Times New Roman"/>
+          <w:rFonts w:cstheme="minorHAnsi"/>
+          <w:sz w:val="26"/>
+          <w:szCs w:val="26"/>
+        </w:rPr>
+      </w:pPr>
+      <w:r>
+        <w:rPr>
+          <w:rFonts w:cstheme="minorHAnsi"/>
           <w:sz w:val="26"/>
           <w:szCs w:val="26"/>
         </w:rPr>
@@ -2512,14 +3424,14 @@
           <w:numId w:val="4"/>
         </w:numPr>
         <w:rPr>
-          <w:rFonts w:ascii="Times New Roman" w:hAnsi="Times New Roman" w:cs="Times New Roman"/>
-          <w:sz w:val="26"/>
-          <w:szCs w:val="26"/>
-        </w:rPr>
-      </w:pPr>
-      <w:r>
-        <w:rPr>
-          <w:rFonts w:ascii="Times New Roman" w:hAnsi="Times New Roman" w:cs="Times New Roman"/>
+          <w:rFonts w:cstheme="minorHAnsi"/>
+          <w:sz w:val="26"/>
+          <w:szCs w:val="26"/>
+        </w:rPr>
+      </w:pPr>
+      <w:r>
+        <w:rPr>
+          <w:rFonts w:cstheme="minorHAnsi"/>
           <w:sz w:val="26"/>
           <w:szCs w:val="26"/>
         </w:rPr>
@@ -2529,7 +3441,7 @@
     <w:p>
       <w:pPr>
         <w:rPr>
-          <w:rFonts w:ascii="Times New Roman" w:hAnsi="Times New Roman" w:cs="Times New Roman"/>
+          <w:rFonts w:cstheme="minorHAnsi"/>
           <w:sz w:val="26"/>
           <w:szCs w:val="26"/>
         </w:rPr>
@@ -2542,151 +3454,186 @@
           <w:ilvl w:val="0"/>
           <w:numId w:val="2"/>
         </w:numPr>
+        <w:rPr>
+          <w:rFonts w:cstheme="minorHAnsi"/>
+          <w:color w:val="1F3864" w:themeColor="accent1" w:themeShade="80"/>
+          <w:sz w:val="26"/>
+          <w:szCs w:val="26"/>
+        </w:rPr>
+      </w:pPr>
+      <w:r>
+        <w:rPr>
+          <w:rFonts w:cstheme="minorHAnsi"/>
+          <w:b/>
+          <w:color w:val="1F3864" w:themeColor="accent1" w:themeShade="80"/>
+          <w:sz w:val="26"/>
+          <w:szCs w:val="26"/>
+        </w:rPr>
+        <w:t xml:space="preserve">Robust </w:t>
+      </w:r>
+      <w:r>
+        <w:rPr>
+          <w:rFonts w:cstheme="minorHAnsi"/>
+          <w:b/>
+          <w:noProof/>
+          <w:color w:val="1F3864" w:themeColor="accent1" w:themeShade="80"/>
+          <w:sz w:val="26"/>
+          <w:szCs w:val="26"/>
+        </w:rPr>
+        <w:t>accessibilit</w:t>
+      </w:r>
+      <w:r>
+        <w:rPr>
+          <w:rFonts w:cstheme="minorHAnsi"/>
+          <w:b/>
+          <w:noProof/>
+          <w:color w:val="1F3864" w:themeColor="accent1" w:themeShade="80"/>
+          <w:sz w:val="26"/>
+          <w:szCs w:val="26"/>
+        </w:rPr>
+        <w:t>y</w:t>
+      </w:r>
+    </w:p>
+    <w:p>
+      <w:pPr>
+        <w:rPr>
+          <w:rFonts w:cstheme="minorHAnsi"/>
+          <w:sz w:val="26"/>
+          <w:szCs w:val="26"/>
+        </w:rPr>
+      </w:pPr>
+      <w:r>
+        <w:rPr>
+          <w:rFonts w:cstheme="minorHAnsi"/>
+          <w:b/>
+          <w:sz w:val="26"/>
+          <w:szCs w:val="26"/>
+        </w:rPr>
+        <w:t xml:space="preserve">Feature: </w:t>
+      </w:r>
+      <w:r>
+        <w:rPr>
+          <w:rFonts w:cstheme="minorHAnsi"/>
+          <w:sz w:val="26"/>
+          <w:szCs w:val="26"/>
+        </w:rPr>
+        <w:t>Screen reader support</w:t>
+      </w:r>
+    </w:p>
+    <w:p>
+      <w:pPr>
         <w:ind w:left="360"/>
         <w:rPr>
-          <w:rFonts w:ascii="Times New Roman" w:hAnsi="Times New Roman" w:cs="Times New Roman"/>
-          <w:sz w:val="26"/>
-          <w:szCs w:val="26"/>
-        </w:rPr>
-      </w:pPr>
-      <w:r>
-        <w:rPr>
-          <w:rFonts w:ascii="Times New Roman" w:hAnsi="Times New Roman" w:cs="Times New Roman"/>
-          <w:b/>
-          <w:sz w:val="26"/>
-          <w:szCs w:val="26"/>
-        </w:rPr>
-        <w:t xml:space="preserve">Robust </w:t>
-      </w:r>
-      <w:r>
-        <w:rPr>
-          <w:rFonts w:ascii="Times New Roman" w:hAnsi="Times New Roman" w:cs="Times New Roman"/>
-          <w:b/>
+          <w:rFonts w:cstheme="minorHAnsi"/>
+          <w:sz w:val="26"/>
+          <w:szCs w:val="26"/>
+        </w:rPr>
+      </w:pPr>
+      <w:r>
+        <w:rPr>
+          <w:rFonts w:cstheme="minorHAnsi"/>
+          <w:sz w:val="26"/>
+          <w:szCs w:val="26"/>
+        </w:rPr>
+        <w:t xml:space="preserve">The software has full support and usability for visually </w:t>
+      </w:r>
+      <w:r>
+        <w:rPr>
+          <w:rFonts w:cstheme="minorHAnsi"/>
           <w:noProof/>
           <w:sz w:val="26"/>
           <w:szCs w:val="26"/>
         </w:rPr>
-        <w:t>accessibilit</w:t>
-      </w:r>
-      <w:r>
-        <w:rPr>
-          <w:rFonts w:ascii="Times New Roman" w:hAnsi="Times New Roman" w:cs="Times New Roman"/>
-          <w:b/>
+        <w:t>impaired</w:t>
+      </w:r>
+      <w:r>
+        <w:rPr>
+          <w:rFonts w:cstheme="minorHAnsi"/>
+          <w:sz w:val="26"/>
+          <w:szCs w:val="26"/>
+        </w:rPr>
+        <w:t xml:space="preserve"> users. Each element of the GUI is given proper names and descriptions that the </w:t>
+      </w:r>
+      <w:r>
+        <w:rPr>
+          <w:rFonts w:cstheme="minorHAnsi"/>
+          <w:sz w:val="26"/>
+          <w:szCs w:val="26"/>
+        </w:rPr>
+        <w:t>user</w:t>
+      </w:r>
+      <w:r>
+        <w:rPr>
+          <w:rFonts w:cstheme="minorHAnsi"/>
+          <w:sz w:val="26"/>
+          <w:szCs w:val="26"/>
+        </w:rPr>
+        <w:t xml:space="preserve"> can listen to and use </w:t>
+      </w:r>
+      <w:r>
+        <w:rPr>
+          <w:rFonts w:cstheme="minorHAnsi"/>
           <w:noProof/>
           <w:sz w:val="26"/>
           <w:szCs w:val="26"/>
         </w:rPr>
-        <w:t>y</w:t>
-      </w:r>
-    </w:p>
-    <w:p>
-      <w:pPr>
-        <w:rPr>
-          <w:rFonts w:ascii="Times New Roman" w:hAnsi="Times New Roman" w:cs="Times New Roman"/>
-          <w:sz w:val="26"/>
-          <w:szCs w:val="26"/>
-        </w:rPr>
-      </w:pPr>
-      <w:r>
-        <w:rPr>
-          <w:rFonts w:ascii="Times New Roman" w:hAnsi="Times New Roman" w:cs="Times New Roman"/>
-          <w:b/>
-          <w:sz w:val="26"/>
-          <w:szCs w:val="26"/>
-        </w:rPr>
-        <w:t xml:space="preserve">Feature: </w:t>
-      </w:r>
-      <w:r>
-        <w:rPr>
-          <w:rFonts w:ascii="Times New Roman" w:hAnsi="Times New Roman" w:cs="Times New Roman"/>
-          <w:sz w:val="26"/>
-          <w:szCs w:val="26"/>
-        </w:rPr>
-        <w:t>Screen reader support</w:t>
+        <w:t>understand</w:t>
+      </w:r>
+      <w:r>
+        <w:rPr>
+          <w:rFonts w:cstheme="minorHAnsi"/>
+          <w:sz w:val="26"/>
+          <w:szCs w:val="26"/>
+        </w:rPr>
+        <w:t xml:space="preserve"> their purpose. This allows the </w:t>
+      </w:r>
+      <w:r>
+        <w:rPr>
+          <w:rFonts w:cstheme="minorHAnsi"/>
+          <w:sz w:val="26"/>
+          <w:szCs w:val="26"/>
+        </w:rPr>
+        <w:t>user</w:t>
+      </w:r>
+      <w:r>
+        <w:rPr>
+          <w:rFonts w:cstheme="minorHAnsi"/>
+          <w:sz w:val="26"/>
+          <w:szCs w:val="26"/>
+        </w:rPr>
+        <w:t xml:space="preserve"> to have </w:t>
+      </w:r>
+      <w:r>
+        <w:rPr>
+          <w:rFonts w:cstheme="minorHAnsi"/>
+          <w:noProof/>
+          <w:sz w:val="26"/>
+          <w:szCs w:val="26"/>
+        </w:rPr>
+        <w:t>an unrestricted</w:t>
+      </w:r>
+      <w:r>
+        <w:rPr>
+          <w:rFonts w:cstheme="minorHAnsi"/>
+          <w:sz w:val="26"/>
+          <w:szCs w:val="26"/>
+        </w:rPr>
+        <w:t xml:space="preserve"> user experience.</w:t>
       </w:r>
     </w:p>
     <w:p>
       <w:pPr>
         <w:ind w:left="360"/>
         <w:rPr>
-          <w:rFonts w:ascii="Times New Roman" w:hAnsi="Times New Roman" w:cs="Times New Roman"/>
-          <w:sz w:val="26"/>
-          <w:szCs w:val="26"/>
-        </w:rPr>
-      </w:pPr>
-      <w:r>
-        <w:rPr>
-          <w:rFonts w:ascii="Times New Roman" w:hAnsi="Times New Roman" w:cs="Times New Roman"/>
-          <w:sz w:val="26"/>
-          <w:szCs w:val="26"/>
-        </w:rPr>
-        <w:t xml:space="preserve">The software has full support and usability for visually </w:t>
-      </w:r>
-      <w:r>
-        <w:rPr>
-          <w:rFonts w:ascii="Times New Roman" w:hAnsi="Times New Roman" w:cs="Times New Roman"/>
-          <w:noProof/>
-          <w:sz w:val="26"/>
-          <w:szCs w:val="26"/>
-        </w:rPr>
-        <w:t>impaired</w:t>
-      </w:r>
-      <w:r>
-        <w:rPr>
-          <w:rFonts w:ascii="Times New Roman" w:hAnsi="Times New Roman" w:cs="Times New Roman"/>
-          <w:sz w:val="26"/>
-          <w:szCs w:val="26"/>
-        </w:rPr>
-        <w:t xml:space="preserve"> users. Each element of the GUI is given proper names and descriptions that the client can listen to and use </w:t>
-      </w:r>
-      <w:r>
-        <w:rPr>
-          <w:rFonts w:ascii="Times New Roman" w:hAnsi="Times New Roman" w:cs="Times New Roman"/>
-          <w:noProof/>
-          <w:sz w:val="26"/>
-          <w:szCs w:val="26"/>
-        </w:rPr>
-        <w:t>understand</w:t>
-      </w:r>
-      <w:r>
-        <w:rPr>
-          <w:rFonts w:ascii="Times New Roman" w:hAnsi="Times New Roman" w:cs="Times New Roman"/>
-          <w:sz w:val="26"/>
-          <w:szCs w:val="26"/>
-        </w:rPr>
-        <w:t xml:space="preserve"> their purpose. This allows the client to have </w:t>
-      </w:r>
-      <w:r>
-        <w:rPr>
-          <w:rFonts w:ascii="Times New Roman" w:hAnsi="Times New Roman" w:cs="Times New Roman"/>
-          <w:noProof/>
-          <w:sz w:val="26"/>
-          <w:szCs w:val="26"/>
-        </w:rPr>
-        <w:t>an unrestricted</w:t>
-      </w:r>
-      <w:r>
-        <w:rPr>
-          <w:rFonts w:ascii="Times New Roman" w:hAnsi="Times New Roman" w:cs="Times New Roman"/>
-          <w:sz w:val="26"/>
-          <w:szCs w:val="26"/>
-        </w:rPr>
-        <w:t xml:space="preserve"> user experience.</w:t>
-      </w:r>
-    </w:p>
-    <w:p>
-      <w:pPr>
-        <w:ind w:left="360"/>
-        <w:rPr>
-          <w:rFonts w:ascii="Times New Roman" w:hAnsi="Times New Roman" w:cs="Times New Roman"/>
-          <w:b/>
-          <w:sz w:val="26"/>
-          <w:szCs w:val="26"/>
-        </w:rPr>
-      </w:pPr>
-      <w:r>
-        <w:rPr>
-          <w:rFonts w:ascii="Times New Roman" w:hAnsi="Times New Roman" w:cs="Times New Roman"/>
+          <w:rFonts w:cstheme="minorHAnsi"/>
+          <w:b/>
+          <w:sz w:val="26"/>
+          <w:szCs w:val="26"/>
+        </w:rPr>
+      </w:pPr>
+      <w:r>
+        <w:rPr>
+          <w:rFonts w:cstheme="minorHAnsi"/>
           <w:b/>
           <w:sz w:val="26"/>
           <w:szCs w:val="26"/>
@@ -2702,14 +3649,14 @@
           <w:numId w:val="4"/>
         </w:numPr>
         <w:rPr>
-          <w:rFonts w:ascii="Times New Roman" w:hAnsi="Times New Roman" w:cs="Times New Roman"/>
-          <w:sz w:val="26"/>
-          <w:szCs w:val="26"/>
-        </w:rPr>
-      </w:pPr>
-      <w:r>
-        <w:rPr>
-          <w:rFonts w:ascii="Times New Roman" w:hAnsi="Times New Roman" w:cs="Times New Roman"/>
+          <w:rFonts w:cstheme="minorHAnsi"/>
+          <w:sz w:val="26"/>
+          <w:szCs w:val="26"/>
+        </w:rPr>
+      </w:pPr>
+      <w:r>
+        <w:rPr>
+          <w:rFonts w:cstheme="minorHAnsi"/>
           <w:sz w:val="26"/>
           <w:szCs w:val="26"/>
         </w:rPr>
@@ -2717,7 +3664,7 @@
       </w:r>
       <w:r>
         <w:rPr>
-          <w:rFonts w:ascii="Times New Roman" w:hAnsi="Times New Roman" w:cs="Times New Roman"/>
+          <w:rFonts w:cstheme="minorHAnsi"/>
           <w:i/>
           <w:sz w:val="26"/>
           <w:szCs w:val="26"/>
@@ -2733,14 +3680,14 @@
           <w:numId w:val="4"/>
         </w:numPr>
         <w:rPr>
-          <w:rFonts w:ascii="Times New Roman" w:hAnsi="Times New Roman" w:cs="Times New Roman"/>
-          <w:sz w:val="26"/>
-          <w:szCs w:val="26"/>
-        </w:rPr>
-      </w:pPr>
-      <w:r>
-        <w:rPr>
-          <w:rFonts w:ascii="Times New Roman" w:hAnsi="Times New Roman" w:cs="Times New Roman"/>
+          <w:rFonts w:cstheme="minorHAnsi"/>
+          <w:sz w:val="26"/>
+          <w:szCs w:val="26"/>
+        </w:rPr>
+      </w:pPr>
+      <w:r>
+        <w:rPr>
+          <w:rFonts w:cstheme="minorHAnsi"/>
           <w:sz w:val="26"/>
           <w:szCs w:val="26"/>
         </w:rPr>
@@ -2755,14 +3702,14 @@
           <w:numId w:val="4"/>
         </w:numPr>
         <w:rPr>
-          <w:rFonts w:ascii="Times New Roman" w:hAnsi="Times New Roman" w:cs="Times New Roman"/>
-          <w:sz w:val="26"/>
-          <w:szCs w:val="26"/>
-        </w:rPr>
-      </w:pPr>
-      <w:r>
-        <w:rPr>
-          <w:rFonts w:ascii="Times New Roman" w:hAnsi="Times New Roman" w:cs="Times New Roman"/>
+          <w:rFonts w:cstheme="minorHAnsi"/>
+          <w:sz w:val="26"/>
+          <w:szCs w:val="26"/>
+        </w:rPr>
+      </w:pPr>
+      <w:r>
+        <w:rPr>
+          <w:rFonts w:cstheme="minorHAnsi"/>
           <w:sz w:val="26"/>
           <w:szCs w:val="26"/>
         </w:rPr>
@@ -2777,22 +3724,23 @@
           <w:numId w:val="4"/>
         </w:numPr>
         <w:rPr>
-          <w:rFonts w:ascii="Times New Roman" w:hAnsi="Times New Roman" w:cs="Times New Roman"/>
-          <w:sz w:val="26"/>
-          <w:szCs w:val="26"/>
-        </w:rPr>
-      </w:pPr>
-      <w:r>
-        <w:rPr>
-          <w:rFonts w:ascii="Times New Roman" w:hAnsi="Times New Roman" w:cs="Times New Roman"/>
-          <w:sz w:val="26"/>
-          <w:szCs w:val="26"/>
-        </w:rPr>
+          <w:rFonts w:cstheme="minorHAnsi"/>
+          <w:sz w:val="26"/>
+          <w:szCs w:val="26"/>
+        </w:rPr>
+      </w:pPr>
+      <w:r>
+        <w:rPr>
+          <w:rFonts w:cstheme="minorHAnsi"/>
+          <w:sz w:val="26"/>
+          <w:szCs w:val="26"/>
+        </w:rPr>
+        <w:lastRenderedPageBreak/>
         <w:t xml:space="preserve">As the mouse </w:t>
       </w:r>
       <w:r>
         <w:rPr>
-          <w:rFonts w:ascii="Times New Roman" w:hAnsi="Times New Roman" w:cs="Times New Roman"/>
+          <w:rFonts w:cstheme="minorHAnsi"/>
           <w:noProof/>
           <w:sz w:val="26"/>
           <w:szCs w:val="26"/>
@@ -2801,18 +3749,26 @@
       </w:r>
       <w:r>
         <w:rPr>
-          <w:rFonts w:ascii="Times New Roman" w:hAnsi="Times New Roman" w:cs="Times New Roman"/>
-          <w:sz w:val="26"/>
-          <w:szCs w:val="26"/>
-        </w:rPr>
-        <w:t xml:space="preserve"> over different elements and windows, the screen reader gives auditory feedback to the client</w:t>
+          <w:rFonts w:cstheme="minorHAnsi"/>
+          <w:sz w:val="26"/>
+          <w:szCs w:val="26"/>
+        </w:rPr>
+        <w:t xml:space="preserve"> over different elements and windows, the screen reader gives auditory feedback to the </w:t>
+      </w:r>
+      <w:r>
+        <w:rPr>
+          <w:rFonts w:cstheme="minorHAnsi"/>
+          <w:sz w:val="26"/>
+          <w:szCs w:val="26"/>
+        </w:rPr>
+        <w:t>user</w:t>
       </w:r>
     </w:p>
     <w:p>
       <w:pPr>
         <w:ind w:left="360"/>
         <w:rPr>
-          <w:rFonts w:ascii="Times New Roman" w:hAnsi="Times New Roman" w:cs="Times New Roman"/>
+          <w:rFonts w:cstheme="minorHAnsi"/>
           <w:sz w:val="26"/>
           <w:szCs w:val="26"/>
         </w:rPr>
@@ -2826,26 +3782,28 @@
           <w:numId w:val="2"/>
         </w:numPr>
         <w:rPr>
-          <w:rFonts w:ascii="Times New Roman" w:hAnsi="Times New Roman" w:cs="Times New Roman"/>
-          <w:b/>
-          <w:sz w:val="26"/>
-          <w:szCs w:val="26"/>
-        </w:rPr>
-      </w:pPr>
-      <w:r>
-        <w:rPr>
-          <w:rFonts w:ascii="Times New Roman" w:hAnsi="Times New Roman" w:cs="Times New Roman"/>
-          <w:b/>
-          <w:sz w:val="26"/>
-          <w:szCs w:val="26"/>
-        </w:rPr>
-        <w:lastRenderedPageBreak/>
+          <w:rFonts w:cstheme="minorHAnsi"/>
+          <w:b/>
+          <w:color w:val="1F3864" w:themeColor="accent1" w:themeShade="80"/>
+          <w:sz w:val="26"/>
+          <w:szCs w:val="26"/>
+        </w:rPr>
+      </w:pPr>
+      <w:r>
+        <w:rPr>
+          <w:rFonts w:cstheme="minorHAnsi"/>
+          <w:b/>
+          <w:color w:val="1F3864" w:themeColor="accent1" w:themeShade="80"/>
+          <w:sz w:val="26"/>
+          <w:szCs w:val="26"/>
+        </w:rPr>
         <w:t xml:space="preserve">Command </w:t>
       </w:r>
       <w:r>
         <w:rPr>
-          <w:rFonts w:ascii="Times New Roman" w:hAnsi="Times New Roman" w:cs="Times New Roman"/>
-          <w:b/>
+          <w:rFonts w:cstheme="minorHAnsi"/>
+          <w:b/>
+          <w:color w:val="1F3864" w:themeColor="accent1" w:themeShade="80"/>
           <w:sz w:val="26"/>
           <w:szCs w:val="26"/>
         </w:rPr>
@@ -2856,14 +3814,14 @@
       <w:pPr>
         <w:ind w:left="360"/>
         <w:rPr>
-          <w:rFonts w:ascii="Times New Roman" w:hAnsi="Times New Roman" w:cs="Times New Roman"/>
-          <w:sz w:val="26"/>
-          <w:szCs w:val="26"/>
-        </w:rPr>
-      </w:pPr>
-      <w:r>
-        <w:rPr>
-          <w:rFonts w:ascii="Times New Roman" w:hAnsi="Times New Roman" w:cs="Times New Roman"/>
+          <w:rFonts w:cstheme="minorHAnsi"/>
+          <w:sz w:val="26"/>
+          <w:szCs w:val="26"/>
+        </w:rPr>
+      </w:pPr>
+      <w:r>
+        <w:rPr>
+          <w:rFonts w:cstheme="minorHAnsi"/>
           <w:b/>
           <w:sz w:val="26"/>
           <w:szCs w:val="26"/>
@@ -2872,7 +3830,7 @@
       </w:r>
       <w:r>
         <w:rPr>
-          <w:rFonts w:ascii="Times New Roman" w:hAnsi="Times New Roman" w:cs="Times New Roman"/>
+          <w:rFonts w:cstheme="minorHAnsi"/>
           <w:sz w:val="26"/>
           <w:szCs w:val="26"/>
         </w:rPr>
@@ -2880,7 +3838,7 @@
       </w:r>
       <w:r>
         <w:rPr>
-          <w:rFonts w:ascii="Times New Roman" w:hAnsi="Times New Roman" w:cs="Times New Roman"/>
+          <w:rFonts w:cstheme="minorHAnsi"/>
           <w:sz w:val="26"/>
           <w:szCs w:val="26"/>
         </w:rPr>
@@ -2891,14 +3849,14 @@
       <w:pPr>
         <w:ind w:left="360"/>
         <w:rPr>
-          <w:rFonts w:ascii="Times New Roman" w:hAnsi="Times New Roman" w:cs="Times New Roman"/>
-          <w:sz w:val="26"/>
-          <w:szCs w:val="26"/>
-        </w:rPr>
-      </w:pPr>
-      <w:r>
-        <w:rPr>
-          <w:rFonts w:ascii="Times New Roman" w:hAnsi="Times New Roman" w:cs="Times New Roman"/>
+          <w:rFonts w:cstheme="minorHAnsi"/>
+          <w:sz w:val="26"/>
+          <w:szCs w:val="26"/>
+        </w:rPr>
+      </w:pPr>
+      <w:r>
+        <w:rPr>
+          <w:rFonts w:cstheme="minorHAnsi"/>
           <w:sz w:val="26"/>
           <w:szCs w:val="26"/>
         </w:rPr>
@@ -2906,15 +3864,31 @@
       </w:r>
       <w:r>
         <w:rPr>
-          <w:rFonts w:ascii="Times New Roman" w:hAnsi="Times New Roman" w:cs="Times New Roman"/>
-          <w:sz w:val="26"/>
-          <w:szCs w:val="26"/>
-        </w:rPr>
-        <w:t xml:space="preserve">allows the client to reorder and </w:t>
-      </w:r>
-      <w:r>
-        <w:rPr>
-          <w:rFonts w:ascii="Times New Roman" w:hAnsi="Times New Roman" w:cs="Times New Roman"/>
+          <w:rFonts w:cstheme="minorHAnsi"/>
+          <w:sz w:val="26"/>
+          <w:szCs w:val="26"/>
+        </w:rPr>
+        <w:t xml:space="preserve">allows the </w:t>
+      </w:r>
+      <w:r>
+        <w:rPr>
+          <w:rFonts w:cstheme="minorHAnsi"/>
+          <w:sz w:val="26"/>
+          <w:szCs w:val="26"/>
+        </w:rPr>
+        <w:t>user</w:t>
+      </w:r>
+      <w:r>
+        <w:rPr>
+          <w:rFonts w:cstheme="minorHAnsi"/>
+          <w:sz w:val="26"/>
+          <w:szCs w:val="26"/>
+        </w:rPr>
+        <w:t xml:space="preserve"> to reorder and </w:t>
+      </w:r>
+      <w:r>
+        <w:rPr>
+          <w:rFonts w:cstheme="minorHAnsi"/>
           <w:sz w:val="26"/>
           <w:szCs w:val="26"/>
         </w:rPr>
@@ -2922,7 +3896,7 @@
       </w:r>
       <w:r>
         <w:rPr>
-          <w:rFonts w:ascii="Times New Roman" w:hAnsi="Times New Roman" w:cs="Times New Roman"/>
+          <w:rFonts w:cstheme="minorHAnsi"/>
           <w:sz w:val="26"/>
           <w:szCs w:val="26"/>
         </w:rPr>
@@ -2930,15 +3904,31 @@
       </w:r>
       <w:r>
         <w:rPr>
-          <w:rFonts w:ascii="Times New Roman" w:hAnsi="Times New Roman" w:cs="Times New Roman"/>
-          <w:sz w:val="26"/>
-          <w:szCs w:val="26"/>
-        </w:rPr>
-        <w:t xml:space="preserve"> This helps the client edit the Scenario to better suit their needs or to </w:t>
-      </w:r>
-      <w:r>
-        <w:rPr>
-          <w:rFonts w:ascii="Times New Roman" w:hAnsi="Times New Roman" w:cs="Times New Roman"/>
+          <w:rFonts w:cstheme="minorHAnsi"/>
+          <w:sz w:val="26"/>
+          <w:szCs w:val="26"/>
+        </w:rPr>
+        <w:t xml:space="preserve"> This helps the </w:t>
+      </w:r>
+      <w:r>
+        <w:rPr>
+          <w:rFonts w:cstheme="minorHAnsi"/>
+          <w:sz w:val="26"/>
+          <w:szCs w:val="26"/>
+        </w:rPr>
+        <w:t>user</w:t>
+      </w:r>
+      <w:r>
+        <w:rPr>
+          <w:rFonts w:cstheme="minorHAnsi"/>
+          <w:sz w:val="26"/>
+          <w:szCs w:val="26"/>
+        </w:rPr>
+        <w:t xml:space="preserve"> edit the Scenario to better suit their needs or to </w:t>
+      </w:r>
+      <w:r>
+        <w:rPr>
+          <w:rFonts w:cstheme="minorHAnsi"/>
           <w:sz w:val="26"/>
           <w:szCs w:val="26"/>
         </w:rPr>
@@ -2949,15 +3939,15 @@
       <w:pPr>
         <w:ind w:left="360"/>
         <w:rPr>
-          <w:rFonts w:ascii="Times New Roman" w:hAnsi="Times New Roman" w:cs="Times New Roman"/>
-          <w:b/>
-          <w:sz w:val="26"/>
-          <w:szCs w:val="26"/>
-        </w:rPr>
-      </w:pPr>
-      <w:r>
-        <w:rPr>
-          <w:rFonts w:ascii="Times New Roman" w:hAnsi="Times New Roman" w:cs="Times New Roman"/>
+          <w:rFonts w:cstheme="minorHAnsi"/>
+          <w:b/>
+          <w:sz w:val="26"/>
+          <w:szCs w:val="26"/>
+        </w:rPr>
+      </w:pPr>
+      <w:r>
+        <w:rPr>
+          <w:rFonts w:cstheme="minorHAnsi"/>
           <w:b/>
           <w:sz w:val="26"/>
           <w:szCs w:val="26"/>
@@ -2973,14 +3963,14 @@
           <w:numId w:val="4"/>
         </w:numPr>
         <w:rPr>
-          <w:rFonts w:ascii="Times New Roman" w:hAnsi="Times New Roman" w:cs="Times New Roman"/>
-          <w:sz w:val="26"/>
-          <w:szCs w:val="26"/>
-        </w:rPr>
-      </w:pPr>
-      <w:r>
-        <w:rPr>
-          <w:rFonts w:ascii="Times New Roman" w:hAnsi="Times New Roman" w:cs="Times New Roman"/>
+          <w:rFonts w:cstheme="minorHAnsi"/>
+          <w:sz w:val="26"/>
+          <w:szCs w:val="26"/>
+        </w:rPr>
+      </w:pPr>
+      <w:r>
+        <w:rPr>
+          <w:rFonts w:cstheme="minorHAnsi"/>
           <w:sz w:val="26"/>
           <w:szCs w:val="26"/>
         </w:rPr>
@@ -2988,7 +3978,7 @@
       </w:r>
       <w:r>
         <w:rPr>
-          <w:rFonts w:ascii="Times New Roman" w:hAnsi="Times New Roman" w:cs="Times New Roman"/>
+          <w:rFonts w:cstheme="minorHAnsi"/>
           <w:i/>
           <w:sz w:val="26"/>
           <w:szCs w:val="26"/>
@@ -2997,7 +3987,7 @@
       </w:r>
       <w:r>
         <w:rPr>
-          <w:rFonts w:ascii="Times New Roman" w:hAnsi="Times New Roman" w:cs="Times New Roman"/>
+          <w:rFonts w:cstheme="minorHAnsi"/>
           <w:b/>
           <w:i/>
           <w:sz w:val="26"/>
@@ -3007,7 +3997,7 @@
       </w:r>
       <w:r>
         <w:rPr>
-          <w:rFonts w:ascii="Times New Roman" w:hAnsi="Times New Roman" w:cs="Times New Roman"/>
+          <w:rFonts w:cstheme="minorHAnsi"/>
           <w:i/>
           <w:sz w:val="26"/>
           <w:szCs w:val="26"/>
@@ -3023,14 +4013,14 @@
           <w:numId w:val="4"/>
         </w:numPr>
         <w:rPr>
-          <w:rFonts w:ascii="Times New Roman" w:hAnsi="Times New Roman" w:cs="Times New Roman"/>
-          <w:sz w:val="26"/>
-          <w:szCs w:val="26"/>
-        </w:rPr>
-      </w:pPr>
-      <w:r>
-        <w:rPr>
-          <w:rFonts w:ascii="Times New Roman" w:hAnsi="Times New Roman" w:cs="Times New Roman"/>
+          <w:rFonts w:cstheme="minorHAnsi"/>
+          <w:sz w:val="26"/>
+          <w:szCs w:val="26"/>
+        </w:rPr>
+      </w:pPr>
+      <w:r>
+        <w:rPr>
+          <w:rFonts w:cstheme="minorHAnsi"/>
           <w:sz w:val="26"/>
           <w:szCs w:val="26"/>
         </w:rPr>
@@ -3038,7 +4028,7 @@
       </w:r>
       <w:r>
         <w:rPr>
-          <w:rFonts w:ascii="Times New Roman" w:hAnsi="Times New Roman" w:cs="Times New Roman"/>
+          <w:rFonts w:cstheme="minorHAnsi"/>
           <w:sz w:val="26"/>
           <w:szCs w:val="26"/>
         </w:rPr>
@@ -3046,7 +4036,7 @@
       </w:r>
       <w:r>
         <w:rPr>
-          <w:rFonts w:ascii="Times New Roman" w:hAnsi="Times New Roman" w:cs="Times New Roman"/>
+          <w:rFonts w:cstheme="minorHAnsi"/>
           <w:sz w:val="26"/>
           <w:szCs w:val="26"/>
         </w:rPr>
@@ -3061,14 +4051,14 @@
           <w:numId w:val="4"/>
         </w:numPr>
         <w:rPr>
-          <w:rFonts w:ascii="Times New Roman" w:hAnsi="Times New Roman" w:cs="Times New Roman"/>
-          <w:sz w:val="26"/>
-          <w:szCs w:val="26"/>
-        </w:rPr>
-      </w:pPr>
-      <w:r>
-        <w:rPr>
-          <w:rFonts w:ascii="Times New Roman" w:hAnsi="Times New Roman" w:cs="Times New Roman"/>
+          <w:rFonts w:cstheme="minorHAnsi"/>
+          <w:sz w:val="26"/>
+          <w:szCs w:val="26"/>
+        </w:rPr>
+      </w:pPr>
+      <w:r>
+        <w:rPr>
+          <w:rFonts w:cstheme="minorHAnsi"/>
           <w:sz w:val="26"/>
           <w:szCs w:val="26"/>
         </w:rPr>
@@ -3076,7 +4066,7 @@
       </w:r>
       <w:r>
         <w:rPr>
-          <w:rFonts w:ascii="Times New Roman" w:hAnsi="Times New Roman" w:cs="Times New Roman"/>
+          <w:rFonts w:cstheme="minorHAnsi"/>
           <w:sz w:val="26"/>
           <w:szCs w:val="26"/>
         </w:rPr>
@@ -3084,7 +4074,7 @@
       </w:r>
       <w:r>
         <w:rPr>
-          <w:rFonts w:ascii="Times New Roman" w:hAnsi="Times New Roman" w:cs="Times New Roman"/>
+          <w:rFonts w:cstheme="minorHAnsi"/>
           <w:sz w:val="26"/>
           <w:szCs w:val="26"/>
         </w:rPr>
@@ -3099,19 +4089,299 @@
           <w:numId w:val="4"/>
         </w:numPr>
         <w:rPr>
-          <w:rFonts w:ascii="Times New Roman" w:hAnsi="Times New Roman" w:cs="Times New Roman"/>
-          <w:sz w:val="26"/>
-          <w:szCs w:val="26"/>
-        </w:rPr>
-      </w:pPr>
-      <w:r>
-        <w:rPr>
-          <w:rFonts w:ascii="Times New Roman" w:hAnsi="Times New Roman" w:cs="Times New Roman"/>
+          <w:rFonts w:cstheme="minorHAnsi"/>
+          <w:sz w:val="26"/>
+          <w:szCs w:val="26"/>
+        </w:rPr>
+      </w:pPr>
+      <w:r>
+        <w:rPr>
+          <w:rFonts w:cstheme="minorHAnsi"/>
           <w:sz w:val="26"/>
           <w:szCs w:val="26"/>
         </w:rPr>
         <w:t>The commands list will be updated to reflect the user’s action</w:t>
       </w:r>
+    </w:p>
+    <w:p>
+      <w:pPr>
+        <w:ind w:left="360"/>
+        <w:rPr>
+          <w:rFonts w:cstheme="minorHAnsi"/>
+          <w:sz w:val="26"/>
+          <w:szCs w:val="26"/>
+        </w:rPr>
+      </w:pPr>
+    </w:p>
+    <w:p>
+      <w:pPr>
+        <w:pStyle w:val="ListParagraph"/>
+        <w:numPr>
+          <w:ilvl w:val="0"/>
+          <w:numId w:val="2"/>
+        </w:numPr>
+        <w:rPr>
+          <w:rFonts w:cstheme="minorHAnsi"/>
+          <w:b/>
+          <w:color w:val="1F3864" w:themeColor="accent1" w:themeShade="80"/>
+          <w:sz w:val="26"/>
+          <w:szCs w:val="26"/>
+        </w:rPr>
+      </w:pPr>
+      <w:r>
+        <w:rPr>
+          <w:rFonts w:cstheme="minorHAnsi"/>
+          <w:b/>
+          <w:color w:val="1F3864" w:themeColor="accent1" w:themeShade="80"/>
+          <w:sz w:val="26"/>
+          <w:szCs w:val="26"/>
+        </w:rPr>
+        <w:t xml:space="preserve">Input </w:t>
+      </w:r>
+      <w:r>
+        <w:rPr>
+          <w:rFonts w:cstheme="minorHAnsi"/>
+          <w:b/>
+          <w:color w:val="1F3864" w:themeColor="accent1" w:themeShade="80"/>
+          <w:sz w:val="26"/>
+          <w:szCs w:val="26"/>
+        </w:rPr>
+        <w:t>accessibility</w:t>
+      </w:r>
+    </w:p>
+    <w:p>
+      <w:pPr>
+        <w:ind w:left="360"/>
+        <w:rPr>
+          <w:rFonts w:cstheme="minorHAnsi"/>
+          <w:sz w:val="26"/>
+          <w:szCs w:val="26"/>
+        </w:rPr>
+      </w:pPr>
+      <w:r>
+        <w:rPr>
+          <w:rFonts w:cstheme="minorHAnsi"/>
+          <w:b/>
+          <w:sz w:val="26"/>
+          <w:szCs w:val="26"/>
+        </w:rPr>
+        <w:t xml:space="preserve">Feature: </w:t>
+      </w:r>
+      <w:r>
+        <w:rPr>
+          <w:rFonts w:cstheme="minorHAnsi"/>
+          <w:sz w:val="26"/>
+          <w:szCs w:val="26"/>
+        </w:rPr>
+        <w:t>Keyboard shortcuts</w:t>
+      </w:r>
+    </w:p>
+    <w:p>
+      <w:pPr>
+        <w:ind w:left="360"/>
+        <w:rPr>
+          <w:rFonts w:cstheme="minorHAnsi"/>
+          <w:sz w:val="26"/>
+          <w:szCs w:val="26"/>
+        </w:rPr>
+      </w:pPr>
+      <w:r>
+        <w:rPr>
+          <w:rFonts w:cstheme="minorHAnsi"/>
+          <w:sz w:val="26"/>
+          <w:szCs w:val="26"/>
+        </w:rPr>
+        <w:t xml:space="preserve">The software allows the </w:t>
+      </w:r>
+      <w:r>
+        <w:rPr>
+          <w:rFonts w:cstheme="minorHAnsi"/>
+          <w:sz w:val="26"/>
+          <w:szCs w:val="26"/>
+        </w:rPr>
+        <w:t>user</w:t>
+      </w:r>
+      <w:r>
+        <w:rPr>
+          <w:rFonts w:cstheme="minorHAnsi"/>
+          <w:sz w:val="26"/>
+          <w:szCs w:val="26"/>
+        </w:rPr>
+        <w:t xml:space="preserve"> to </w:t>
+      </w:r>
+      <w:r>
+        <w:rPr>
+          <w:rFonts w:cstheme="minorHAnsi"/>
+          <w:sz w:val="26"/>
+          <w:szCs w:val="26"/>
+        </w:rPr>
+        <w:t xml:space="preserve">execute most actions </w:t>
+      </w:r>
+      <w:r>
+        <w:rPr>
+          <w:rFonts w:cstheme="minorHAnsi"/>
+          <w:sz w:val="26"/>
+          <w:szCs w:val="26"/>
+        </w:rPr>
+        <w:t xml:space="preserve">through multiple input types. All actions and features can be accessed using a mouse and </w:t>
+      </w:r>
+      <w:r>
+        <w:rPr>
+          <w:rFonts w:cstheme="minorHAnsi"/>
+          <w:sz w:val="26"/>
+          <w:szCs w:val="26"/>
+        </w:rPr>
+        <w:t xml:space="preserve">screen reader to guide the user. But if the user is visually impaired and seeks an easier input method, they can also use a keyboard and </w:t>
+      </w:r>
+      <w:r>
+        <w:rPr>
+          <w:rFonts w:cstheme="minorHAnsi"/>
+          <w:sz w:val="26"/>
+          <w:szCs w:val="26"/>
+        </w:rPr>
+        <w:t>use different key bindings to execute actions and functions in the software.</w:t>
+      </w:r>
+    </w:p>
+    <w:p>
+      <w:pPr>
+        <w:ind w:left="360"/>
+        <w:rPr>
+          <w:rFonts w:cstheme="minorHAnsi"/>
+          <w:b/>
+          <w:sz w:val="26"/>
+          <w:szCs w:val="26"/>
+        </w:rPr>
+      </w:pPr>
+      <w:r>
+        <w:rPr>
+          <w:rFonts w:cstheme="minorHAnsi"/>
+          <w:b/>
+          <w:sz w:val="26"/>
+          <w:szCs w:val="26"/>
+        </w:rPr>
+        <w:t>Steps:</w:t>
+      </w:r>
+    </w:p>
+    <w:p>
+      <w:pPr>
+        <w:pStyle w:val="ListParagraph"/>
+        <w:numPr>
+          <w:ilvl w:val="0"/>
+          <w:numId w:val="4"/>
+        </w:numPr>
+        <w:rPr>
+          <w:rFonts w:cstheme="minorHAnsi"/>
+          <w:sz w:val="26"/>
+          <w:szCs w:val="26"/>
+        </w:rPr>
+      </w:pPr>
+      <w:r>
+        <w:rPr>
+          <w:rFonts w:cstheme="minorHAnsi"/>
+          <w:sz w:val="26"/>
+          <w:szCs w:val="26"/>
+        </w:rPr>
+        <w:t xml:space="preserve">Open the software and select </w:t>
+      </w:r>
+      <w:r>
+        <w:rPr>
+          <w:rFonts w:cstheme="minorHAnsi"/>
+          <w:i/>
+          <w:sz w:val="26"/>
+          <w:szCs w:val="26"/>
+        </w:rPr>
+        <w:t xml:space="preserve">Create New Scenario </w:t>
+      </w:r>
+      <w:r>
+        <w:rPr>
+          <w:rFonts w:cstheme="minorHAnsi"/>
+          <w:b/>
+          <w:i/>
+          <w:sz w:val="26"/>
+          <w:szCs w:val="26"/>
+        </w:rPr>
+        <w:t xml:space="preserve">OR </w:t>
+      </w:r>
+      <w:r>
+        <w:rPr>
+          <w:rFonts w:cstheme="minorHAnsi"/>
+          <w:i/>
+          <w:sz w:val="26"/>
+          <w:szCs w:val="26"/>
+        </w:rPr>
+        <w:t>Import Scenario</w:t>
+      </w:r>
+    </w:p>
+    <w:p>
+      <w:pPr>
+        <w:pStyle w:val="ListParagraph"/>
+        <w:numPr>
+          <w:ilvl w:val="0"/>
+          <w:numId w:val="4"/>
+        </w:numPr>
+        <w:rPr>
+          <w:rFonts w:cstheme="minorHAnsi"/>
+          <w:sz w:val="26"/>
+          <w:szCs w:val="26"/>
+        </w:rPr>
+      </w:pPr>
+      <w:r>
+        <w:rPr>
+          <w:rFonts w:cstheme="minorHAnsi"/>
+          <w:sz w:val="26"/>
+          <w:szCs w:val="26"/>
+        </w:rPr>
+        <w:t>Once the Scenario editor is open</w:t>
+      </w:r>
+      <w:r>
+        <w:rPr>
+          <w:rFonts w:cstheme="minorHAnsi"/>
+          <w:sz w:val="26"/>
+          <w:szCs w:val="26"/>
+        </w:rPr>
+        <w:t>, the user can access functions and actions with keyboard bindings</w:t>
+      </w:r>
+    </w:p>
+    <w:p>
+      <w:pPr>
+        <w:pStyle w:val="ListParagraph"/>
+        <w:numPr>
+          <w:ilvl w:val="0"/>
+          <w:numId w:val="4"/>
+        </w:numPr>
+        <w:rPr>
+          <w:rFonts w:cstheme="minorHAnsi"/>
+          <w:sz w:val="26"/>
+          <w:szCs w:val="26"/>
+        </w:rPr>
+      </w:pPr>
+      <w:r>
+        <w:rPr>
+          <w:rFonts w:cstheme="minorHAnsi"/>
+          <w:sz w:val="26"/>
+          <w:szCs w:val="26"/>
+        </w:rPr>
+        <w:t xml:space="preserve">This is applicable in multiple ways in the software, ranging from </w:t>
+      </w:r>
+      <w:r>
+        <w:rPr>
+          <w:rFonts w:cstheme="minorHAnsi"/>
+          <w:sz w:val="26"/>
+          <w:szCs w:val="26"/>
+        </w:rPr>
+        <w:t>file manipulation to editing actions in Scenarios</w:t>
+      </w:r>
+      <w:bookmarkStart w:id="0" w:name="_GoBack"/>
+      <w:bookmarkEnd w:id="0"/>
+    </w:p>
+    <w:p>
+      <w:pPr>
+        <w:rPr>
+          <w:rFonts w:cstheme="minorHAnsi"/>
+          <w:sz w:val="26"/>
+          <w:szCs w:val="26"/>
+        </w:rPr>
+      </w:pPr>
     </w:p>
     <w:sectPr>
       <w:headerReference w:type="default" r:id="rId11"/>
@@ -3219,7 +4489,7 @@
             <w:bCs/>
             <w:noProof/>
           </w:rPr>
-          <w:t>5</w:t>
+          <w:t>6</w:t>
         </w:r>
         <w:r>
           <w:rPr>
@@ -3551,8 +4821,8 @@
   <w:abstractNum w:abstractNumId="3" w15:restartNumberingAfterBreak="0">
     <w:nsid w:val="470D0B03"/>
     <w:multiLevelType w:val="hybridMultilevel"/>
-    <w:tmpl w:val="A0DEE1F4"/>
-    <w:lvl w:ilvl="0" w:tplc="0409000F">
+    <w:tmpl w:val="8C587D34"/>
+    <w:lvl w:ilvl="0" w:tplc="C0BA2A4C">
       <w:start w:val="1"/>
       <w:numFmt w:val="decimal"/>
       <w:lvlText w:val="%1."/>
@@ -3562,6 +4832,7 @@
       </w:pPr>
       <w:rPr>
         <w:rFonts w:hint="default"/>
+        <w:b/>
       </w:rPr>
     </w:lvl>
     <w:lvl w:ilvl="1" w:tplc="04090019" w:tentative="1">
@@ -3838,6 +5109,96 @@
       <w:rPr>
         <w:rFonts w:ascii="Wingdings" w:hAnsi="Wingdings" w:hint="default"/>
       </w:rPr>
+    </w:lvl>
+  </w:abstractNum>
+  <w:abstractNum w:abstractNumId="6" w15:restartNumberingAfterBreak="0">
+    <w:nsid w:val="78EC3ADC"/>
+    <w:multiLevelType w:val="hybridMultilevel"/>
+    <w:tmpl w:val="B3FA0176"/>
+    <w:lvl w:ilvl="0" w:tplc="52DA099E">
+      <w:start w:val="1"/>
+      <w:numFmt w:val="decimal"/>
+      <w:lvlText w:val="%1."/>
+      <w:lvlJc w:val="left"/>
+      <w:pPr>
+        <w:ind w:left="720" w:hanging="360"/>
+      </w:pPr>
+      <w:rPr>
+        <w:rFonts w:hint="default"/>
+        <w:b/>
+      </w:rPr>
+    </w:lvl>
+    <w:lvl w:ilvl="1" w:tplc="04090019" w:tentative="1">
+      <w:start w:val="1"/>
+      <w:numFmt w:val="lowerLetter"/>
+      <w:lvlText w:val="%2."/>
+      <w:lvlJc w:val="left"/>
+      <w:pPr>
+        <w:ind w:left="1440" w:hanging="360"/>
+      </w:pPr>
+    </w:lvl>
+    <w:lvl w:ilvl="2" w:tplc="0409001B" w:tentative="1">
+      <w:start w:val="1"/>
+      <w:numFmt w:val="lowerRoman"/>
+      <w:lvlText w:val="%3."/>
+      <w:lvlJc w:val="right"/>
+      <w:pPr>
+        <w:ind w:left="2160" w:hanging="180"/>
+      </w:pPr>
+    </w:lvl>
+    <w:lvl w:ilvl="3" w:tplc="0409000F" w:tentative="1">
+      <w:start w:val="1"/>
+      <w:numFmt w:val="decimal"/>
+      <w:lvlText w:val="%4."/>
+      <w:lvlJc w:val="left"/>
+      <w:pPr>
+        <w:ind w:left="2880" w:hanging="360"/>
+      </w:pPr>
+    </w:lvl>
+    <w:lvl w:ilvl="4" w:tplc="04090019" w:tentative="1">
+      <w:start w:val="1"/>
+      <w:numFmt w:val="lowerLetter"/>
+      <w:lvlText w:val="%5."/>
+      <w:lvlJc w:val="left"/>
+      <w:pPr>
+        <w:ind w:left="3600" w:hanging="360"/>
+      </w:pPr>
+    </w:lvl>
+    <w:lvl w:ilvl="5" w:tplc="0409001B" w:tentative="1">
+      <w:start w:val="1"/>
+      <w:numFmt w:val="lowerRoman"/>
+      <w:lvlText w:val="%6."/>
+      <w:lvlJc w:val="right"/>
+      <w:pPr>
+        <w:ind w:left="4320" w:hanging="180"/>
+      </w:pPr>
+    </w:lvl>
+    <w:lvl w:ilvl="6" w:tplc="0409000F" w:tentative="1">
+      <w:start w:val="1"/>
+      <w:numFmt w:val="decimal"/>
+      <w:lvlText w:val="%7."/>
+      <w:lvlJc w:val="left"/>
+      <w:pPr>
+        <w:ind w:left="5040" w:hanging="360"/>
+      </w:pPr>
+    </w:lvl>
+    <w:lvl w:ilvl="7" w:tplc="04090019" w:tentative="1">
+      <w:start w:val="1"/>
+      <w:numFmt w:val="lowerLetter"/>
+      <w:lvlText w:val="%8."/>
+      <w:lvlJc w:val="left"/>
+      <w:pPr>
+        <w:ind w:left="5760" w:hanging="360"/>
+      </w:pPr>
+    </w:lvl>
+    <w:lvl w:ilvl="8" w:tplc="0409001B" w:tentative="1">
+      <w:start w:val="1"/>
+      <w:numFmt w:val="lowerRoman"/>
+      <w:lvlText w:val="%9."/>
+      <w:lvlJc w:val="right"/>
+      <w:pPr>
+        <w:ind w:left="6480" w:hanging="180"/>
+      </w:pPr>
     </w:lvl>
   </w:abstractNum>
   <w:num w:numId="1">
@@ -3857,6 +5218,9 @@
   </w:num>
   <w:num w:numId="6">
     <w:abstractNumId w:val="0"/>
+  </w:num>
+  <w:num w:numId="7">
+    <w:abstractNumId w:val="6"/>
   </w:num>
 </w:numbering>
 </file>
@@ -4259,6 +5623,27 @@
     <w:name w:val="Normal"/>
     <w:qFormat/>
   </w:style>
+  <w:style w:type="paragraph" w:styleId="Heading1">
+    <w:name w:val="heading 1"/>
+    <w:basedOn w:val="Normal"/>
+    <w:next w:val="Normal"/>
+    <w:link w:val="Heading1Char"/>
+    <w:uiPriority w:val="9"/>
+    <w:qFormat/>
+    <w:rsid w:val="009326C5"/>
+    <w:pPr>
+      <w:keepNext/>
+      <w:keepLines/>
+      <w:spacing w:before="240" w:after="0"/>
+      <w:outlineLvl w:val="0"/>
+    </w:pPr>
+    <w:rPr>
+      <w:rFonts w:asciiTheme="majorHAnsi" w:eastAsiaTheme="majorEastAsia" w:hAnsiTheme="majorHAnsi" w:cstheme="majorBidi"/>
+      <w:color w:val="2F5496" w:themeColor="accent1" w:themeShade="BF"/>
+      <w:sz w:val="32"/>
+      <w:szCs w:val="32"/>
+    </w:rPr>
+  </w:style>
   <w:style w:type="character" w:default="1" w:styleId="DefaultParagraphFont">
     <w:name w:val="Default Paragraph Font"/>
     <w:uiPriority w:val="1"/>
@@ -4363,6 +5748,19 @@
       <w:ind w:left="720"/>
       <w:contextualSpacing/>
     </w:pPr>
+  </w:style>
+  <w:style w:type="character" w:customStyle="1" w:styleId="Heading1Char">
+    <w:name w:val="Heading 1 Char"/>
+    <w:basedOn w:val="DefaultParagraphFont"/>
+    <w:link w:val="Heading1"/>
+    <w:uiPriority w:val="9"/>
+    <w:rsid w:val="009326C5"/>
+    <w:rPr>
+      <w:rFonts w:asciiTheme="majorHAnsi" w:eastAsiaTheme="majorEastAsia" w:hAnsiTheme="majorHAnsi" w:cstheme="majorBidi"/>
+      <w:color w:val="2F5496" w:themeColor="accent1" w:themeShade="BF"/>
+      <w:sz w:val="32"/>
+      <w:szCs w:val="32"/>
+    </w:rPr>
   </w:style>
 </w:styles>
 </file>
@@ -4688,7 +6086,7 @@
 </file>
 
 <file path=customXml/itemProps2.xml><?xml version="1.0" encoding="utf-8"?>
-<ds:datastoreItem xmlns:ds="http://schemas.openxmlformats.org/officeDocument/2006/customXml" ds:itemID="{2879A81A-2D38-4F15-8C62-E8BB7F8AE44A}">
+<ds:datastoreItem xmlns:ds="http://schemas.openxmlformats.org/officeDocument/2006/customXml" ds:itemID="{40A8D688-6181-497D-8BAA-70BCC271A427}">
   <ds:schemaRefs>
     <ds:schemaRef ds:uri="http://schemas.openxmlformats.org/officeDocument/2006/bibliography"/>
   </ds:schemaRefs>
